--- a/Structural_Pattern/Facade_Pattern/ReadMe.docx
+++ b/Structural_Pattern/Facade_Pattern/ReadMe.docx
@@ -64,6 +64,7 @@
           <w:shd w:val="clear" w:color="auto" w:fill="FFFFFF"/>
         </w:rPr>
       </w:pPr>
+      <w:proofErr w:type="gramStart"/>
       <w:r>
         <w:rPr>
           <w:rFonts w:ascii="Arial" w:hAnsi="Arial" w:cs="Arial"/>
@@ -94,8 +95,9 @@
           <w:rFonts w:ascii="Arial" w:hAnsi="Arial" w:cs="Arial"/>
           <w:shd w:val="clear" w:color="auto" w:fill="FFFFFF"/>
         </w:rPr>
-        <w:t xml:space="preserve">: </w:t>
-      </w:r>
+        <w:t>:</w:t>
+      </w:r>
+      <w:proofErr w:type="gramEnd"/>
       <w:r>
         <w:rPr>
           <w:rFonts w:ascii="Arial" w:hAnsi="Arial" w:cs="Arial"/>
@@ -108,20 +110,75 @@
           <w:rFonts w:ascii="Arial" w:hAnsi="Arial" w:cs="Arial"/>
           <w:shd w:val="clear" w:color="auto" w:fill="FFFFFF"/>
         </w:rPr>
-        <w:t>Let’s consider a hotel. This hotel has a hotel keeper. There are a lot of restaurants inside hotel e.g. Veg restaurants, Non-Veg restaurants and Veg/Non Both restaurants.</w:t>
-      </w:r>
-      <w:r>
-        <w:rPr>
-          <w:rFonts w:ascii="Arial" w:hAnsi="Arial" w:cs="Arial"/>
-        </w:rPr>
-        <w:br/>
+        <w:t xml:space="preserve"> </w:t>
       </w:r>
       <w:r>
         <w:rPr>
           <w:rFonts w:ascii="Arial" w:hAnsi="Arial" w:cs="Arial"/>
           <w:shd w:val="clear" w:color="auto" w:fill="FFFFFF"/>
         </w:rPr>
-        <w:t>You, as client want access to different menus of different restaurants . You do not know what are the different menus they have. You just have access to hotel keeper who knows his hotel well. Whichever menu you want, you tell the hotel keeper and he takes it out of from the respective restaurants and hands it over to you. Here, the hotel keeper acts as the </w:t>
+        <w:t>Let’s consider a hotel. This hotel has a hotel keeper. There are a lot of restaurants inside hotel e.g. Veg restaurants, Non-Veg restaurants and Veg/Non Both restaurants.</w:t>
+      </w:r>
+      <w:r>
+        <w:rPr>
+          <w:rFonts w:ascii="Arial" w:hAnsi="Arial" w:cs="Arial"/>
+        </w:rPr>
+        <w:br/>
+      </w:r>
+      <w:r>
+        <w:rPr>
+          <w:rFonts w:ascii="Arial" w:hAnsi="Arial" w:cs="Arial"/>
+          <w:shd w:val="clear" w:color="auto" w:fill="FFFFFF"/>
+        </w:rPr>
+        <w:t xml:space="preserve">You, as client want access to different menus of different </w:t>
+      </w:r>
+      <w:proofErr w:type="gramStart"/>
+      <w:r>
+        <w:rPr>
+          <w:rFonts w:ascii="Arial" w:hAnsi="Arial" w:cs="Arial"/>
+          <w:shd w:val="clear" w:color="auto" w:fill="FFFFFF"/>
+        </w:rPr>
+        <w:t>restaurants .</w:t>
+      </w:r>
+      <w:proofErr w:type="gramEnd"/>
+      <w:r>
+        <w:rPr>
+          <w:rFonts w:ascii="Arial" w:hAnsi="Arial" w:cs="Arial"/>
+          <w:shd w:val="clear" w:color="auto" w:fill="FFFFFF"/>
+        </w:rPr>
+        <w:t xml:space="preserve"> You do not know what </w:t>
+      </w:r>
+      <w:proofErr w:type="gramStart"/>
+      <w:r>
+        <w:rPr>
+          <w:rFonts w:ascii="Arial" w:hAnsi="Arial" w:cs="Arial"/>
+          <w:shd w:val="clear" w:color="auto" w:fill="FFFFFF"/>
+        </w:rPr>
+        <w:t>are the different menus</w:t>
+      </w:r>
+      <w:proofErr w:type="gramEnd"/>
+      <w:r>
+        <w:rPr>
+          <w:rFonts w:ascii="Arial" w:hAnsi="Arial" w:cs="Arial"/>
+          <w:shd w:val="clear" w:color="auto" w:fill="FFFFFF"/>
+        </w:rPr>
+        <w:t xml:space="preserve"> they have. You just have access to hotel keeper who knows his hotel well. Whichever menu you want, you tell the hotel keeper and he </w:t>
+      </w:r>
+      <w:proofErr w:type="gramStart"/>
+      <w:r>
+        <w:rPr>
+          <w:rFonts w:ascii="Arial" w:hAnsi="Arial" w:cs="Arial"/>
+          <w:shd w:val="clear" w:color="auto" w:fill="FFFFFF"/>
+        </w:rPr>
+        <w:t>takes</w:t>
+      </w:r>
+      <w:proofErr w:type="gramEnd"/>
+      <w:r>
+        <w:rPr>
+          <w:rFonts w:ascii="Arial" w:hAnsi="Arial" w:cs="Arial"/>
+          <w:shd w:val="clear" w:color="auto" w:fill="FFFFFF"/>
+        </w:rPr>
+        <w:t xml:space="preserve"> it out of from the respective restaurants and hands it over to you. Here, the hotel keeper acts as the </w:t>
       </w:r>
       <w:r>
         <w:rPr>
@@ -139,8 +196,6 @@
         </w:rPr>
         <w:t>, as he hides the complexities of the system hotel.</w:t>
       </w:r>
-      <w:bookmarkStart w:id="0" w:name="_GoBack"/>
-      <w:bookmarkEnd w:id="0"/>
     </w:p>
     <w:p>
       <w:r>
@@ -165,7 +220,7 @@
                     </pic:cNvPicPr>
                   </pic:nvPicPr>
                   <pic:blipFill>
-                    <a:blip r:embed="rId6">
+                    <a:blip r:embed="rId7">
                       <a:extLst>
                         <a:ext uri="{28A0092B-C50C-407E-A947-70E740481C1C}">
                           <a14:useLocalDpi xmlns:a14="http://schemas.microsoft.com/office/drawing/2010/main" val="0"/>
@@ -197,13 +252,5420 @@
         </w:drawing>
       </w:r>
     </w:p>
+    <w:p/>
+    <w:p>
+      <w:pPr>
+        <w:rPr>
+          <w:b/>
+          <w:bCs/>
+        </w:rPr>
+      </w:pPr>
+    </w:p>
+    <w:p>
+      <w:pPr>
+        <w:rPr>
+          <w:b/>
+          <w:bCs/>
+        </w:rPr>
+      </w:pPr>
+    </w:p>
+    <w:p>
+      <w:pPr>
+        <w:rPr>
+          <w:b/>
+          <w:bCs/>
+        </w:rPr>
+      </w:pPr>
+    </w:p>
+    <w:p>
+      <w:pPr>
+        <w:rPr>
+          <w:b/>
+          <w:bCs/>
+        </w:rPr>
+      </w:pPr>
+      <w:r>
+        <w:rPr>
+          <w:b/>
+          <w:bCs/>
+        </w:rPr>
+        <w:lastRenderedPageBreak/>
+        <w:t>UML Class Diagram</w:t>
+      </w:r>
+    </w:p>
+    <w:p>
+      <w:pPr>
+        <w:rPr>
+          <w:b/>
+          <w:bCs/>
+        </w:rPr>
+      </w:pPr>
+      <w:r>
+        <w:rPr>
+          <w:noProof/>
+        </w:rPr>
+        <w:drawing>
+          <wp:inline distT="0" distB="0" distL="0" distR="0">
+            <wp:extent cx="5021580" cy="5341620"/>
+            <wp:effectExtent l="0" t="0" r="7620" b="0"/>
+            <wp:docPr id="4" name="Picture 4"/>
+            <wp:cNvGraphicFramePr>
+              <a:graphicFrameLocks xmlns:a="http://schemas.openxmlformats.org/drawingml/2006/main" noChangeAspect="1"/>
+            </wp:cNvGraphicFramePr>
+            <a:graphic xmlns:a="http://schemas.openxmlformats.org/drawingml/2006/main">
+              <a:graphicData uri="http://schemas.openxmlformats.org/drawingml/2006/picture">
+                <pic:pic xmlns:pic="http://schemas.openxmlformats.org/drawingml/2006/picture">
+                  <pic:nvPicPr>
+                    <pic:cNvPr id="0" name="Picture 7"/>
+                    <pic:cNvPicPr>
+                      <a:picLocks noChangeAspect="1" noChangeArrowheads="1"/>
+                    </pic:cNvPicPr>
+                  </pic:nvPicPr>
+                  <pic:blipFill>
+                    <a:blip r:embed="rId8">
+                      <a:extLst>
+                        <a:ext uri="{28A0092B-C50C-407E-A947-70E740481C1C}">
+                          <a14:useLocalDpi xmlns:a14="http://schemas.microsoft.com/office/drawing/2010/main" val="0"/>
+                        </a:ext>
+                      </a:extLst>
+                    </a:blip>
+                    <a:srcRect/>
+                    <a:stretch>
+                      <a:fillRect/>
+                    </a:stretch>
+                  </pic:blipFill>
+                  <pic:spPr bwMode="auto">
+                    <a:xfrm>
+                      <a:off x="0" y="0"/>
+                      <a:ext cx="5021580" cy="5341620"/>
+                    </a:xfrm>
+                    <a:prstGeom prst="rect">
+                      <a:avLst/>
+                    </a:prstGeom>
+                    <a:noFill/>
+                    <a:ln>
+                      <a:noFill/>
+                    </a:ln>
+                  </pic:spPr>
+                </pic:pic>
+              </a:graphicData>
+            </a:graphic>
+          </wp:inline>
+        </w:drawing>
+      </w:r>
+    </w:p>
+    <w:p>
+      <w:pPr>
+        <w:rPr>
+          <w:b/>
+          <w:bCs/>
+        </w:rPr>
+      </w:pPr>
+    </w:p>
+    <w:p>
+      <w:pPr>
+        <w:rPr>
+          <w:b/>
+          <w:bCs/>
+        </w:rPr>
+      </w:pPr>
+    </w:p>
+    <w:p>
+      <w:pPr>
+        <w:rPr>
+          <w:b/>
+          <w:bCs/>
+        </w:rPr>
+      </w:pPr>
+    </w:p>
+    <w:p>
+      <w:pPr>
+        <w:rPr>
+          <w:b/>
+          <w:bCs/>
+        </w:rPr>
+      </w:pPr>
+    </w:p>
+    <w:p>
+      <w:pPr>
+        <w:rPr>
+          <w:b/>
+          <w:bCs/>
+        </w:rPr>
+      </w:pPr>
+    </w:p>
+    <w:p>
+      <w:pPr>
+        <w:rPr>
+          <w:b/>
+          <w:bCs/>
+        </w:rPr>
+      </w:pPr>
+    </w:p>
+    <w:p>
+      <w:pPr>
+        <w:rPr>
+          <w:b/>
+          <w:bCs/>
+        </w:rPr>
+      </w:pPr>
+    </w:p>
+    <w:p>
+      <w:pPr>
+        <w:rPr>
+          <w:b/>
+          <w:bCs/>
+        </w:rPr>
+      </w:pPr>
+    </w:p>
+    <w:p>
+      <w:pPr>
+        <w:rPr>
+          <w:b/>
+          <w:bCs/>
+        </w:rPr>
+      </w:pPr>
+    </w:p>
+    <w:p>
+      <w:pPr>
+        <w:rPr>
+          <w:b/>
+          <w:bCs/>
+        </w:rPr>
+      </w:pPr>
+      <w:bookmarkStart w:id="0" w:name="_GoBack"/>
+      <w:bookmarkEnd w:id="0"/>
+      <w:r>
+        <w:rPr>
+          <w:b/>
+          <w:bCs/>
+        </w:rPr>
+        <w:lastRenderedPageBreak/>
+        <w:t>Example</w:t>
+      </w:r>
+    </w:p>
+    <w:p>
+      <w:pPr>
+        <w:rPr>
+          <w:b/>
+          <w:bCs/>
+        </w:rPr>
+      </w:pPr>
+      <w:r>
+        <w:rPr>
+          <w:noProof/>
+        </w:rPr>
+        <w:drawing>
+          <wp:inline distT="0" distB="0" distL="0" distR="0">
+            <wp:extent cx="5867400" cy="3505200"/>
+            <wp:effectExtent l="0" t="0" r="0" b="0"/>
+            <wp:docPr id="6" name="Picture 6"/>
+            <wp:cNvGraphicFramePr>
+              <a:graphicFrameLocks xmlns:a="http://schemas.openxmlformats.org/drawingml/2006/main" noChangeAspect="1"/>
+            </wp:cNvGraphicFramePr>
+            <a:graphic xmlns:a="http://schemas.openxmlformats.org/drawingml/2006/main">
+              <a:graphicData uri="http://schemas.openxmlformats.org/drawingml/2006/picture">
+                <pic:pic xmlns:pic="http://schemas.openxmlformats.org/drawingml/2006/picture">
+                  <pic:nvPicPr>
+                    <pic:cNvPr id="0" name="Picture 11"/>
+                    <pic:cNvPicPr>
+                      <a:picLocks noChangeAspect="1" noChangeArrowheads="1"/>
+                    </pic:cNvPicPr>
+                  </pic:nvPicPr>
+                  <pic:blipFill>
+                    <a:blip r:embed="rId9">
+                      <a:extLst>
+                        <a:ext uri="{28A0092B-C50C-407E-A947-70E740481C1C}">
+                          <a14:useLocalDpi xmlns:a14="http://schemas.microsoft.com/office/drawing/2010/main" val="0"/>
+                        </a:ext>
+                      </a:extLst>
+                    </a:blip>
+                    <a:srcRect/>
+                    <a:stretch>
+                      <a:fillRect/>
+                    </a:stretch>
+                  </pic:blipFill>
+                  <pic:spPr bwMode="auto">
+                    <a:xfrm>
+                      <a:off x="0" y="0"/>
+                      <a:ext cx="5867400" cy="3505200"/>
+                    </a:xfrm>
+                    <a:prstGeom prst="rect">
+                      <a:avLst/>
+                    </a:prstGeom>
+                    <a:noFill/>
+                    <a:ln>
+                      <a:noFill/>
+                    </a:ln>
+                  </pic:spPr>
+                </pic:pic>
+              </a:graphicData>
+            </a:graphic>
+          </wp:inline>
+        </w:drawing>
+      </w:r>
+    </w:p>
+    <w:p>
+      <w:pPr>
+        <w:shd w:val="clear" w:color="auto" w:fill="FCFCFC"/>
+        <w:spacing w:before="300" w:after="225" w:line="240" w:lineRule="auto"/>
+        <w:jc w:val="both"/>
+        <w:outlineLvl w:val="2"/>
+        <w:rPr>
+          <w:rFonts w:ascii="Helvetica" w:eastAsia="Times New Roman" w:hAnsi="Helvetica" w:cs="Helvetica"/>
+          <w:color w:val="F5811D"/>
+          <w:sz w:val="36"/>
+          <w:szCs w:val="36"/>
+        </w:rPr>
+      </w:pPr>
+      <w:r>
+        <w:rPr>
+          <w:rFonts w:ascii="Helvetica" w:eastAsia="Times New Roman" w:hAnsi="Helvetica" w:cs="Helvetica"/>
+          <w:color w:val="F5811D"/>
+          <w:sz w:val="36"/>
+          <w:szCs w:val="36"/>
+        </w:rPr>
+        <w:t>Who is what?</w:t>
+      </w:r>
+    </w:p>
+    <w:p>
+      <w:pPr>
+        <w:shd w:val="clear" w:color="auto" w:fill="FCFCFC"/>
+        <w:spacing w:after="0" w:line="240" w:lineRule="auto"/>
+        <w:jc w:val="both"/>
+        <w:textAlignment w:val="top"/>
+        <w:rPr>
+          <w:rFonts w:ascii="Segoe UI" w:eastAsia="Times New Roman" w:hAnsi="Segoe UI" w:cs="Segoe UI"/>
+          <w:color w:val="161616"/>
+          <w:sz w:val="24"/>
+          <w:szCs w:val="24"/>
+        </w:rPr>
+      </w:pPr>
+      <w:r>
+        <w:rPr>
+          <w:rFonts w:ascii="Segoe UI" w:eastAsia="Times New Roman" w:hAnsi="Segoe UI" w:cs="Segoe UI"/>
+          <w:color w:val="161616"/>
+          <w:sz w:val="24"/>
+          <w:szCs w:val="24"/>
+        </w:rPr>
+        <w:t>The classes, interfaces, and objects in the above class diagram can be identified as follows:</w:t>
+      </w:r>
+    </w:p>
+    <w:p>
+      <w:pPr>
+        <w:numPr>
+          <w:ilvl w:val="0"/>
+          <w:numId w:val="1"/>
+        </w:numPr>
+        <w:shd w:val="clear" w:color="auto" w:fill="FCFCFC"/>
+        <w:spacing w:after="0" w:line="240" w:lineRule="auto"/>
+        <w:ind w:left="480"/>
+        <w:jc w:val="both"/>
+        <w:textAlignment w:val="top"/>
+        <w:rPr>
+          <w:rFonts w:ascii="Segoe UI" w:eastAsia="Times New Roman" w:hAnsi="Segoe UI" w:cs="Segoe UI"/>
+          <w:color w:val="161616"/>
+          <w:sz w:val="24"/>
+          <w:szCs w:val="24"/>
+        </w:rPr>
+      </w:pPr>
+      <w:proofErr w:type="spellStart"/>
+      <w:r>
+        <w:rPr>
+          <w:rFonts w:ascii="Segoe UI" w:eastAsia="Times New Roman" w:hAnsi="Segoe UI" w:cs="Segoe UI"/>
+          <w:b/>
+          <w:bCs/>
+          <w:color w:val="161616"/>
+          <w:sz w:val="24"/>
+          <w:szCs w:val="24"/>
+        </w:rPr>
+        <w:t>CarModel</w:t>
+      </w:r>
+      <w:proofErr w:type="spellEnd"/>
+      <w:r>
+        <w:rPr>
+          <w:rFonts w:ascii="Segoe UI" w:eastAsia="Times New Roman" w:hAnsi="Segoe UI" w:cs="Segoe UI"/>
+          <w:b/>
+          <w:bCs/>
+          <w:color w:val="161616"/>
+          <w:sz w:val="24"/>
+          <w:szCs w:val="24"/>
+        </w:rPr>
+        <w:t xml:space="preserve">, </w:t>
+      </w:r>
+      <w:proofErr w:type="spellStart"/>
+      <w:r>
+        <w:rPr>
+          <w:rFonts w:ascii="Segoe UI" w:eastAsia="Times New Roman" w:hAnsi="Segoe UI" w:cs="Segoe UI"/>
+          <w:b/>
+          <w:bCs/>
+          <w:color w:val="161616"/>
+          <w:sz w:val="24"/>
+          <w:szCs w:val="24"/>
+        </w:rPr>
+        <w:t>CarEngine</w:t>
+      </w:r>
+      <w:proofErr w:type="spellEnd"/>
+      <w:r>
+        <w:rPr>
+          <w:rFonts w:ascii="Segoe UI" w:eastAsia="Times New Roman" w:hAnsi="Segoe UI" w:cs="Segoe UI"/>
+          <w:b/>
+          <w:bCs/>
+          <w:color w:val="161616"/>
+          <w:sz w:val="24"/>
+          <w:szCs w:val="24"/>
+        </w:rPr>
+        <w:t xml:space="preserve">, </w:t>
+      </w:r>
+      <w:proofErr w:type="spellStart"/>
+      <w:r>
+        <w:rPr>
+          <w:rFonts w:ascii="Segoe UI" w:eastAsia="Times New Roman" w:hAnsi="Segoe UI" w:cs="Segoe UI"/>
+          <w:b/>
+          <w:bCs/>
+          <w:color w:val="161616"/>
+          <w:sz w:val="24"/>
+          <w:szCs w:val="24"/>
+        </w:rPr>
+        <w:t>CarBody</w:t>
+      </w:r>
+      <w:proofErr w:type="spellEnd"/>
+      <w:r>
+        <w:rPr>
+          <w:rFonts w:ascii="Segoe UI" w:eastAsia="Times New Roman" w:hAnsi="Segoe UI" w:cs="Segoe UI"/>
+          <w:b/>
+          <w:bCs/>
+          <w:color w:val="161616"/>
+          <w:sz w:val="24"/>
+          <w:szCs w:val="24"/>
+        </w:rPr>
+        <w:t xml:space="preserve">, </w:t>
+      </w:r>
+      <w:proofErr w:type="spellStart"/>
+      <w:r>
+        <w:rPr>
+          <w:rFonts w:ascii="Segoe UI" w:eastAsia="Times New Roman" w:hAnsi="Segoe UI" w:cs="Segoe UI"/>
+          <w:b/>
+          <w:bCs/>
+          <w:color w:val="161616"/>
+          <w:sz w:val="24"/>
+          <w:szCs w:val="24"/>
+        </w:rPr>
+        <w:t>CarAccessories</w:t>
+      </w:r>
+      <w:proofErr w:type="spellEnd"/>
+      <w:r>
+        <w:rPr>
+          <w:rFonts w:ascii="Segoe UI" w:eastAsia="Times New Roman" w:hAnsi="Segoe UI" w:cs="Segoe UI"/>
+          <w:color w:val="161616"/>
+          <w:sz w:val="24"/>
+          <w:szCs w:val="24"/>
+        </w:rPr>
+        <w:t> - These are subsystems.</w:t>
+      </w:r>
+    </w:p>
+    <w:p>
+      <w:pPr>
+        <w:numPr>
+          <w:ilvl w:val="0"/>
+          <w:numId w:val="1"/>
+        </w:numPr>
+        <w:shd w:val="clear" w:color="auto" w:fill="FCFCFC"/>
+        <w:spacing w:after="0" w:line="240" w:lineRule="auto"/>
+        <w:ind w:left="480"/>
+        <w:jc w:val="both"/>
+        <w:textAlignment w:val="top"/>
+        <w:rPr>
+          <w:rFonts w:ascii="Segoe UI" w:eastAsia="Times New Roman" w:hAnsi="Segoe UI" w:cs="Segoe UI"/>
+          <w:color w:val="161616"/>
+          <w:sz w:val="24"/>
+          <w:szCs w:val="24"/>
+        </w:rPr>
+      </w:pPr>
+      <w:proofErr w:type="spellStart"/>
+      <w:r>
+        <w:rPr>
+          <w:rFonts w:ascii="Segoe UI" w:eastAsia="Times New Roman" w:hAnsi="Segoe UI" w:cs="Segoe UI"/>
+          <w:b/>
+          <w:bCs/>
+          <w:color w:val="161616"/>
+          <w:sz w:val="24"/>
+          <w:szCs w:val="24"/>
+        </w:rPr>
+        <w:t>CarFacade</w:t>
+      </w:r>
+      <w:proofErr w:type="spellEnd"/>
+      <w:r>
+        <w:rPr>
+          <w:rFonts w:ascii="Segoe UI" w:eastAsia="Times New Roman" w:hAnsi="Segoe UI" w:cs="Segoe UI"/>
+          <w:color w:val="161616"/>
+          <w:sz w:val="24"/>
+          <w:szCs w:val="24"/>
+        </w:rPr>
+        <w:t>- Facade class.</w:t>
+      </w:r>
+    </w:p>
+    <w:p>
+      <w:pPr>
+        <w:shd w:val="clear" w:color="auto" w:fill="FCFCFC"/>
+        <w:spacing w:before="300" w:after="225" w:line="240" w:lineRule="auto"/>
+        <w:jc w:val="both"/>
+        <w:outlineLvl w:val="2"/>
+        <w:rPr>
+          <w:rFonts w:ascii="Helvetica" w:eastAsia="Times New Roman" w:hAnsi="Helvetica" w:cs="Helvetica"/>
+          <w:color w:val="F5811D"/>
+          <w:sz w:val="36"/>
+          <w:szCs w:val="36"/>
+        </w:rPr>
+      </w:pPr>
+      <w:r>
+        <w:rPr>
+          <w:rFonts w:ascii="Helvetica" w:eastAsia="Times New Roman" w:hAnsi="Helvetica" w:cs="Helvetica"/>
+          <w:color w:val="F5811D"/>
+          <w:sz w:val="36"/>
+          <w:szCs w:val="36"/>
+        </w:rPr>
+        <w:t>C# - Sample Code</w:t>
+      </w:r>
+    </w:p>
+    <w:p>
+      <w:pPr>
+        <w:shd w:val="clear" w:color="auto" w:fill="EEEEEE"/>
+        <w:tabs>
+          <w:tab w:val="left" w:pos="916"/>
+          <w:tab w:val="left" w:pos="1832"/>
+          <w:tab w:val="left" w:pos="2748"/>
+          <w:tab w:val="left" w:pos="3664"/>
+          <w:tab w:val="left" w:pos="4580"/>
+          <w:tab w:val="left" w:pos="5496"/>
+          <w:tab w:val="left" w:pos="6412"/>
+          <w:tab w:val="left" w:pos="7328"/>
+          <w:tab w:val="left" w:pos="8244"/>
+          <w:tab w:val="left" w:pos="9160"/>
+          <w:tab w:val="left" w:pos="10076"/>
+          <w:tab w:val="left" w:pos="10992"/>
+          <w:tab w:val="left" w:pos="11908"/>
+          <w:tab w:val="left" w:pos="12824"/>
+          <w:tab w:val="left" w:pos="13740"/>
+          <w:tab w:val="left" w:pos="14656"/>
+        </w:tabs>
+        <w:wordWrap w:val="0"/>
+        <w:spacing w:before="120" w:after="300" w:line="240" w:lineRule="auto"/>
+        <w:jc w:val="both"/>
+        <w:textAlignment w:val="top"/>
+        <w:rPr>
+          <w:rFonts w:ascii="Consolas" w:eastAsia="Times New Roman" w:hAnsi="Consolas" w:cs="Courier New"/>
+          <w:color w:val="333333"/>
+          <w:sz w:val="20"/>
+          <w:szCs w:val="20"/>
+        </w:rPr>
+      </w:pPr>
+      <w:r>
+        <w:rPr>
+          <w:rFonts w:ascii="Consolas" w:eastAsia="Times New Roman" w:hAnsi="Consolas" w:cs="Courier New"/>
+          <w:color w:val="333333"/>
+          <w:sz w:val="20"/>
+          <w:szCs w:val="20"/>
+        </w:rPr>
+        <w:t>/// &lt;summary&gt;</w:t>
+      </w:r>
+    </w:p>
+    <w:p>
+      <w:pPr>
+        <w:shd w:val="clear" w:color="auto" w:fill="EEEEEE"/>
+        <w:tabs>
+          <w:tab w:val="left" w:pos="916"/>
+          <w:tab w:val="left" w:pos="1832"/>
+          <w:tab w:val="left" w:pos="2748"/>
+          <w:tab w:val="left" w:pos="3664"/>
+          <w:tab w:val="left" w:pos="4580"/>
+          <w:tab w:val="left" w:pos="5496"/>
+          <w:tab w:val="left" w:pos="6412"/>
+          <w:tab w:val="left" w:pos="7328"/>
+          <w:tab w:val="left" w:pos="8244"/>
+          <w:tab w:val="left" w:pos="9160"/>
+          <w:tab w:val="left" w:pos="10076"/>
+          <w:tab w:val="left" w:pos="10992"/>
+          <w:tab w:val="left" w:pos="11908"/>
+          <w:tab w:val="left" w:pos="12824"/>
+          <w:tab w:val="left" w:pos="13740"/>
+          <w:tab w:val="left" w:pos="14656"/>
+        </w:tabs>
+        <w:wordWrap w:val="0"/>
+        <w:spacing w:before="120" w:after="300" w:line="240" w:lineRule="auto"/>
+        <w:jc w:val="both"/>
+        <w:textAlignment w:val="top"/>
+        <w:rPr>
+          <w:rFonts w:ascii="Consolas" w:eastAsia="Times New Roman" w:hAnsi="Consolas" w:cs="Courier New"/>
+          <w:color w:val="333333"/>
+          <w:sz w:val="20"/>
+          <w:szCs w:val="20"/>
+        </w:rPr>
+      </w:pPr>
+      <w:r>
+        <w:rPr>
+          <w:rFonts w:ascii="Consolas" w:eastAsia="Times New Roman" w:hAnsi="Consolas" w:cs="Courier New"/>
+          <w:color w:val="333333"/>
+          <w:sz w:val="20"/>
+          <w:szCs w:val="20"/>
+        </w:rPr>
+        <w:t xml:space="preserve">/// The 'Subsystem </w:t>
+      </w:r>
+      <w:proofErr w:type="spellStart"/>
+      <w:r>
+        <w:rPr>
+          <w:rFonts w:ascii="Consolas" w:eastAsia="Times New Roman" w:hAnsi="Consolas" w:cs="Courier New"/>
+          <w:color w:val="333333"/>
+          <w:sz w:val="20"/>
+          <w:szCs w:val="20"/>
+        </w:rPr>
+        <w:t>ClassA</w:t>
+      </w:r>
+      <w:proofErr w:type="spellEnd"/>
+      <w:r>
+        <w:rPr>
+          <w:rFonts w:ascii="Consolas" w:eastAsia="Times New Roman" w:hAnsi="Consolas" w:cs="Courier New"/>
+          <w:color w:val="333333"/>
+          <w:sz w:val="20"/>
+          <w:szCs w:val="20"/>
+        </w:rPr>
+        <w:t>' class</w:t>
+      </w:r>
+    </w:p>
+    <w:p>
+      <w:pPr>
+        <w:shd w:val="clear" w:color="auto" w:fill="EEEEEE"/>
+        <w:tabs>
+          <w:tab w:val="left" w:pos="916"/>
+          <w:tab w:val="left" w:pos="1832"/>
+          <w:tab w:val="left" w:pos="2748"/>
+          <w:tab w:val="left" w:pos="3664"/>
+          <w:tab w:val="left" w:pos="4580"/>
+          <w:tab w:val="left" w:pos="5496"/>
+          <w:tab w:val="left" w:pos="6412"/>
+          <w:tab w:val="left" w:pos="7328"/>
+          <w:tab w:val="left" w:pos="8244"/>
+          <w:tab w:val="left" w:pos="9160"/>
+          <w:tab w:val="left" w:pos="10076"/>
+          <w:tab w:val="left" w:pos="10992"/>
+          <w:tab w:val="left" w:pos="11908"/>
+          <w:tab w:val="left" w:pos="12824"/>
+          <w:tab w:val="left" w:pos="13740"/>
+          <w:tab w:val="left" w:pos="14656"/>
+        </w:tabs>
+        <w:wordWrap w:val="0"/>
+        <w:spacing w:before="120" w:after="300" w:line="240" w:lineRule="auto"/>
+        <w:jc w:val="both"/>
+        <w:textAlignment w:val="top"/>
+        <w:rPr>
+          <w:rFonts w:ascii="Consolas" w:eastAsia="Times New Roman" w:hAnsi="Consolas" w:cs="Courier New"/>
+          <w:color w:val="333333"/>
+          <w:sz w:val="20"/>
+          <w:szCs w:val="20"/>
+        </w:rPr>
+      </w:pPr>
+      <w:r>
+        <w:rPr>
+          <w:rFonts w:ascii="Consolas" w:eastAsia="Times New Roman" w:hAnsi="Consolas" w:cs="Courier New"/>
+          <w:color w:val="333333"/>
+          <w:sz w:val="20"/>
+          <w:szCs w:val="20"/>
+        </w:rPr>
+        <w:t>/// &lt;/summary&gt;</w:t>
+      </w:r>
+    </w:p>
+    <w:p>
+      <w:pPr>
+        <w:shd w:val="clear" w:color="auto" w:fill="EEEEEE"/>
+        <w:tabs>
+          <w:tab w:val="left" w:pos="916"/>
+          <w:tab w:val="left" w:pos="1832"/>
+          <w:tab w:val="left" w:pos="2748"/>
+          <w:tab w:val="left" w:pos="3664"/>
+          <w:tab w:val="left" w:pos="4580"/>
+          <w:tab w:val="left" w:pos="5496"/>
+          <w:tab w:val="left" w:pos="6412"/>
+          <w:tab w:val="left" w:pos="7328"/>
+          <w:tab w:val="left" w:pos="8244"/>
+          <w:tab w:val="left" w:pos="9160"/>
+          <w:tab w:val="left" w:pos="10076"/>
+          <w:tab w:val="left" w:pos="10992"/>
+          <w:tab w:val="left" w:pos="11908"/>
+          <w:tab w:val="left" w:pos="12824"/>
+          <w:tab w:val="left" w:pos="13740"/>
+          <w:tab w:val="left" w:pos="14656"/>
+        </w:tabs>
+        <w:wordWrap w:val="0"/>
+        <w:spacing w:before="120" w:after="300" w:line="240" w:lineRule="auto"/>
+        <w:jc w:val="both"/>
+        <w:textAlignment w:val="top"/>
+        <w:rPr>
+          <w:rFonts w:ascii="Consolas" w:eastAsia="Times New Roman" w:hAnsi="Consolas" w:cs="Courier New"/>
+          <w:color w:val="333333"/>
+          <w:sz w:val="20"/>
+          <w:szCs w:val="20"/>
+        </w:rPr>
+      </w:pPr>
+      <w:r>
+        <w:rPr>
+          <w:rFonts w:ascii="Consolas" w:eastAsia="Times New Roman" w:hAnsi="Consolas" w:cs="Courier New"/>
+          <w:color w:val="333333"/>
+          <w:sz w:val="20"/>
+          <w:szCs w:val="20"/>
+        </w:rPr>
+        <w:t xml:space="preserve">class </w:t>
+      </w:r>
+      <w:proofErr w:type="spellStart"/>
+      <w:r>
+        <w:rPr>
+          <w:rFonts w:ascii="Consolas" w:eastAsia="Times New Roman" w:hAnsi="Consolas" w:cs="Courier New"/>
+          <w:color w:val="333333"/>
+          <w:sz w:val="20"/>
+          <w:szCs w:val="20"/>
+        </w:rPr>
+        <w:t>CarModel</w:t>
+      </w:r>
+      <w:proofErr w:type="spellEnd"/>
+    </w:p>
+    <w:p>
+      <w:pPr>
+        <w:shd w:val="clear" w:color="auto" w:fill="EEEEEE"/>
+        <w:tabs>
+          <w:tab w:val="left" w:pos="916"/>
+          <w:tab w:val="left" w:pos="1832"/>
+          <w:tab w:val="left" w:pos="2748"/>
+          <w:tab w:val="left" w:pos="3664"/>
+          <w:tab w:val="left" w:pos="4580"/>
+          <w:tab w:val="left" w:pos="5496"/>
+          <w:tab w:val="left" w:pos="6412"/>
+          <w:tab w:val="left" w:pos="7328"/>
+          <w:tab w:val="left" w:pos="8244"/>
+          <w:tab w:val="left" w:pos="9160"/>
+          <w:tab w:val="left" w:pos="10076"/>
+          <w:tab w:val="left" w:pos="10992"/>
+          <w:tab w:val="left" w:pos="11908"/>
+          <w:tab w:val="left" w:pos="12824"/>
+          <w:tab w:val="left" w:pos="13740"/>
+          <w:tab w:val="left" w:pos="14656"/>
+        </w:tabs>
+        <w:wordWrap w:val="0"/>
+        <w:spacing w:before="120" w:after="300" w:line="240" w:lineRule="auto"/>
+        <w:jc w:val="both"/>
+        <w:textAlignment w:val="top"/>
+        <w:rPr>
+          <w:rFonts w:ascii="Consolas" w:eastAsia="Times New Roman" w:hAnsi="Consolas" w:cs="Courier New"/>
+          <w:color w:val="333333"/>
+          <w:sz w:val="20"/>
+          <w:szCs w:val="20"/>
+        </w:rPr>
+      </w:pPr>
+      <w:r>
+        <w:rPr>
+          <w:rFonts w:ascii="Consolas" w:eastAsia="Times New Roman" w:hAnsi="Consolas" w:cs="Courier New"/>
+          <w:color w:val="333333"/>
+          <w:sz w:val="20"/>
+          <w:szCs w:val="20"/>
+        </w:rPr>
+        <w:t>{</w:t>
+      </w:r>
+    </w:p>
+    <w:p>
+      <w:pPr>
+        <w:shd w:val="clear" w:color="auto" w:fill="EEEEEE"/>
+        <w:tabs>
+          <w:tab w:val="left" w:pos="916"/>
+          <w:tab w:val="left" w:pos="1832"/>
+          <w:tab w:val="left" w:pos="2748"/>
+          <w:tab w:val="left" w:pos="3664"/>
+          <w:tab w:val="left" w:pos="4580"/>
+          <w:tab w:val="left" w:pos="5496"/>
+          <w:tab w:val="left" w:pos="6412"/>
+          <w:tab w:val="left" w:pos="7328"/>
+          <w:tab w:val="left" w:pos="8244"/>
+          <w:tab w:val="left" w:pos="9160"/>
+          <w:tab w:val="left" w:pos="10076"/>
+          <w:tab w:val="left" w:pos="10992"/>
+          <w:tab w:val="left" w:pos="11908"/>
+          <w:tab w:val="left" w:pos="12824"/>
+          <w:tab w:val="left" w:pos="13740"/>
+          <w:tab w:val="left" w:pos="14656"/>
+        </w:tabs>
+        <w:wordWrap w:val="0"/>
+        <w:spacing w:before="120" w:after="300" w:line="240" w:lineRule="auto"/>
+        <w:jc w:val="both"/>
+        <w:textAlignment w:val="top"/>
+        <w:rPr>
+          <w:rFonts w:ascii="Consolas" w:eastAsia="Times New Roman" w:hAnsi="Consolas" w:cs="Courier New"/>
+          <w:color w:val="333333"/>
+          <w:sz w:val="20"/>
+          <w:szCs w:val="20"/>
+        </w:rPr>
+      </w:pPr>
+      <w:r>
+        <w:rPr>
+          <w:rFonts w:ascii="Consolas" w:eastAsia="Times New Roman" w:hAnsi="Consolas" w:cs="Courier New"/>
+          <w:color w:val="333333"/>
+          <w:sz w:val="20"/>
+          <w:szCs w:val="20"/>
+        </w:rPr>
+        <w:t xml:space="preserve"> public void </w:t>
+      </w:r>
+      <w:proofErr w:type="spellStart"/>
+      <w:proofErr w:type="gramStart"/>
+      <w:r>
+        <w:rPr>
+          <w:rFonts w:ascii="Consolas" w:eastAsia="Times New Roman" w:hAnsi="Consolas" w:cs="Courier New"/>
+          <w:color w:val="333333"/>
+          <w:sz w:val="20"/>
+          <w:szCs w:val="20"/>
+        </w:rPr>
+        <w:t>SetModel</w:t>
+      </w:r>
+      <w:proofErr w:type="spellEnd"/>
+      <w:r>
+        <w:rPr>
+          <w:rFonts w:ascii="Consolas" w:eastAsia="Times New Roman" w:hAnsi="Consolas" w:cs="Courier New"/>
+          <w:color w:val="333333"/>
+          <w:sz w:val="20"/>
+          <w:szCs w:val="20"/>
+        </w:rPr>
+        <w:t>(</w:t>
+      </w:r>
+      <w:proofErr w:type="gramEnd"/>
+      <w:r>
+        <w:rPr>
+          <w:rFonts w:ascii="Consolas" w:eastAsia="Times New Roman" w:hAnsi="Consolas" w:cs="Courier New"/>
+          <w:color w:val="333333"/>
+          <w:sz w:val="20"/>
+          <w:szCs w:val="20"/>
+        </w:rPr>
+        <w:t>)</w:t>
+      </w:r>
+    </w:p>
+    <w:p>
+      <w:pPr>
+        <w:shd w:val="clear" w:color="auto" w:fill="EEEEEE"/>
+        <w:tabs>
+          <w:tab w:val="left" w:pos="916"/>
+          <w:tab w:val="left" w:pos="1832"/>
+          <w:tab w:val="left" w:pos="2748"/>
+          <w:tab w:val="left" w:pos="3664"/>
+          <w:tab w:val="left" w:pos="4580"/>
+          <w:tab w:val="left" w:pos="5496"/>
+          <w:tab w:val="left" w:pos="6412"/>
+          <w:tab w:val="left" w:pos="7328"/>
+          <w:tab w:val="left" w:pos="8244"/>
+          <w:tab w:val="left" w:pos="9160"/>
+          <w:tab w:val="left" w:pos="10076"/>
+          <w:tab w:val="left" w:pos="10992"/>
+          <w:tab w:val="left" w:pos="11908"/>
+          <w:tab w:val="left" w:pos="12824"/>
+          <w:tab w:val="left" w:pos="13740"/>
+          <w:tab w:val="left" w:pos="14656"/>
+        </w:tabs>
+        <w:wordWrap w:val="0"/>
+        <w:spacing w:before="120" w:after="300" w:line="240" w:lineRule="auto"/>
+        <w:jc w:val="both"/>
+        <w:textAlignment w:val="top"/>
+        <w:rPr>
+          <w:rFonts w:ascii="Consolas" w:eastAsia="Times New Roman" w:hAnsi="Consolas" w:cs="Courier New"/>
+          <w:color w:val="333333"/>
+          <w:sz w:val="20"/>
+          <w:szCs w:val="20"/>
+        </w:rPr>
+      </w:pPr>
+      <w:r>
+        <w:rPr>
+          <w:rFonts w:ascii="Consolas" w:eastAsia="Times New Roman" w:hAnsi="Consolas" w:cs="Courier New"/>
+          <w:color w:val="333333"/>
+          <w:sz w:val="20"/>
+          <w:szCs w:val="20"/>
+        </w:rPr>
+        <w:t xml:space="preserve"> {</w:t>
+      </w:r>
+    </w:p>
+    <w:p>
+      <w:pPr>
+        <w:shd w:val="clear" w:color="auto" w:fill="EEEEEE"/>
+        <w:tabs>
+          <w:tab w:val="left" w:pos="916"/>
+          <w:tab w:val="left" w:pos="1832"/>
+          <w:tab w:val="left" w:pos="2748"/>
+          <w:tab w:val="left" w:pos="3664"/>
+          <w:tab w:val="left" w:pos="4580"/>
+          <w:tab w:val="left" w:pos="5496"/>
+          <w:tab w:val="left" w:pos="6412"/>
+          <w:tab w:val="left" w:pos="7328"/>
+          <w:tab w:val="left" w:pos="8244"/>
+          <w:tab w:val="left" w:pos="9160"/>
+          <w:tab w:val="left" w:pos="10076"/>
+          <w:tab w:val="left" w:pos="10992"/>
+          <w:tab w:val="left" w:pos="11908"/>
+          <w:tab w:val="left" w:pos="12824"/>
+          <w:tab w:val="left" w:pos="13740"/>
+          <w:tab w:val="left" w:pos="14656"/>
+        </w:tabs>
+        <w:wordWrap w:val="0"/>
+        <w:spacing w:before="120" w:after="300" w:line="240" w:lineRule="auto"/>
+        <w:jc w:val="both"/>
+        <w:textAlignment w:val="top"/>
+        <w:rPr>
+          <w:rFonts w:ascii="Consolas" w:eastAsia="Times New Roman" w:hAnsi="Consolas" w:cs="Courier New"/>
+          <w:color w:val="333333"/>
+          <w:sz w:val="20"/>
+          <w:szCs w:val="20"/>
+        </w:rPr>
+      </w:pPr>
+      <w:r>
+        <w:rPr>
+          <w:rFonts w:ascii="Consolas" w:eastAsia="Times New Roman" w:hAnsi="Consolas" w:cs="Courier New"/>
+          <w:color w:val="333333"/>
+          <w:sz w:val="20"/>
+          <w:szCs w:val="20"/>
+        </w:rPr>
+        <w:t xml:space="preserve"> </w:t>
+      </w:r>
+      <w:proofErr w:type="spellStart"/>
+      <w:r>
+        <w:rPr>
+          <w:rFonts w:ascii="Consolas" w:eastAsia="Times New Roman" w:hAnsi="Consolas" w:cs="Courier New"/>
+          <w:color w:val="333333"/>
+          <w:sz w:val="20"/>
+          <w:szCs w:val="20"/>
+        </w:rPr>
+        <w:t>Console.WriteLine</w:t>
+      </w:r>
+      <w:proofErr w:type="spellEnd"/>
+      <w:r>
+        <w:rPr>
+          <w:rFonts w:ascii="Consolas" w:eastAsia="Times New Roman" w:hAnsi="Consolas" w:cs="Courier New"/>
+          <w:color w:val="333333"/>
+          <w:sz w:val="20"/>
+          <w:szCs w:val="20"/>
+        </w:rPr>
+        <w:t xml:space="preserve">(" </w:t>
+      </w:r>
+      <w:proofErr w:type="spellStart"/>
+      <w:r>
+        <w:rPr>
+          <w:rFonts w:ascii="Consolas" w:eastAsia="Times New Roman" w:hAnsi="Consolas" w:cs="Courier New"/>
+          <w:color w:val="333333"/>
+          <w:sz w:val="20"/>
+          <w:szCs w:val="20"/>
+        </w:rPr>
+        <w:t>CarModel</w:t>
+      </w:r>
+      <w:proofErr w:type="spellEnd"/>
+      <w:r>
+        <w:rPr>
+          <w:rFonts w:ascii="Consolas" w:eastAsia="Times New Roman" w:hAnsi="Consolas" w:cs="Courier New"/>
+          <w:color w:val="333333"/>
+          <w:sz w:val="20"/>
+          <w:szCs w:val="20"/>
+        </w:rPr>
+        <w:t xml:space="preserve"> - </w:t>
+      </w:r>
+      <w:proofErr w:type="spellStart"/>
+      <w:r>
+        <w:rPr>
+          <w:rFonts w:ascii="Consolas" w:eastAsia="Times New Roman" w:hAnsi="Consolas" w:cs="Courier New"/>
+          <w:color w:val="333333"/>
+          <w:sz w:val="20"/>
+          <w:szCs w:val="20"/>
+        </w:rPr>
+        <w:t>SetModel</w:t>
+      </w:r>
+      <w:proofErr w:type="spellEnd"/>
+      <w:r>
+        <w:rPr>
+          <w:rFonts w:ascii="Consolas" w:eastAsia="Times New Roman" w:hAnsi="Consolas" w:cs="Courier New"/>
+          <w:color w:val="333333"/>
+          <w:sz w:val="20"/>
+          <w:szCs w:val="20"/>
+        </w:rPr>
+        <w:t>");</w:t>
+      </w:r>
+    </w:p>
+    <w:p>
+      <w:pPr>
+        <w:shd w:val="clear" w:color="auto" w:fill="EEEEEE"/>
+        <w:tabs>
+          <w:tab w:val="left" w:pos="916"/>
+          <w:tab w:val="left" w:pos="1832"/>
+          <w:tab w:val="left" w:pos="2748"/>
+          <w:tab w:val="left" w:pos="3664"/>
+          <w:tab w:val="left" w:pos="4580"/>
+          <w:tab w:val="left" w:pos="5496"/>
+          <w:tab w:val="left" w:pos="6412"/>
+          <w:tab w:val="left" w:pos="7328"/>
+          <w:tab w:val="left" w:pos="8244"/>
+          <w:tab w:val="left" w:pos="9160"/>
+          <w:tab w:val="left" w:pos="10076"/>
+          <w:tab w:val="left" w:pos="10992"/>
+          <w:tab w:val="left" w:pos="11908"/>
+          <w:tab w:val="left" w:pos="12824"/>
+          <w:tab w:val="left" w:pos="13740"/>
+          <w:tab w:val="left" w:pos="14656"/>
+        </w:tabs>
+        <w:wordWrap w:val="0"/>
+        <w:spacing w:before="120" w:after="300" w:line="240" w:lineRule="auto"/>
+        <w:jc w:val="both"/>
+        <w:textAlignment w:val="top"/>
+        <w:rPr>
+          <w:rFonts w:ascii="Consolas" w:eastAsia="Times New Roman" w:hAnsi="Consolas" w:cs="Courier New"/>
+          <w:color w:val="333333"/>
+          <w:sz w:val="20"/>
+          <w:szCs w:val="20"/>
+        </w:rPr>
+      </w:pPr>
+      <w:r>
+        <w:rPr>
+          <w:rFonts w:ascii="Consolas" w:eastAsia="Times New Roman" w:hAnsi="Consolas" w:cs="Courier New"/>
+          <w:color w:val="333333"/>
+          <w:sz w:val="20"/>
+          <w:szCs w:val="20"/>
+        </w:rPr>
+        <w:lastRenderedPageBreak/>
+        <w:t xml:space="preserve"> }</w:t>
+      </w:r>
+    </w:p>
+    <w:p>
+      <w:pPr>
+        <w:shd w:val="clear" w:color="auto" w:fill="EEEEEE"/>
+        <w:tabs>
+          <w:tab w:val="left" w:pos="916"/>
+          <w:tab w:val="left" w:pos="1832"/>
+          <w:tab w:val="left" w:pos="2748"/>
+          <w:tab w:val="left" w:pos="3664"/>
+          <w:tab w:val="left" w:pos="4580"/>
+          <w:tab w:val="left" w:pos="5496"/>
+          <w:tab w:val="left" w:pos="6412"/>
+          <w:tab w:val="left" w:pos="7328"/>
+          <w:tab w:val="left" w:pos="8244"/>
+          <w:tab w:val="left" w:pos="9160"/>
+          <w:tab w:val="left" w:pos="10076"/>
+          <w:tab w:val="left" w:pos="10992"/>
+          <w:tab w:val="left" w:pos="11908"/>
+          <w:tab w:val="left" w:pos="12824"/>
+          <w:tab w:val="left" w:pos="13740"/>
+          <w:tab w:val="left" w:pos="14656"/>
+        </w:tabs>
+        <w:wordWrap w:val="0"/>
+        <w:spacing w:before="120" w:after="300" w:line="240" w:lineRule="auto"/>
+        <w:jc w:val="both"/>
+        <w:textAlignment w:val="top"/>
+        <w:rPr>
+          <w:rFonts w:ascii="Consolas" w:eastAsia="Times New Roman" w:hAnsi="Consolas" w:cs="Courier New"/>
+          <w:color w:val="333333"/>
+          <w:sz w:val="20"/>
+          <w:szCs w:val="20"/>
+        </w:rPr>
+      </w:pPr>
+      <w:r>
+        <w:rPr>
+          <w:rFonts w:ascii="Consolas" w:eastAsia="Times New Roman" w:hAnsi="Consolas" w:cs="Courier New"/>
+          <w:color w:val="333333"/>
+          <w:sz w:val="20"/>
+          <w:szCs w:val="20"/>
+        </w:rPr>
+        <w:t>}</w:t>
+      </w:r>
+    </w:p>
+    <w:p>
+      <w:pPr>
+        <w:shd w:val="clear" w:color="auto" w:fill="EEEEEE"/>
+        <w:tabs>
+          <w:tab w:val="left" w:pos="916"/>
+          <w:tab w:val="left" w:pos="1832"/>
+          <w:tab w:val="left" w:pos="2748"/>
+          <w:tab w:val="left" w:pos="3664"/>
+          <w:tab w:val="left" w:pos="4580"/>
+          <w:tab w:val="left" w:pos="5496"/>
+          <w:tab w:val="left" w:pos="6412"/>
+          <w:tab w:val="left" w:pos="7328"/>
+          <w:tab w:val="left" w:pos="8244"/>
+          <w:tab w:val="left" w:pos="9160"/>
+          <w:tab w:val="left" w:pos="10076"/>
+          <w:tab w:val="left" w:pos="10992"/>
+          <w:tab w:val="left" w:pos="11908"/>
+          <w:tab w:val="left" w:pos="12824"/>
+          <w:tab w:val="left" w:pos="13740"/>
+          <w:tab w:val="left" w:pos="14656"/>
+        </w:tabs>
+        <w:wordWrap w:val="0"/>
+        <w:spacing w:before="120" w:after="300" w:line="240" w:lineRule="auto"/>
+        <w:jc w:val="both"/>
+        <w:textAlignment w:val="top"/>
+        <w:rPr>
+          <w:rFonts w:ascii="Consolas" w:eastAsia="Times New Roman" w:hAnsi="Consolas" w:cs="Courier New"/>
+          <w:color w:val="333333"/>
+          <w:sz w:val="20"/>
+          <w:szCs w:val="20"/>
+        </w:rPr>
+      </w:pPr>
+    </w:p>
+    <w:p>
+      <w:pPr>
+        <w:shd w:val="clear" w:color="auto" w:fill="EEEEEE"/>
+        <w:tabs>
+          <w:tab w:val="left" w:pos="916"/>
+          <w:tab w:val="left" w:pos="1832"/>
+          <w:tab w:val="left" w:pos="2748"/>
+          <w:tab w:val="left" w:pos="3664"/>
+          <w:tab w:val="left" w:pos="4580"/>
+          <w:tab w:val="left" w:pos="5496"/>
+          <w:tab w:val="left" w:pos="6412"/>
+          <w:tab w:val="left" w:pos="7328"/>
+          <w:tab w:val="left" w:pos="8244"/>
+          <w:tab w:val="left" w:pos="9160"/>
+          <w:tab w:val="left" w:pos="10076"/>
+          <w:tab w:val="left" w:pos="10992"/>
+          <w:tab w:val="left" w:pos="11908"/>
+          <w:tab w:val="left" w:pos="12824"/>
+          <w:tab w:val="left" w:pos="13740"/>
+          <w:tab w:val="left" w:pos="14656"/>
+        </w:tabs>
+        <w:wordWrap w:val="0"/>
+        <w:spacing w:before="120" w:after="300" w:line="240" w:lineRule="auto"/>
+        <w:jc w:val="both"/>
+        <w:textAlignment w:val="top"/>
+        <w:rPr>
+          <w:rFonts w:ascii="Consolas" w:eastAsia="Times New Roman" w:hAnsi="Consolas" w:cs="Courier New"/>
+          <w:color w:val="333333"/>
+          <w:sz w:val="20"/>
+          <w:szCs w:val="20"/>
+        </w:rPr>
+      </w:pPr>
+      <w:r>
+        <w:rPr>
+          <w:rFonts w:ascii="Consolas" w:eastAsia="Times New Roman" w:hAnsi="Consolas" w:cs="Courier New"/>
+          <w:color w:val="333333"/>
+          <w:sz w:val="20"/>
+          <w:szCs w:val="20"/>
+        </w:rPr>
+        <w:t>/// &lt;summary&gt;</w:t>
+      </w:r>
+    </w:p>
+    <w:p>
+      <w:pPr>
+        <w:shd w:val="clear" w:color="auto" w:fill="EEEEEE"/>
+        <w:tabs>
+          <w:tab w:val="left" w:pos="916"/>
+          <w:tab w:val="left" w:pos="1832"/>
+          <w:tab w:val="left" w:pos="2748"/>
+          <w:tab w:val="left" w:pos="3664"/>
+          <w:tab w:val="left" w:pos="4580"/>
+          <w:tab w:val="left" w:pos="5496"/>
+          <w:tab w:val="left" w:pos="6412"/>
+          <w:tab w:val="left" w:pos="7328"/>
+          <w:tab w:val="left" w:pos="8244"/>
+          <w:tab w:val="left" w:pos="9160"/>
+          <w:tab w:val="left" w:pos="10076"/>
+          <w:tab w:val="left" w:pos="10992"/>
+          <w:tab w:val="left" w:pos="11908"/>
+          <w:tab w:val="left" w:pos="12824"/>
+          <w:tab w:val="left" w:pos="13740"/>
+          <w:tab w:val="left" w:pos="14656"/>
+        </w:tabs>
+        <w:wordWrap w:val="0"/>
+        <w:spacing w:before="120" w:after="300" w:line="240" w:lineRule="auto"/>
+        <w:jc w:val="both"/>
+        <w:textAlignment w:val="top"/>
+        <w:rPr>
+          <w:rFonts w:ascii="Consolas" w:eastAsia="Times New Roman" w:hAnsi="Consolas" w:cs="Courier New"/>
+          <w:color w:val="333333"/>
+          <w:sz w:val="20"/>
+          <w:szCs w:val="20"/>
+        </w:rPr>
+      </w:pPr>
+      <w:r>
+        <w:rPr>
+          <w:rFonts w:ascii="Consolas" w:eastAsia="Times New Roman" w:hAnsi="Consolas" w:cs="Courier New"/>
+          <w:color w:val="333333"/>
+          <w:sz w:val="20"/>
+          <w:szCs w:val="20"/>
+        </w:rPr>
+        <w:t xml:space="preserve">/// The 'Subsystem </w:t>
+      </w:r>
+      <w:proofErr w:type="spellStart"/>
+      <w:r>
+        <w:rPr>
+          <w:rFonts w:ascii="Consolas" w:eastAsia="Times New Roman" w:hAnsi="Consolas" w:cs="Courier New"/>
+          <w:color w:val="333333"/>
+          <w:sz w:val="20"/>
+          <w:szCs w:val="20"/>
+        </w:rPr>
+        <w:t>ClassB</w:t>
+      </w:r>
+      <w:proofErr w:type="spellEnd"/>
+      <w:r>
+        <w:rPr>
+          <w:rFonts w:ascii="Consolas" w:eastAsia="Times New Roman" w:hAnsi="Consolas" w:cs="Courier New"/>
+          <w:color w:val="333333"/>
+          <w:sz w:val="20"/>
+          <w:szCs w:val="20"/>
+        </w:rPr>
+        <w:t>' class</w:t>
+      </w:r>
+    </w:p>
+    <w:p>
+      <w:pPr>
+        <w:shd w:val="clear" w:color="auto" w:fill="EEEEEE"/>
+        <w:tabs>
+          <w:tab w:val="left" w:pos="916"/>
+          <w:tab w:val="left" w:pos="1832"/>
+          <w:tab w:val="left" w:pos="2748"/>
+          <w:tab w:val="left" w:pos="3664"/>
+          <w:tab w:val="left" w:pos="4580"/>
+          <w:tab w:val="left" w:pos="5496"/>
+          <w:tab w:val="left" w:pos="6412"/>
+          <w:tab w:val="left" w:pos="7328"/>
+          <w:tab w:val="left" w:pos="8244"/>
+          <w:tab w:val="left" w:pos="9160"/>
+          <w:tab w:val="left" w:pos="10076"/>
+          <w:tab w:val="left" w:pos="10992"/>
+          <w:tab w:val="left" w:pos="11908"/>
+          <w:tab w:val="left" w:pos="12824"/>
+          <w:tab w:val="left" w:pos="13740"/>
+          <w:tab w:val="left" w:pos="14656"/>
+        </w:tabs>
+        <w:wordWrap w:val="0"/>
+        <w:spacing w:before="120" w:after="300" w:line="240" w:lineRule="auto"/>
+        <w:jc w:val="both"/>
+        <w:textAlignment w:val="top"/>
+        <w:rPr>
+          <w:rFonts w:ascii="Consolas" w:eastAsia="Times New Roman" w:hAnsi="Consolas" w:cs="Courier New"/>
+          <w:color w:val="333333"/>
+          <w:sz w:val="20"/>
+          <w:szCs w:val="20"/>
+        </w:rPr>
+      </w:pPr>
+      <w:r>
+        <w:rPr>
+          <w:rFonts w:ascii="Consolas" w:eastAsia="Times New Roman" w:hAnsi="Consolas" w:cs="Courier New"/>
+          <w:color w:val="333333"/>
+          <w:sz w:val="20"/>
+          <w:szCs w:val="20"/>
+        </w:rPr>
+        <w:t>/// &lt;/summary&gt;</w:t>
+      </w:r>
+    </w:p>
+    <w:p>
+      <w:pPr>
+        <w:shd w:val="clear" w:color="auto" w:fill="EEEEEE"/>
+        <w:tabs>
+          <w:tab w:val="left" w:pos="916"/>
+          <w:tab w:val="left" w:pos="1832"/>
+          <w:tab w:val="left" w:pos="2748"/>
+          <w:tab w:val="left" w:pos="3664"/>
+          <w:tab w:val="left" w:pos="4580"/>
+          <w:tab w:val="left" w:pos="5496"/>
+          <w:tab w:val="left" w:pos="6412"/>
+          <w:tab w:val="left" w:pos="7328"/>
+          <w:tab w:val="left" w:pos="8244"/>
+          <w:tab w:val="left" w:pos="9160"/>
+          <w:tab w:val="left" w:pos="10076"/>
+          <w:tab w:val="left" w:pos="10992"/>
+          <w:tab w:val="left" w:pos="11908"/>
+          <w:tab w:val="left" w:pos="12824"/>
+          <w:tab w:val="left" w:pos="13740"/>
+          <w:tab w:val="left" w:pos="14656"/>
+        </w:tabs>
+        <w:wordWrap w:val="0"/>
+        <w:spacing w:before="120" w:after="300" w:line="240" w:lineRule="auto"/>
+        <w:jc w:val="both"/>
+        <w:textAlignment w:val="top"/>
+        <w:rPr>
+          <w:rFonts w:ascii="Consolas" w:eastAsia="Times New Roman" w:hAnsi="Consolas" w:cs="Courier New"/>
+          <w:color w:val="333333"/>
+          <w:sz w:val="20"/>
+          <w:szCs w:val="20"/>
+        </w:rPr>
+      </w:pPr>
+      <w:r>
+        <w:rPr>
+          <w:rFonts w:ascii="Consolas" w:eastAsia="Times New Roman" w:hAnsi="Consolas" w:cs="Courier New"/>
+          <w:color w:val="333333"/>
+          <w:sz w:val="20"/>
+          <w:szCs w:val="20"/>
+        </w:rPr>
+        <w:t xml:space="preserve">class </w:t>
+      </w:r>
+      <w:proofErr w:type="spellStart"/>
+      <w:r>
+        <w:rPr>
+          <w:rFonts w:ascii="Consolas" w:eastAsia="Times New Roman" w:hAnsi="Consolas" w:cs="Courier New"/>
+          <w:color w:val="333333"/>
+          <w:sz w:val="20"/>
+          <w:szCs w:val="20"/>
+        </w:rPr>
+        <w:t>CarEngine</w:t>
+      </w:r>
+      <w:proofErr w:type="spellEnd"/>
+    </w:p>
+    <w:p>
+      <w:pPr>
+        <w:shd w:val="clear" w:color="auto" w:fill="EEEEEE"/>
+        <w:tabs>
+          <w:tab w:val="left" w:pos="916"/>
+          <w:tab w:val="left" w:pos="1832"/>
+          <w:tab w:val="left" w:pos="2748"/>
+          <w:tab w:val="left" w:pos="3664"/>
+          <w:tab w:val="left" w:pos="4580"/>
+          <w:tab w:val="left" w:pos="5496"/>
+          <w:tab w:val="left" w:pos="6412"/>
+          <w:tab w:val="left" w:pos="7328"/>
+          <w:tab w:val="left" w:pos="8244"/>
+          <w:tab w:val="left" w:pos="9160"/>
+          <w:tab w:val="left" w:pos="10076"/>
+          <w:tab w:val="left" w:pos="10992"/>
+          <w:tab w:val="left" w:pos="11908"/>
+          <w:tab w:val="left" w:pos="12824"/>
+          <w:tab w:val="left" w:pos="13740"/>
+          <w:tab w:val="left" w:pos="14656"/>
+        </w:tabs>
+        <w:wordWrap w:val="0"/>
+        <w:spacing w:before="120" w:after="300" w:line="240" w:lineRule="auto"/>
+        <w:jc w:val="both"/>
+        <w:textAlignment w:val="top"/>
+        <w:rPr>
+          <w:rFonts w:ascii="Consolas" w:eastAsia="Times New Roman" w:hAnsi="Consolas" w:cs="Courier New"/>
+          <w:color w:val="333333"/>
+          <w:sz w:val="20"/>
+          <w:szCs w:val="20"/>
+        </w:rPr>
+      </w:pPr>
+      <w:r>
+        <w:rPr>
+          <w:rFonts w:ascii="Consolas" w:eastAsia="Times New Roman" w:hAnsi="Consolas" w:cs="Courier New"/>
+          <w:color w:val="333333"/>
+          <w:sz w:val="20"/>
+          <w:szCs w:val="20"/>
+        </w:rPr>
+        <w:t>{</w:t>
+      </w:r>
+    </w:p>
+    <w:p>
+      <w:pPr>
+        <w:shd w:val="clear" w:color="auto" w:fill="EEEEEE"/>
+        <w:tabs>
+          <w:tab w:val="left" w:pos="916"/>
+          <w:tab w:val="left" w:pos="1832"/>
+          <w:tab w:val="left" w:pos="2748"/>
+          <w:tab w:val="left" w:pos="3664"/>
+          <w:tab w:val="left" w:pos="4580"/>
+          <w:tab w:val="left" w:pos="5496"/>
+          <w:tab w:val="left" w:pos="6412"/>
+          <w:tab w:val="left" w:pos="7328"/>
+          <w:tab w:val="left" w:pos="8244"/>
+          <w:tab w:val="left" w:pos="9160"/>
+          <w:tab w:val="left" w:pos="10076"/>
+          <w:tab w:val="left" w:pos="10992"/>
+          <w:tab w:val="left" w:pos="11908"/>
+          <w:tab w:val="left" w:pos="12824"/>
+          <w:tab w:val="left" w:pos="13740"/>
+          <w:tab w:val="left" w:pos="14656"/>
+        </w:tabs>
+        <w:wordWrap w:val="0"/>
+        <w:spacing w:before="120" w:after="300" w:line="240" w:lineRule="auto"/>
+        <w:jc w:val="both"/>
+        <w:textAlignment w:val="top"/>
+        <w:rPr>
+          <w:rFonts w:ascii="Consolas" w:eastAsia="Times New Roman" w:hAnsi="Consolas" w:cs="Courier New"/>
+          <w:color w:val="333333"/>
+          <w:sz w:val="20"/>
+          <w:szCs w:val="20"/>
+        </w:rPr>
+      </w:pPr>
+      <w:r>
+        <w:rPr>
+          <w:rFonts w:ascii="Consolas" w:eastAsia="Times New Roman" w:hAnsi="Consolas" w:cs="Courier New"/>
+          <w:color w:val="333333"/>
+          <w:sz w:val="20"/>
+          <w:szCs w:val="20"/>
+        </w:rPr>
+        <w:t xml:space="preserve"> public void </w:t>
+      </w:r>
+      <w:proofErr w:type="spellStart"/>
+      <w:proofErr w:type="gramStart"/>
+      <w:r>
+        <w:rPr>
+          <w:rFonts w:ascii="Consolas" w:eastAsia="Times New Roman" w:hAnsi="Consolas" w:cs="Courier New"/>
+          <w:color w:val="333333"/>
+          <w:sz w:val="20"/>
+          <w:szCs w:val="20"/>
+        </w:rPr>
+        <w:t>SetEngine</w:t>
+      </w:r>
+      <w:proofErr w:type="spellEnd"/>
+      <w:r>
+        <w:rPr>
+          <w:rFonts w:ascii="Consolas" w:eastAsia="Times New Roman" w:hAnsi="Consolas" w:cs="Courier New"/>
+          <w:color w:val="333333"/>
+          <w:sz w:val="20"/>
+          <w:szCs w:val="20"/>
+        </w:rPr>
+        <w:t>(</w:t>
+      </w:r>
+      <w:proofErr w:type="gramEnd"/>
+      <w:r>
+        <w:rPr>
+          <w:rFonts w:ascii="Consolas" w:eastAsia="Times New Roman" w:hAnsi="Consolas" w:cs="Courier New"/>
+          <w:color w:val="333333"/>
+          <w:sz w:val="20"/>
+          <w:szCs w:val="20"/>
+        </w:rPr>
+        <w:t>)</w:t>
+      </w:r>
+    </w:p>
+    <w:p>
+      <w:pPr>
+        <w:shd w:val="clear" w:color="auto" w:fill="EEEEEE"/>
+        <w:tabs>
+          <w:tab w:val="left" w:pos="916"/>
+          <w:tab w:val="left" w:pos="1832"/>
+          <w:tab w:val="left" w:pos="2748"/>
+          <w:tab w:val="left" w:pos="3664"/>
+          <w:tab w:val="left" w:pos="4580"/>
+          <w:tab w:val="left" w:pos="5496"/>
+          <w:tab w:val="left" w:pos="6412"/>
+          <w:tab w:val="left" w:pos="7328"/>
+          <w:tab w:val="left" w:pos="8244"/>
+          <w:tab w:val="left" w:pos="9160"/>
+          <w:tab w:val="left" w:pos="10076"/>
+          <w:tab w:val="left" w:pos="10992"/>
+          <w:tab w:val="left" w:pos="11908"/>
+          <w:tab w:val="left" w:pos="12824"/>
+          <w:tab w:val="left" w:pos="13740"/>
+          <w:tab w:val="left" w:pos="14656"/>
+        </w:tabs>
+        <w:wordWrap w:val="0"/>
+        <w:spacing w:before="120" w:after="300" w:line="240" w:lineRule="auto"/>
+        <w:jc w:val="both"/>
+        <w:textAlignment w:val="top"/>
+        <w:rPr>
+          <w:rFonts w:ascii="Consolas" w:eastAsia="Times New Roman" w:hAnsi="Consolas" w:cs="Courier New"/>
+          <w:color w:val="333333"/>
+          <w:sz w:val="20"/>
+          <w:szCs w:val="20"/>
+        </w:rPr>
+      </w:pPr>
+      <w:r>
+        <w:rPr>
+          <w:rFonts w:ascii="Consolas" w:eastAsia="Times New Roman" w:hAnsi="Consolas" w:cs="Courier New"/>
+          <w:color w:val="333333"/>
+          <w:sz w:val="20"/>
+          <w:szCs w:val="20"/>
+        </w:rPr>
+        <w:t xml:space="preserve"> {</w:t>
+      </w:r>
+    </w:p>
+    <w:p>
+      <w:pPr>
+        <w:shd w:val="clear" w:color="auto" w:fill="EEEEEE"/>
+        <w:tabs>
+          <w:tab w:val="left" w:pos="916"/>
+          <w:tab w:val="left" w:pos="1832"/>
+          <w:tab w:val="left" w:pos="2748"/>
+          <w:tab w:val="left" w:pos="3664"/>
+          <w:tab w:val="left" w:pos="4580"/>
+          <w:tab w:val="left" w:pos="5496"/>
+          <w:tab w:val="left" w:pos="6412"/>
+          <w:tab w:val="left" w:pos="7328"/>
+          <w:tab w:val="left" w:pos="8244"/>
+          <w:tab w:val="left" w:pos="9160"/>
+          <w:tab w:val="left" w:pos="10076"/>
+          <w:tab w:val="left" w:pos="10992"/>
+          <w:tab w:val="left" w:pos="11908"/>
+          <w:tab w:val="left" w:pos="12824"/>
+          <w:tab w:val="left" w:pos="13740"/>
+          <w:tab w:val="left" w:pos="14656"/>
+        </w:tabs>
+        <w:wordWrap w:val="0"/>
+        <w:spacing w:before="120" w:after="300" w:line="240" w:lineRule="auto"/>
+        <w:jc w:val="both"/>
+        <w:textAlignment w:val="top"/>
+        <w:rPr>
+          <w:rFonts w:ascii="Consolas" w:eastAsia="Times New Roman" w:hAnsi="Consolas" w:cs="Courier New"/>
+          <w:color w:val="333333"/>
+          <w:sz w:val="20"/>
+          <w:szCs w:val="20"/>
+        </w:rPr>
+      </w:pPr>
+      <w:r>
+        <w:rPr>
+          <w:rFonts w:ascii="Consolas" w:eastAsia="Times New Roman" w:hAnsi="Consolas" w:cs="Courier New"/>
+          <w:color w:val="333333"/>
+          <w:sz w:val="20"/>
+          <w:szCs w:val="20"/>
+        </w:rPr>
+        <w:t xml:space="preserve"> </w:t>
+      </w:r>
+      <w:proofErr w:type="spellStart"/>
+      <w:r>
+        <w:rPr>
+          <w:rFonts w:ascii="Consolas" w:eastAsia="Times New Roman" w:hAnsi="Consolas" w:cs="Courier New"/>
+          <w:color w:val="333333"/>
+          <w:sz w:val="20"/>
+          <w:szCs w:val="20"/>
+        </w:rPr>
+        <w:t>Console.WriteLine</w:t>
+      </w:r>
+      <w:proofErr w:type="spellEnd"/>
+      <w:r>
+        <w:rPr>
+          <w:rFonts w:ascii="Consolas" w:eastAsia="Times New Roman" w:hAnsi="Consolas" w:cs="Courier New"/>
+          <w:color w:val="333333"/>
+          <w:sz w:val="20"/>
+          <w:szCs w:val="20"/>
+        </w:rPr>
+        <w:t xml:space="preserve">(" </w:t>
+      </w:r>
+      <w:proofErr w:type="spellStart"/>
+      <w:r>
+        <w:rPr>
+          <w:rFonts w:ascii="Consolas" w:eastAsia="Times New Roman" w:hAnsi="Consolas" w:cs="Courier New"/>
+          <w:color w:val="333333"/>
+          <w:sz w:val="20"/>
+          <w:szCs w:val="20"/>
+        </w:rPr>
+        <w:t>CarEngine</w:t>
+      </w:r>
+      <w:proofErr w:type="spellEnd"/>
+      <w:r>
+        <w:rPr>
+          <w:rFonts w:ascii="Consolas" w:eastAsia="Times New Roman" w:hAnsi="Consolas" w:cs="Courier New"/>
+          <w:color w:val="333333"/>
+          <w:sz w:val="20"/>
+          <w:szCs w:val="20"/>
+        </w:rPr>
+        <w:t xml:space="preserve"> - </w:t>
+      </w:r>
+      <w:proofErr w:type="spellStart"/>
+      <w:r>
+        <w:rPr>
+          <w:rFonts w:ascii="Consolas" w:eastAsia="Times New Roman" w:hAnsi="Consolas" w:cs="Courier New"/>
+          <w:color w:val="333333"/>
+          <w:sz w:val="20"/>
+          <w:szCs w:val="20"/>
+        </w:rPr>
+        <w:t>SetEngine</w:t>
+      </w:r>
+      <w:proofErr w:type="spellEnd"/>
+      <w:r>
+        <w:rPr>
+          <w:rFonts w:ascii="Consolas" w:eastAsia="Times New Roman" w:hAnsi="Consolas" w:cs="Courier New"/>
+          <w:color w:val="333333"/>
+          <w:sz w:val="20"/>
+          <w:szCs w:val="20"/>
+        </w:rPr>
+        <w:t>");</w:t>
+      </w:r>
+    </w:p>
+    <w:p>
+      <w:pPr>
+        <w:shd w:val="clear" w:color="auto" w:fill="EEEEEE"/>
+        <w:tabs>
+          <w:tab w:val="left" w:pos="916"/>
+          <w:tab w:val="left" w:pos="1832"/>
+          <w:tab w:val="left" w:pos="2748"/>
+          <w:tab w:val="left" w:pos="3664"/>
+          <w:tab w:val="left" w:pos="4580"/>
+          <w:tab w:val="left" w:pos="5496"/>
+          <w:tab w:val="left" w:pos="6412"/>
+          <w:tab w:val="left" w:pos="7328"/>
+          <w:tab w:val="left" w:pos="8244"/>
+          <w:tab w:val="left" w:pos="9160"/>
+          <w:tab w:val="left" w:pos="10076"/>
+          <w:tab w:val="left" w:pos="10992"/>
+          <w:tab w:val="left" w:pos="11908"/>
+          <w:tab w:val="left" w:pos="12824"/>
+          <w:tab w:val="left" w:pos="13740"/>
+          <w:tab w:val="left" w:pos="14656"/>
+        </w:tabs>
+        <w:wordWrap w:val="0"/>
+        <w:spacing w:before="120" w:after="300" w:line="240" w:lineRule="auto"/>
+        <w:jc w:val="both"/>
+        <w:textAlignment w:val="top"/>
+        <w:rPr>
+          <w:rFonts w:ascii="Consolas" w:eastAsia="Times New Roman" w:hAnsi="Consolas" w:cs="Courier New"/>
+          <w:color w:val="333333"/>
+          <w:sz w:val="20"/>
+          <w:szCs w:val="20"/>
+        </w:rPr>
+      </w:pPr>
+      <w:r>
+        <w:rPr>
+          <w:rFonts w:ascii="Consolas" w:eastAsia="Times New Roman" w:hAnsi="Consolas" w:cs="Courier New"/>
+          <w:color w:val="333333"/>
+          <w:sz w:val="20"/>
+          <w:szCs w:val="20"/>
+        </w:rPr>
+        <w:t xml:space="preserve"> }</w:t>
+      </w:r>
+    </w:p>
+    <w:p>
+      <w:pPr>
+        <w:shd w:val="clear" w:color="auto" w:fill="EEEEEE"/>
+        <w:tabs>
+          <w:tab w:val="left" w:pos="916"/>
+          <w:tab w:val="left" w:pos="1832"/>
+          <w:tab w:val="left" w:pos="2748"/>
+          <w:tab w:val="left" w:pos="3664"/>
+          <w:tab w:val="left" w:pos="4580"/>
+          <w:tab w:val="left" w:pos="5496"/>
+          <w:tab w:val="left" w:pos="6412"/>
+          <w:tab w:val="left" w:pos="7328"/>
+          <w:tab w:val="left" w:pos="8244"/>
+          <w:tab w:val="left" w:pos="9160"/>
+          <w:tab w:val="left" w:pos="10076"/>
+          <w:tab w:val="left" w:pos="10992"/>
+          <w:tab w:val="left" w:pos="11908"/>
+          <w:tab w:val="left" w:pos="12824"/>
+          <w:tab w:val="left" w:pos="13740"/>
+          <w:tab w:val="left" w:pos="14656"/>
+        </w:tabs>
+        <w:wordWrap w:val="0"/>
+        <w:spacing w:before="120" w:after="300" w:line="240" w:lineRule="auto"/>
+        <w:jc w:val="both"/>
+        <w:textAlignment w:val="top"/>
+        <w:rPr>
+          <w:rFonts w:ascii="Consolas" w:eastAsia="Times New Roman" w:hAnsi="Consolas" w:cs="Courier New"/>
+          <w:color w:val="333333"/>
+          <w:sz w:val="20"/>
+          <w:szCs w:val="20"/>
+        </w:rPr>
+      </w:pPr>
+      <w:r>
+        <w:rPr>
+          <w:rFonts w:ascii="Consolas" w:eastAsia="Times New Roman" w:hAnsi="Consolas" w:cs="Courier New"/>
+          <w:color w:val="333333"/>
+          <w:sz w:val="20"/>
+          <w:szCs w:val="20"/>
+        </w:rPr>
+        <w:t>}</w:t>
+      </w:r>
+    </w:p>
+    <w:p>
+      <w:pPr>
+        <w:shd w:val="clear" w:color="auto" w:fill="EEEEEE"/>
+        <w:tabs>
+          <w:tab w:val="left" w:pos="916"/>
+          <w:tab w:val="left" w:pos="1832"/>
+          <w:tab w:val="left" w:pos="2748"/>
+          <w:tab w:val="left" w:pos="3664"/>
+          <w:tab w:val="left" w:pos="4580"/>
+          <w:tab w:val="left" w:pos="5496"/>
+          <w:tab w:val="left" w:pos="6412"/>
+          <w:tab w:val="left" w:pos="7328"/>
+          <w:tab w:val="left" w:pos="8244"/>
+          <w:tab w:val="left" w:pos="9160"/>
+          <w:tab w:val="left" w:pos="10076"/>
+          <w:tab w:val="left" w:pos="10992"/>
+          <w:tab w:val="left" w:pos="11908"/>
+          <w:tab w:val="left" w:pos="12824"/>
+          <w:tab w:val="left" w:pos="13740"/>
+          <w:tab w:val="left" w:pos="14656"/>
+        </w:tabs>
+        <w:wordWrap w:val="0"/>
+        <w:spacing w:before="120" w:after="300" w:line="240" w:lineRule="auto"/>
+        <w:jc w:val="both"/>
+        <w:textAlignment w:val="top"/>
+        <w:rPr>
+          <w:rFonts w:ascii="Consolas" w:eastAsia="Times New Roman" w:hAnsi="Consolas" w:cs="Courier New"/>
+          <w:color w:val="333333"/>
+          <w:sz w:val="20"/>
+          <w:szCs w:val="20"/>
+        </w:rPr>
+      </w:pPr>
+    </w:p>
+    <w:p>
+      <w:pPr>
+        <w:shd w:val="clear" w:color="auto" w:fill="EEEEEE"/>
+        <w:tabs>
+          <w:tab w:val="left" w:pos="916"/>
+          <w:tab w:val="left" w:pos="1832"/>
+          <w:tab w:val="left" w:pos="2748"/>
+          <w:tab w:val="left" w:pos="3664"/>
+          <w:tab w:val="left" w:pos="4580"/>
+          <w:tab w:val="left" w:pos="5496"/>
+          <w:tab w:val="left" w:pos="6412"/>
+          <w:tab w:val="left" w:pos="7328"/>
+          <w:tab w:val="left" w:pos="8244"/>
+          <w:tab w:val="left" w:pos="9160"/>
+          <w:tab w:val="left" w:pos="10076"/>
+          <w:tab w:val="left" w:pos="10992"/>
+          <w:tab w:val="left" w:pos="11908"/>
+          <w:tab w:val="left" w:pos="12824"/>
+          <w:tab w:val="left" w:pos="13740"/>
+          <w:tab w:val="left" w:pos="14656"/>
+        </w:tabs>
+        <w:wordWrap w:val="0"/>
+        <w:spacing w:before="120" w:after="300" w:line="240" w:lineRule="auto"/>
+        <w:jc w:val="both"/>
+        <w:textAlignment w:val="top"/>
+        <w:rPr>
+          <w:rFonts w:ascii="Consolas" w:eastAsia="Times New Roman" w:hAnsi="Consolas" w:cs="Courier New"/>
+          <w:color w:val="333333"/>
+          <w:sz w:val="20"/>
+          <w:szCs w:val="20"/>
+        </w:rPr>
+      </w:pPr>
+      <w:r>
+        <w:rPr>
+          <w:rFonts w:ascii="Consolas" w:eastAsia="Times New Roman" w:hAnsi="Consolas" w:cs="Courier New"/>
+          <w:color w:val="333333"/>
+          <w:sz w:val="20"/>
+          <w:szCs w:val="20"/>
+        </w:rPr>
+        <w:t>/// &lt;summary&gt;</w:t>
+      </w:r>
+    </w:p>
+    <w:p>
+      <w:pPr>
+        <w:shd w:val="clear" w:color="auto" w:fill="EEEEEE"/>
+        <w:tabs>
+          <w:tab w:val="left" w:pos="916"/>
+          <w:tab w:val="left" w:pos="1832"/>
+          <w:tab w:val="left" w:pos="2748"/>
+          <w:tab w:val="left" w:pos="3664"/>
+          <w:tab w:val="left" w:pos="4580"/>
+          <w:tab w:val="left" w:pos="5496"/>
+          <w:tab w:val="left" w:pos="6412"/>
+          <w:tab w:val="left" w:pos="7328"/>
+          <w:tab w:val="left" w:pos="8244"/>
+          <w:tab w:val="left" w:pos="9160"/>
+          <w:tab w:val="left" w:pos="10076"/>
+          <w:tab w:val="left" w:pos="10992"/>
+          <w:tab w:val="left" w:pos="11908"/>
+          <w:tab w:val="left" w:pos="12824"/>
+          <w:tab w:val="left" w:pos="13740"/>
+          <w:tab w:val="left" w:pos="14656"/>
+        </w:tabs>
+        <w:wordWrap w:val="0"/>
+        <w:spacing w:before="120" w:after="300" w:line="240" w:lineRule="auto"/>
+        <w:jc w:val="both"/>
+        <w:textAlignment w:val="top"/>
+        <w:rPr>
+          <w:rFonts w:ascii="Consolas" w:eastAsia="Times New Roman" w:hAnsi="Consolas" w:cs="Courier New"/>
+          <w:color w:val="333333"/>
+          <w:sz w:val="20"/>
+          <w:szCs w:val="20"/>
+        </w:rPr>
+      </w:pPr>
+      <w:r>
+        <w:rPr>
+          <w:rFonts w:ascii="Consolas" w:eastAsia="Times New Roman" w:hAnsi="Consolas" w:cs="Courier New"/>
+          <w:color w:val="333333"/>
+          <w:sz w:val="20"/>
+          <w:szCs w:val="20"/>
+        </w:rPr>
+        <w:t xml:space="preserve">/// The 'Subsystem </w:t>
+      </w:r>
+      <w:proofErr w:type="spellStart"/>
+      <w:r>
+        <w:rPr>
+          <w:rFonts w:ascii="Consolas" w:eastAsia="Times New Roman" w:hAnsi="Consolas" w:cs="Courier New"/>
+          <w:color w:val="333333"/>
+          <w:sz w:val="20"/>
+          <w:szCs w:val="20"/>
+        </w:rPr>
+        <w:t>ClassC</w:t>
+      </w:r>
+      <w:proofErr w:type="spellEnd"/>
+      <w:r>
+        <w:rPr>
+          <w:rFonts w:ascii="Consolas" w:eastAsia="Times New Roman" w:hAnsi="Consolas" w:cs="Courier New"/>
+          <w:color w:val="333333"/>
+          <w:sz w:val="20"/>
+          <w:szCs w:val="20"/>
+        </w:rPr>
+        <w:t>' class</w:t>
+      </w:r>
+    </w:p>
+    <w:p>
+      <w:pPr>
+        <w:shd w:val="clear" w:color="auto" w:fill="EEEEEE"/>
+        <w:tabs>
+          <w:tab w:val="left" w:pos="916"/>
+          <w:tab w:val="left" w:pos="1832"/>
+          <w:tab w:val="left" w:pos="2748"/>
+          <w:tab w:val="left" w:pos="3664"/>
+          <w:tab w:val="left" w:pos="4580"/>
+          <w:tab w:val="left" w:pos="5496"/>
+          <w:tab w:val="left" w:pos="6412"/>
+          <w:tab w:val="left" w:pos="7328"/>
+          <w:tab w:val="left" w:pos="8244"/>
+          <w:tab w:val="left" w:pos="9160"/>
+          <w:tab w:val="left" w:pos="10076"/>
+          <w:tab w:val="left" w:pos="10992"/>
+          <w:tab w:val="left" w:pos="11908"/>
+          <w:tab w:val="left" w:pos="12824"/>
+          <w:tab w:val="left" w:pos="13740"/>
+          <w:tab w:val="left" w:pos="14656"/>
+        </w:tabs>
+        <w:wordWrap w:val="0"/>
+        <w:spacing w:before="120" w:after="300" w:line="240" w:lineRule="auto"/>
+        <w:jc w:val="both"/>
+        <w:textAlignment w:val="top"/>
+        <w:rPr>
+          <w:rFonts w:ascii="Consolas" w:eastAsia="Times New Roman" w:hAnsi="Consolas" w:cs="Courier New"/>
+          <w:color w:val="333333"/>
+          <w:sz w:val="20"/>
+          <w:szCs w:val="20"/>
+        </w:rPr>
+      </w:pPr>
+      <w:r>
+        <w:rPr>
+          <w:rFonts w:ascii="Consolas" w:eastAsia="Times New Roman" w:hAnsi="Consolas" w:cs="Courier New"/>
+          <w:color w:val="333333"/>
+          <w:sz w:val="20"/>
+          <w:szCs w:val="20"/>
+        </w:rPr>
+        <w:t>/// &lt;/summary&gt;</w:t>
+      </w:r>
+    </w:p>
+    <w:p>
+      <w:pPr>
+        <w:shd w:val="clear" w:color="auto" w:fill="EEEEEE"/>
+        <w:tabs>
+          <w:tab w:val="left" w:pos="916"/>
+          <w:tab w:val="left" w:pos="1832"/>
+          <w:tab w:val="left" w:pos="2748"/>
+          <w:tab w:val="left" w:pos="3664"/>
+          <w:tab w:val="left" w:pos="4580"/>
+          <w:tab w:val="left" w:pos="5496"/>
+          <w:tab w:val="left" w:pos="6412"/>
+          <w:tab w:val="left" w:pos="7328"/>
+          <w:tab w:val="left" w:pos="8244"/>
+          <w:tab w:val="left" w:pos="9160"/>
+          <w:tab w:val="left" w:pos="10076"/>
+          <w:tab w:val="left" w:pos="10992"/>
+          <w:tab w:val="left" w:pos="11908"/>
+          <w:tab w:val="left" w:pos="12824"/>
+          <w:tab w:val="left" w:pos="13740"/>
+          <w:tab w:val="left" w:pos="14656"/>
+        </w:tabs>
+        <w:wordWrap w:val="0"/>
+        <w:spacing w:before="120" w:after="300" w:line="240" w:lineRule="auto"/>
+        <w:jc w:val="both"/>
+        <w:textAlignment w:val="top"/>
+        <w:rPr>
+          <w:rFonts w:ascii="Consolas" w:eastAsia="Times New Roman" w:hAnsi="Consolas" w:cs="Courier New"/>
+          <w:color w:val="333333"/>
+          <w:sz w:val="20"/>
+          <w:szCs w:val="20"/>
+        </w:rPr>
+      </w:pPr>
+      <w:r>
+        <w:rPr>
+          <w:rFonts w:ascii="Consolas" w:eastAsia="Times New Roman" w:hAnsi="Consolas" w:cs="Courier New"/>
+          <w:color w:val="333333"/>
+          <w:sz w:val="20"/>
+          <w:szCs w:val="20"/>
+        </w:rPr>
+        <w:t xml:space="preserve">class </w:t>
+      </w:r>
+      <w:proofErr w:type="spellStart"/>
+      <w:r>
+        <w:rPr>
+          <w:rFonts w:ascii="Consolas" w:eastAsia="Times New Roman" w:hAnsi="Consolas" w:cs="Courier New"/>
+          <w:color w:val="333333"/>
+          <w:sz w:val="20"/>
+          <w:szCs w:val="20"/>
+        </w:rPr>
+        <w:t>CarBody</w:t>
+      </w:r>
+      <w:proofErr w:type="spellEnd"/>
+    </w:p>
+    <w:p>
+      <w:pPr>
+        <w:shd w:val="clear" w:color="auto" w:fill="EEEEEE"/>
+        <w:tabs>
+          <w:tab w:val="left" w:pos="916"/>
+          <w:tab w:val="left" w:pos="1832"/>
+          <w:tab w:val="left" w:pos="2748"/>
+          <w:tab w:val="left" w:pos="3664"/>
+          <w:tab w:val="left" w:pos="4580"/>
+          <w:tab w:val="left" w:pos="5496"/>
+          <w:tab w:val="left" w:pos="6412"/>
+          <w:tab w:val="left" w:pos="7328"/>
+          <w:tab w:val="left" w:pos="8244"/>
+          <w:tab w:val="left" w:pos="9160"/>
+          <w:tab w:val="left" w:pos="10076"/>
+          <w:tab w:val="left" w:pos="10992"/>
+          <w:tab w:val="left" w:pos="11908"/>
+          <w:tab w:val="left" w:pos="12824"/>
+          <w:tab w:val="left" w:pos="13740"/>
+          <w:tab w:val="left" w:pos="14656"/>
+        </w:tabs>
+        <w:wordWrap w:val="0"/>
+        <w:spacing w:before="120" w:after="300" w:line="240" w:lineRule="auto"/>
+        <w:jc w:val="both"/>
+        <w:textAlignment w:val="top"/>
+        <w:rPr>
+          <w:rFonts w:ascii="Consolas" w:eastAsia="Times New Roman" w:hAnsi="Consolas" w:cs="Courier New"/>
+          <w:color w:val="333333"/>
+          <w:sz w:val="20"/>
+          <w:szCs w:val="20"/>
+        </w:rPr>
+      </w:pPr>
+      <w:r>
+        <w:rPr>
+          <w:rFonts w:ascii="Consolas" w:eastAsia="Times New Roman" w:hAnsi="Consolas" w:cs="Courier New"/>
+          <w:color w:val="333333"/>
+          <w:sz w:val="20"/>
+          <w:szCs w:val="20"/>
+        </w:rPr>
+        <w:t>{</w:t>
+      </w:r>
+    </w:p>
+    <w:p>
+      <w:pPr>
+        <w:shd w:val="clear" w:color="auto" w:fill="EEEEEE"/>
+        <w:tabs>
+          <w:tab w:val="left" w:pos="916"/>
+          <w:tab w:val="left" w:pos="1832"/>
+          <w:tab w:val="left" w:pos="2748"/>
+          <w:tab w:val="left" w:pos="3664"/>
+          <w:tab w:val="left" w:pos="4580"/>
+          <w:tab w:val="left" w:pos="5496"/>
+          <w:tab w:val="left" w:pos="6412"/>
+          <w:tab w:val="left" w:pos="7328"/>
+          <w:tab w:val="left" w:pos="8244"/>
+          <w:tab w:val="left" w:pos="9160"/>
+          <w:tab w:val="left" w:pos="10076"/>
+          <w:tab w:val="left" w:pos="10992"/>
+          <w:tab w:val="left" w:pos="11908"/>
+          <w:tab w:val="left" w:pos="12824"/>
+          <w:tab w:val="left" w:pos="13740"/>
+          <w:tab w:val="left" w:pos="14656"/>
+        </w:tabs>
+        <w:wordWrap w:val="0"/>
+        <w:spacing w:before="120" w:after="300" w:line="240" w:lineRule="auto"/>
+        <w:jc w:val="both"/>
+        <w:textAlignment w:val="top"/>
+        <w:rPr>
+          <w:rFonts w:ascii="Consolas" w:eastAsia="Times New Roman" w:hAnsi="Consolas" w:cs="Courier New"/>
+          <w:color w:val="333333"/>
+          <w:sz w:val="20"/>
+          <w:szCs w:val="20"/>
+        </w:rPr>
+      </w:pPr>
+      <w:r>
+        <w:rPr>
+          <w:rFonts w:ascii="Consolas" w:eastAsia="Times New Roman" w:hAnsi="Consolas" w:cs="Courier New"/>
+          <w:color w:val="333333"/>
+          <w:sz w:val="20"/>
+          <w:szCs w:val="20"/>
+        </w:rPr>
+        <w:t xml:space="preserve"> public void </w:t>
+      </w:r>
+      <w:proofErr w:type="spellStart"/>
+      <w:proofErr w:type="gramStart"/>
+      <w:r>
+        <w:rPr>
+          <w:rFonts w:ascii="Consolas" w:eastAsia="Times New Roman" w:hAnsi="Consolas" w:cs="Courier New"/>
+          <w:color w:val="333333"/>
+          <w:sz w:val="20"/>
+          <w:szCs w:val="20"/>
+        </w:rPr>
+        <w:t>SetBody</w:t>
+      </w:r>
+      <w:proofErr w:type="spellEnd"/>
+      <w:r>
+        <w:rPr>
+          <w:rFonts w:ascii="Consolas" w:eastAsia="Times New Roman" w:hAnsi="Consolas" w:cs="Courier New"/>
+          <w:color w:val="333333"/>
+          <w:sz w:val="20"/>
+          <w:szCs w:val="20"/>
+        </w:rPr>
+        <w:t>(</w:t>
+      </w:r>
+      <w:proofErr w:type="gramEnd"/>
+      <w:r>
+        <w:rPr>
+          <w:rFonts w:ascii="Consolas" w:eastAsia="Times New Roman" w:hAnsi="Consolas" w:cs="Courier New"/>
+          <w:color w:val="333333"/>
+          <w:sz w:val="20"/>
+          <w:szCs w:val="20"/>
+        </w:rPr>
+        <w:t>)</w:t>
+      </w:r>
+    </w:p>
+    <w:p>
+      <w:pPr>
+        <w:shd w:val="clear" w:color="auto" w:fill="EEEEEE"/>
+        <w:tabs>
+          <w:tab w:val="left" w:pos="916"/>
+          <w:tab w:val="left" w:pos="1832"/>
+          <w:tab w:val="left" w:pos="2748"/>
+          <w:tab w:val="left" w:pos="3664"/>
+          <w:tab w:val="left" w:pos="4580"/>
+          <w:tab w:val="left" w:pos="5496"/>
+          <w:tab w:val="left" w:pos="6412"/>
+          <w:tab w:val="left" w:pos="7328"/>
+          <w:tab w:val="left" w:pos="8244"/>
+          <w:tab w:val="left" w:pos="9160"/>
+          <w:tab w:val="left" w:pos="10076"/>
+          <w:tab w:val="left" w:pos="10992"/>
+          <w:tab w:val="left" w:pos="11908"/>
+          <w:tab w:val="left" w:pos="12824"/>
+          <w:tab w:val="left" w:pos="13740"/>
+          <w:tab w:val="left" w:pos="14656"/>
+        </w:tabs>
+        <w:wordWrap w:val="0"/>
+        <w:spacing w:before="120" w:after="300" w:line="240" w:lineRule="auto"/>
+        <w:jc w:val="both"/>
+        <w:textAlignment w:val="top"/>
+        <w:rPr>
+          <w:rFonts w:ascii="Consolas" w:eastAsia="Times New Roman" w:hAnsi="Consolas" w:cs="Courier New"/>
+          <w:color w:val="333333"/>
+          <w:sz w:val="20"/>
+          <w:szCs w:val="20"/>
+        </w:rPr>
+      </w:pPr>
+      <w:r>
+        <w:rPr>
+          <w:rFonts w:ascii="Consolas" w:eastAsia="Times New Roman" w:hAnsi="Consolas" w:cs="Courier New"/>
+          <w:color w:val="333333"/>
+          <w:sz w:val="20"/>
+          <w:szCs w:val="20"/>
+        </w:rPr>
+        <w:t xml:space="preserve"> {</w:t>
+      </w:r>
+    </w:p>
+    <w:p>
+      <w:pPr>
+        <w:shd w:val="clear" w:color="auto" w:fill="EEEEEE"/>
+        <w:tabs>
+          <w:tab w:val="left" w:pos="916"/>
+          <w:tab w:val="left" w:pos="1832"/>
+          <w:tab w:val="left" w:pos="2748"/>
+          <w:tab w:val="left" w:pos="3664"/>
+          <w:tab w:val="left" w:pos="4580"/>
+          <w:tab w:val="left" w:pos="5496"/>
+          <w:tab w:val="left" w:pos="6412"/>
+          <w:tab w:val="left" w:pos="7328"/>
+          <w:tab w:val="left" w:pos="8244"/>
+          <w:tab w:val="left" w:pos="9160"/>
+          <w:tab w:val="left" w:pos="10076"/>
+          <w:tab w:val="left" w:pos="10992"/>
+          <w:tab w:val="left" w:pos="11908"/>
+          <w:tab w:val="left" w:pos="12824"/>
+          <w:tab w:val="left" w:pos="13740"/>
+          <w:tab w:val="left" w:pos="14656"/>
+        </w:tabs>
+        <w:wordWrap w:val="0"/>
+        <w:spacing w:before="120" w:after="300" w:line="240" w:lineRule="auto"/>
+        <w:jc w:val="both"/>
+        <w:textAlignment w:val="top"/>
+        <w:rPr>
+          <w:rFonts w:ascii="Consolas" w:eastAsia="Times New Roman" w:hAnsi="Consolas" w:cs="Courier New"/>
+          <w:color w:val="333333"/>
+          <w:sz w:val="20"/>
+          <w:szCs w:val="20"/>
+        </w:rPr>
+      </w:pPr>
+      <w:r>
+        <w:rPr>
+          <w:rFonts w:ascii="Consolas" w:eastAsia="Times New Roman" w:hAnsi="Consolas" w:cs="Courier New"/>
+          <w:color w:val="333333"/>
+          <w:sz w:val="20"/>
+          <w:szCs w:val="20"/>
+        </w:rPr>
+        <w:t xml:space="preserve"> </w:t>
+      </w:r>
+      <w:proofErr w:type="spellStart"/>
+      <w:r>
+        <w:rPr>
+          <w:rFonts w:ascii="Consolas" w:eastAsia="Times New Roman" w:hAnsi="Consolas" w:cs="Courier New"/>
+          <w:color w:val="333333"/>
+          <w:sz w:val="20"/>
+          <w:szCs w:val="20"/>
+        </w:rPr>
+        <w:t>Console.WriteLine</w:t>
+      </w:r>
+      <w:proofErr w:type="spellEnd"/>
+      <w:r>
+        <w:rPr>
+          <w:rFonts w:ascii="Consolas" w:eastAsia="Times New Roman" w:hAnsi="Consolas" w:cs="Courier New"/>
+          <w:color w:val="333333"/>
+          <w:sz w:val="20"/>
+          <w:szCs w:val="20"/>
+        </w:rPr>
+        <w:t xml:space="preserve">(" </w:t>
+      </w:r>
+      <w:proofErr w:type="spellStart"/>
+      <w:r>
+        <w:rPr>
+          <w:rFonts w:ascii="Consolas" w:eastAsia="Times New Roman" w:hAnsi="Consolas" w:cs="Courier New"/>
+          <w:color w:val="333333"/>
+          <w:sz w:val="20"/>
+          <w:szCs w:val="20"/>
+        </w:rPr>
+        <w:t>CarBody</w:t>
+      </w:r>
+      <w:proofErr w:type="spellEnd"/>
+      <w:r>
+        <w:rPr>
+          <w:rFonts w:ascii="Consolas" w:eastAsia="Times New Roman" w:hAnsi="Consolas" w:cs="Courier New"/>
+          <w:color w:val="333333"/>
+          <w:sz w:val="20"/>
+          <w:szCs w:val="20"/>
+        </w:rPr>
+        <w:t xml:space="preserve"> - </w:t>
+      </w:r>
+      <w:proofErr w:type="spellStart"/>
+      <w:r>
+        <w:rPr>
+          <w:rFonts w:ascii="Consolas" w:eastAsia="Times New Roman" w:hAnsi="Consolas" w:cs="Courier New"/>
+          <w:color w:val="333333"/>
+          <w:sz w:val="20"/>
+          <w:szCs w:val="20"/>
+        </w:rPr>
+        <w:t>SetBody</w:t>
+      </w:r>
+      <w:proofErr w:type="spellEnd"/>
+      <w:r>
+        <w:rPr>
+          <w:rFonts w:ascii="Consolas" w:eastAsia="Times New Roman" w:hAnsi="Consolas" w:cs="Courier New"/>
+          <w:color w:val="333333"/>
+          <w:sz w:val="20"/>
+          <w:szCs w:val="20"/>
+        </w:rPr>
+        <w:t>");</w:t>
+      </w:r>
+    </w:p>
+    <w:p>
+      <w:pPr>
+        <w:shd w:val="clear" w:color="auto" w:fill="EEEEEE"/>
+        <w:tabs>
+          <w:tab w:val="left" w:pos="916"/>
+          <w:tab w:val="left" w:pos="1832"/>
+          <w:tab w:val="left" w:pos="2748"/>
+          <w:tab w:val="left" w:pos="3664"/>
+          <w:tab w:val="left" w:pos="4580"/>
+          <w:tab w:val="left" w:pos="5496"/>
+          <w:tab w:val="left" w:pos="6412"/>
+          <w:tab w:val="left" w:pos="7328"/>
+          <w:tab w:val="left" w:pos="8244"/>
+          <w:tab w:val="left" w:pos="9160"/>
+          <w:tab w:val="left" w:pos="10076"/>
+          <w:tab w:val="left" w:pos="10992"/>
+          <w:tab w:val="left" w:pos="11908"/>
+          <w:tab w:val="left" w:pos="12824"/>
+          <w:tab w:val="left" w:pos="13740"/>
+          <w:tab w:val="left" w:pos="14656"/>
+        </w:tabs>
+        <w:wordWrap w:val="0"/>
+        <w:spacing w:before="120" w:after="300" w:line="240" w:lineRule="auto"/>
+        <w:jc w:val="both"/>
+        <w:textAlignment w:val="top"/>
+        <w:rPr>
+          <w:rFonts w:ascii="Consolas" w:eastAsia="Times New Roman" w:hAnsi="Consolas" w:cs="Courier New"/>
+          <w:color w:val="333333"/>
+          <w:sz w:val="20"/>
+          <w:szCs w:val="20"/>
+        </w:rPr>
+      </w:pPr>
+      <w:r>
+        <w:rPr>
+          <w:rFonts w:ascii="Consolas" w:eastAsia="Times New Roman" w:hAnsi="Consolas" w:cs="Courier New"/>
+          <w:color w:val="333333"/>
+          <w:sz w:val="20"/>
+          <w:szCs w:val="20"/>
+        </w:rPr>
+        <w:t xml:space="preserve"> }</w:t>
+      </w:r>
+    </w:p>
+    <w:p>
+      <w:pPr>
+        <w:shd w:val="clear" w:color="auto" w:fill="EEEEEE"/>
+        <w:tabs>
+          <w:tab w:val="left" w:pos="916"/>
+          <w:tab w:val="left" w:pos="1832"/>
+          <w:tab w:val="left" w:pos="2748"/>
+          <w:tab w:val="left" w:pos="3664"/>
+          <w:tab w:val="left" w:pos="4580"/>
+          <w:tab w:val="left" w:pos="5496"/>
+          <w:tab w:val="left" w:pos="6412"/>
+          <w:tab w:val="left" w:pos="7328"/>
+          <w:tab w:val="left" w:pos="8244"/>
+          <w:tab w:val="left" w:pos="9160"/>
+          <w:tab w:val="left" w:pos="10076"/>
+          <w:tab w:val="left" w:pos="10992"/>
+          <w:tab w:val="left" w:pos="11908"/>
+          <w:tab w:val="left" w:pos="12824"/>
+          <w:tab w:val="left" w:pos="13740"/>
+          <w:tab w:val="left" w:pos="14656"/>
+        </w:tabs>
+        <w:wordWrap w:val="0"/>
+        <w:spacing w:before="120" w:after="300" w:line="240" w:lineRule="auto"/>
+        <w:jc w:val="both"/>
+        <w:textAlignment w:val="top"/>
+        <w:rPr>
+          <w:rFonts w:ascii="Consolas" w:eastAsia="Times New Roman" w:hAnsi="Consolas" w:cs="Courier New"/>
+          <w:color w:val="333333"/>
+          <w:sz w:val="20"/>
+          <w:szCs w:val="20"/>
+        </w:rPr>
+      </w:pPr>
+      <w:r>
+        <w:rPr>
+          <w:rFonts w:ascii="Consolas" w:eastAsia="Times New Roman" w:hAnsi="Consolas" w:cs="Courier New"/>
+          <w:color w:val="333333"/>
+          <w:sz w:val="20"/>
+          <w:szCs w:val="20"/>
+        </w:rPr>
+        <w:t>}</w:t>
+      </w:r>
+    </w:p>
+    <w:p>
+      <w:pPr>
+        <w:shd w:val="clear" w:color="auto" w:fill="EEEEEE"/>
+        <w:tabs>
+          <w:tab w:val="left" w:pos="916"/>
+          <w:tab w:val="left" w:pos="1832"/>
+          <w:tab w:val="left" w:pos="2748"/>
+          <w:tab w:val="left" w:pos="3664"/>
+          <w:tab w:val="left" w:pos="4580"/>
+          <w:tab w:val="left" w:pos="5496"/>
+          <w:tab w:val="left" w:pos="6412"/>
+          <w:tab w:val="left" w:pos="7328"/>
+          <w:tab w:val="left" w:pos="8244"/>
+          <w:tab w:val="left" w:pos="9160"/>
+          <w:tab w:val="left" w:pos="10076"/>
+          <w:tab w:val="left" w:pos="10992"/>
+          <w:tab w:val="left" w:pos="11908"/>
+          <w:tab w:val="left" w:pos="12824"/>
+          <w:tab w:val="left" w:pos="13740"/>
+          <w:tab w:val="left" w:pos="14656"/>
+        </w:tabs>
+        <w:wordWrap w:val="0"/>
+        <w:spacing w:before="120" w:after="300" w:line="240" w:lineRule="auto"/>
+        <w:jc w:val="both"/>
+        <w:textAlignment w:val="top"/>
+        <w:rPr>
+          <w:rFonts w:ascii="Consolas" w:eastAsia="Times New Roman" w:hAnsi="Consolas" w:cs="Courier New"/>
+          <w:color w:val="333333"/>
+          <w:sz w:val="20"/>
+          <w:szCs w:val="20"/>
+        </w:rPr>
+      </w:pPr>
+    </w:p>
+    <w:p>
+      <w:pPr>
+        <w:shd w:val="clear" w:color="auto" w:fill="EEEEEE"/>
+        <w:tabs>
+          <w:tab w:val="left" w:pos="916"/>
+          <w:tab w:val="left" w:pos="1832"/>
+          <w:tab w:val="left" w:pos="2748"/>
+          <w:tab w:val="left" w:pos="3664"/>
+          <w:tab w:val="left" w:pos="4580"/>
+          <w:tab w:val="left" w:pos="5496"/>
+          <w:tab w:val="left" w:pos="6412"/>
+          <w:tab w:val="left" w:pos="7328"/>
+          <w:tab w:val="left" w:pos="8244"/>
+          <w:tab w:val="left" w:pos="9160"/>
+          <w:tab w:val="left" w:pos="10076"/>
+          <w:tab w:val="left" w:pos="10992"/>
+          <w:tab w:val="left" w:pos="11908"/>
+          <w:tab w:val="left" w:pos="12824"/>
+          <w:tab w:val="left" w:pos="13740"/>
+          <w:tab w:val="left" w:pos="14656"/>
+        </w:tabs>
+        <w:wordWrap w:val="0"/>
+        <w:spacing w:before="120" w:after="300" w:line="240" w:lineRule="auto"/>
+        <w:jc w:val="both"/>
+        <w:textAlignment w:val="top"/>
+        <w:rPr>
+          <w:rFonts w:ascii="Consolas" w:eastAsia="Times New Roman" w:hAnsi="Consolas" w:cs="Courier New"/>
+          <w:color w:val="333333"/>
+          <w:sz w:val="20"/>
+          <w:szCs w:val="20"/>
+        </w:rPr>
+      </w:pPr>
+      <w:r>
+        <w:rPr>
+          <w:rFonts w:ascii="Consolas" w:eastAsia="Times New Roman" w:hAnsi="Consolas" w:cs="Courier New"/>
+          <w:color w:val="333333"/>
+          <w:sz w:val="20"/>
+          <w:szCs w:val="20"/>
+        </w:rPr>
+        <w:t>/// &lt;summary&gt;</w:t>
+      </w:r>
+    </w:p>
+    <w:p>
+      <w:pPr>
+        <w:shd w:val="clear" w:color="auto" w:fill="EEEEEE"/>
+        <w:tabs>
+          <w:tab w:val="left" w:pos="916"/>
+          <w:tab w:val="left" w:pos="1832"/>
+          <w:tab w:val="left" w:pos="2748"/>
+          <w:tab w:val="left" w:pos="3664"/>
+          <w:tab w:val="left" w:pos="4580"/>
+          <w:tab w:val="left" w:pos="5496"/>
+          <w:tab w:val="left" w:pos="6412"/>
+          <w:tab w:val="left" w:pos="7328"/>
+          <w:tab w:val="left" w:pos="8244"/>
+          <w:tab w:val="left" w:pos="9160"/>
+          <w:tab w:val="left" w:pos="10076"/>
+          <w:tab w:val="left" w:pos="10992"/>
+          <w:tab w:val="left" w:pos="11908"/>
+          <w:tab w:val="left" w:pos="12824"/>
+          <w:tab w:val="left" w:pos="13740"/>
+          <w:tab w:val="left" w:pos="14656"/>
+        </w:tabs>
+        <w:wordWrap w:val="0"/>
+        <w:spacing w:before="120" w:after="300" w:line="240" w:lineRule="auto"/>
+        <w:jc w:val="both"/>
+        <w:textAlignment w:val="top"/>
+        <w:rPr>
+          <w:rFonts w:ascii="Consolas" w:eastAsia="Times New Roman" w:hAnsi="Consolas" w:cs="Courier New"/>
+          <w:color w:val="333333"/>
+          <w:sz w:val="20"/>
+          <w:szCs w:val="20"/>
+        </w:rPr>
+      </w:pPr>
+      <w:r>
+        <w:rPr>
+          <w:rFonts w:ascii="Consolas" w:eastAsia="Times New Roman" w:hAnsi="Consolas" w:cs="Courier New"/>
+          <w:color w:val="333333"/>
+          <w:sz w:val="20"/>
+          <w:szCs w:val="20"/>
+        </w:rPr>
+        <w:t xml:space="preserve">/// The 'Subsystem </w:t>
+      </w:r>
+      <w:proofErr w:type="spellStart"/>
+      <w:r>
+        <w:rPr>
+          <w:rFonts w:ascii="Consolas" w:eastAsia="Times New Roman" w:hAnsi="Consolas" w:cs="Courier New"/>
+          <w:color w:val="333333"/>
+          <w:sz w:val="20"/>
+          <w:szCs w:val="20"/>
+        </w:rPr>
+        <w:t>ClassD</w:t>
+      </w:r>
+      <w:proofErr w:type="spellEnd"/>
+      <w:r>
+        <w:rPr>
+          <w:rFonts w:ascii="Consolas" w:eastAsia="Times New Roman" w:hAnsi="Consolas" w:cs="Courier New"/>
+          <w:color w:val="333333"/>
+          <w:sz w:val="20"/>
+          <w:szCs w:val="20"/>
+        </w:rPr>
+        <w:t>' class</w:t>
+      </w:r>
+    </w:p>
+    <w:p>
+      <w:pPr>
+        <w:shd w:val="clear" w:color="auto" w:fill="EEEEEE"/>
+        <w:tabs>
+          <w:tab w:val="left" w:pos="916"/>
+          <w:tab w:val="left" w:pos="1832"/>
+          <w:tab w:val="left" w:pos="2748"/>
+          <w:tab w:val="left" w:pos="3664"/>
+          <w:tab w:val="left" w:pos="4580"/>
+          <w:tab w:val="left" w:pos="5496"/>
+          <w:tab w:val="left" w:pos="6412"/>
+          <w:tab w:val="left" w:pos="7328"/>
+          <w:tab w:val="left" w:pos="8244"/>
+          <w:tab w:val="left" w:pos="9160"/>
+          <w:tab w:val="left" w:pos="10076"/>
+          <w:tab w:val="left" w:pos="10992"/>
+          <w:tab w:val="left" w:pos="11908"/>
+          <w:tab w:val="left" w:pos="12824"/>
+          <w:tab w:val="left" w:pos="13740"/>
+          <w:tab w:val="left" w:pos="14656"/>
+        </w:tabs>
+        <w:wordWrap w:val="0"/>
+        <w:spacing w:before="120" w:after="300" w:line="240" w:lineRule="auto"/>
+        <w:jc w:val="both"/>
+        <w:textAlignment w:val="top"/>
+        <w:rPr>
+          <w:rFonts w:ascii="Consolas" w:eastAsia="Times New Roman" w:hAnsi="Consolas" w:cs="Courier New"/>
+          <w:color w:val="333333"/>
+          <w:sz w:val="20"/>
+          <w:szCs w:val="20"/>
+        </w:rPr>
+      </w:pPr>
+      <w:r>
+        <w:rPr>
+          <w:rFonts w:ascii="Consolas" w:eastAsia="Times New Roman" w:hAnsi="Consolas" w:cs="Courier New"/>
+          <w:color w:val="333333"/>
+          <w:sz w:val="20"/>
+          <w:szCs w:val="20"/>
+        </w:rPr>
+        <w:t>/// &lt;/summary&gt;</w:t>
+      </w:r>
+    </w:p>
+    <w:p>
+      <w:pPr>
+        <w:shd w:val="clear" w:color="auto" w:fill="EEEEEE"/>
+        <w:tabs>
+          <w:tab w:val="left" w:pos="916"/>
+          <w:tab w:val="left" w:pos="1832"/>
+          <w:tab w:val="left" w:pos="2748"/>
+          <w:tab w:val="left" w:pos="3664"/>
+          <w:tab w:val="left" w:pos="4580"/>
+          <w:tab w:val="left" w:pos="5496"/>
+          <w:tab w:val="left" w:pos="6412"/>
+          <w:tab w:val="left" w:pos="7328"/>
+          <w:tab w:val="left" w:pos="8244"/>
+          <w:tab w:val="left" w:pos="9160"/>
+          <w:tab w:val="left" w:pos="10076"/>
+          <w:tab w:val="left" w:pos="10992"/>
+          <w:tab w:val="left" w:pos="11908"/>
+          <w:tab w:val="left" w:pos="12824"/>
+          <w:tab w:val="left" w:pos="13740"/>
+          <w:tab w:val="left" w:pos="14656"/>
+        </w:tabs>
+        <w:wordWrap w:val="0"/>
+        <w:spacing w:before="120" w:after="300" w:line="240" w:lineRule="auto"/>
+        <w:jc w:val="both"/>
+        <w:textAlignment w:val="top"/>
+        <w:rPr>
+          <w:rFonts w:ascii="Consolas" w:eastAsia="Times New Roman" w:hAnsi="Consolas" w:cs="Courier New"/>
+          <w:color w:val="333333"/>
+          <w:sz w:val="20"/>
+          <w:szCs w:val="20"/>
+        </w:rPr>
+      </w:pPr>
+      <w:r>
+        <w:rPr>
+          <w:rFonts w:ascii="Consolas" w:eastAsia="Times New Roman" w:hAnsi="Consolas" w:cs="Courier New"/>
+          <w:color w:val="333333"/>
+          <w:sz w:val="20"/>
+          <w:szCs w:val="20"/>
+        </w:rPr>
+        <w:t xml:space="preserve">class </w:t>
+      </w:r>
+      <w:proofErr w:type="spellStart"/>
+      <w:r>
+        <w:rPr>
+          <w:rFonts w:ascii="Consolas" w:eastAsia="Times New Roman" w:hAnsi="Consolas" w:cs="Courier New"/>
+          <w:color w:val="333333"/>
+          <w:sz w:val="20"/>
+          <w:szCs w:val="20"/>
+        </w:rPr>
+        <w:t>CarAccessories</w:t>
+      </w:r>
+      <w:proofErr w:type="spellEnd"/>
+    </w:p>
+    <w:p>
+      <w:pPr>
+        <w:shd w:val="clear" w:color="auto" w:fill="EEEEEE"/>
+        <w:tabs>
+          <w:tab w:val="left" w:pos="916"/>
+          <w:tab w:val="left" w:pos="1832"/>
+          <w:tab w:val="left" w:pos="2748"/>
+          <w:tab w:val="left" w:pos="3664"/>
+          <w:tab w:val="left" w:pos="4580"/>
+          <w:tab w:val="left" w:pos="5496"/>
+          <w:tab w:val="left" w:pos="6412"/>
+          <w:tab w:val="left" w:pos="7328"/>
+          <w:tab w:val="left" w:pos="8244"/>
+          <w:tab w:val="left" w:pos="9160"/>
+          <w:tab w:val="left" w:pos="10076"/>
+          <w:tab w:val="left" w:pos="10992"/>
+          <w:tab w:val="left" w:pos="11908"/>
+          <w:tab w:val="left" w:pos="12824"/>
+          <w:tab w:val="left" w:pos="13740"/>
+          <w:tab w:val="left" w:pos="14656"/>
+        </w:tabs>
+        <w:wordWrap w:val="0"/>
+        <w:spacing w:before="120" w:after="300" w:line="240" w:lineRule="auto"/>
+        <w:jc w:val="both"/>
+        <w:textAlignment w:val="top"/>
+        <w:rPr>
+          <w:rFonts w:ascii="Consolas" w:eastAsia="Times New Roman" w:hAnsi="Consolas" w:cs="Courier New"/>
+          <w:color w:val="333333"/>
+          <w:sz w:val="20"/>
+          <w:szCs w:val="20"/>
+        </w:rPr>
+      </w:pPr>
+      <w:r>
+        <w:rPr>
+          <w:rFonts w:ascii="Consolas" w:eastAsia="Times New Roman" w:hAnsi="Consolas" w:cs="Courier New"/>
+          <w:color w:val="333333"/>
+          <w:sz w:val="20"/>
+          <w:szCs w:val="20"/>
+        </w:rPr>
+        <w:t>{</w:t>
+      </w:r>
+    </w:p>
+    <w:p>
+      <w:pPr>
+        <w:shd w:val="clear" w:color="auto" w:fill="EEEEEE"/>
+        <w:tabs>
+          <w:tab w:val="left" w:pos="916"/>
+          <w:tab w:val="left" w:pos="1832"/>
+          <w:tab w:val="left" w:pos="2748"/>
+          <w:tab w:val="left" w:pos="3664"/>
+          <w:tab w:val="left" w:pos="4580"/>
+          <w:tab w:val="left" w:pos="5496"/>
+          <w:tab w:val="left" w:pos="6412"/>
+          <w:tab w:val="left" w:pos="7328"/>
+          <w:tab w:val="left" w:pos="8244"/>
+          <w:tab w:val="left" w:pos="9160"/>
+          <w:tab w:val="left" w:pos="10076"/>
+          <w:tab w:val="left" w:pos="10992"/>
+          <w:tab w:val="left" w:pos="11908"/>
+          <w:tab w:val="left" w:pos="12824"/>
+          <w:tab w:val="left" w:pos="13740"/>
+          <w:tab w:val="left" w:pos="14656"/>
+        </w:tabs>
+        <w:wordWrap w:val="0"/>
+        <w:spacing w:before="120" w:after="300" w:line="240" w:lineRule="auto"/>
+        <w:jc w:val="both"/>
+        <w:textAlignment w:val="top"/>
+        <w:rPr>
+          <w:rFonts w:ascii="Consolas" w:eastAsia="Times New Roman" w:hAnsi="Consolas" w:cs="Courier New"/>
+          <w:color w:val="333333"/>
+          <w:sz w:val="20"/>
+          <w:szCs w:val="20"/>
+        </w:rPr>
+      </w:pPr>
+      <w:r>
+        <w:rPr>
+          <w:rFonts w:ascii="Consolas" w:eastAsia="Times New Roman" w:hAnsi="Consolas" w:cs="Courier New"/>
+          <w:color w:val="333333"/>
+          <w:sz w:val="20"/>
+          <w:szCs w:val="20"/>
+        </w:rPr>
+        <w:t xml:space="preserve"> public void </w:t>
+      </w:r>
+      <w:proofErr w:type="spellStart"/>
+      <w:proofErr w:type="gramStart"/>
+      <w:r>
+        <w:rPr>
+          <w:rFonts w:ascii="Consolas" w:eastAsia="Times New Roman" w:hAnsi="Consolas" w:cs="Courier New"/>
+          <w:color w:val="333333"/>
+          <w:sz w:val="20"/>
+          <w:szCs w:val="20"/>
+        </w:rPr>
+        <w:t>SetAccessories</w:t>
+      </w:r>
+      <w:proofErr w:type="spellEnd"/>
+      <w:r>
+        <w:rPr>
+          <w:rFonts w:ascii="Consolas" w:eastAsia="Times New Roman" w:hAnsi="Consolas" w:cs="Courier New"/>
+          <w:color w:val="333333"/>
+          <w:sz w:val="20"/>
+          <w:szCs w:val="20"/>
+        </w:rPr>
+        <w:t>(</w:t>
+      </w:r>
+      <w:proofErr w:type="gramEnd"/>
+      <w:r>
+        <w:rPr>
+          <w:rFonts w:ascii="Consolas" w:eastAsia="Times New Roman" w:hAnsi="Consolas" w:cs="Courier New"/>
+          <w:color w:val="333333"/>
+          <w:sz w:val="20"/>
+          <w:szCs w:val="20"/>
+        </w:rPr>
+        <w:t>)</w:t>
+      </w:r>
+    </w:p>
+    <w:p>
+      <w:pPr>
+        <w:shd w:val="clear" w:color="auto" w:fill="EEEEEE"/>
+        <w:tabs>
+          <w:tab w:val="left" w:pos="916"/>
+          <w:tab w:val="left" w:pos="1832"/>
+          <w:tab w:val="left" w:pos="2748"/>
+          <w:tab w:val="left" w:pos="3664"/>
+          <w:tab w:val="left" w:pos="4580"/>
+          <w:tab w:val="left" w:pos="5496"/>
+          <w:tab w:val="left" w:pos="6412"/>
+          <w:tab w:val="left" w:pos="7328"/>
+          <w:tab w:val="left" w:pos="8244"/>
+          <w:tab w:val="left" w:pos="9160"/>
+          <w:tab w:val="left" w:pos="10076"/>
+          <w:tab w:val="left" w:pos="10992"/>
+          <w:tab w:val="left" w:pos="11908"/>
+          <w:tab w:val="left" w:pos="12824"/>
+          <w:tab w:val="left" w:pos="13740"/>
+          <w:tab w:val="left" w:pos="14656"/>
+        </w:tabs>
+        <w:wordWrap w:val="0"/>
+        <w:spacing w:before="120" w:after="300" w:line="240" w:lineRule="auto"/>
+        <w:jc w:val="both"/>
+        <w:textAlignment w:val="top"/>
+        <w:rPr>
+          <w:rFonts w:ascii="Consolas" w:eastAsia="Times New Roman" w:hAnsi="Consolas" w:cs="Courier New"/>
+          <w:color w:val="333333"/>
+          <w:sz w:val="20"/>
+          <w:szCs w:val="20"/>
+        </w:rPr>
+      </w:pPr>
+      <w:r>
+        <w:rPr>
+          <w:rFonts w:ascii="Consolas" w:eastAsia="Times New Roman" w:hAnsi="Consolas" w:cs="Courier New"/>
+          <w:color w:val="333333"/>
+          <w:sz w:val="20"/>
+          <w:szCs w:val="20"/>
+        </w:rPr>
+        <w:t xml:space="preserve"> {</w:t>
+      </w:r>
+    </w:p>
+    <w:p>
+      <w:pPr>
+        <w:shd w:val="clear" w:color="auto" w:fill="EEEEEE"/>
+        <w:tabs>
+          <w:tab w:val="left" w:pos="916"/>
+          <w:tab w:val="left" w:pos="1832"/>
+          <w:tab w:val="left" w:pos="2748"/>
+          <w:tab w:val="left" w:pos="3664"/>
+          <w:tab w:val="left" w:pos="4580"/>
+          <w:tab w:val="left" w:pos="5496"/>
+          <w:tab w:val="left" w:pos="6412"/>
+          <w:tab w:val="left" w:pos="7328"/>
+          <w:tab w:val="left" w:pos="8244"/>
+          <w:tab w:val="left" w:pos="9160"/>
+          <w:tab w:val="left" w:pos="10076"/>
+          <w:tab w:val="left" w:pos="10992"/>
+          <w:tab w:val="left" w:pos="11908"/>
+          <w:tab w:val="left" w:pos="12824"/>
+          <w:tab w:val="left" w:pos="13740"/>
+          <w:tab w:val="left" w:pos="14656"/>
+        </w:tabs>
+        <w:wordWrap w:val="0"/>
+        <w:spacing w:before="120" w:after="300" w:line="240" w:lineRule="auto"/>
+        <w:jc w:val="both"/>
+        <w:textAlignment w:val="top"/>
+        <w:rPr>
+          <w:rFonts w:ascii="Consolas" w:eastAsia="Times New Roman" w:hAnsi="Consolas" w:cs="Courier New"/>
+          <w:color w:val="333333"/>
+          <w:sz w:val="20"/>
+          <w:szCs w:val="20"/>
+        </w:rPr>
+      </w:pPr>
+      <w:r>
+        <w:rPr>
+          <w:rFonts w:ascii="Consolas" w:eastAsia="Times New Roman" w:hAnsi="Consolas" w:cs="Courier New"/>
+          <w:color w:val="333333"/>
+          <w:sz w:val="20"/>
+          <w:szCs w:val="20"/>
+        </w:rPr>
+        <w:t xml:space="preserve"> </w:t>
+      </w:r>
+      <w:proofErr w:type="spellStart"/>
+      <w:r>
+        <w:rPr>
+          <w:rFonts w:ascii="Consolas" w:eastAsia="Times New Roman" w:hAnsi="Consolas" w:cs="Courier New"/>
+          <w:color w:val="333333"/>
+          <w:sz w:val="20"/>
+          <w:szCs w:val="20"/>
+        </w:rPr>
+        <w:t>Console.WriteLine</w:t>
+      </w:r>
+      <w:proofErr w:type="spellEnd"/>
+      <w:r>
+        <w:rPr>
+          <w:rFonts w:ascii="Consolas" w:eastAsia="Times New Roman" w:hAnsi="Consolas" w:cs="Courier New"/>
+          <w:color w:val="333333"/>
+          <w:sz w:val="20"/>
+          <w:szCs w:val="20"/>
+        </w:rPr>
+        <w:t xml:space="preserve">(" </w:t>
+      </w:r>
+      <w:proofErr w:type="spellStart"/>
+      <w:r>
+        <w:rPr>
+          <w:rFonts w:ascii="Consolas" w:eastAsia="Times New Roman" w:hAnsi="Consolas" w:cs="Courier New"/>
+          <w:color w:val="333333"/>
+          <w:sz w:val="20"/>
+          <w:szCs w:val="20"/>
+        </w:rPr>
+        <w:t>CarAccessories</w:t>
+      </w:r>
+      <w:proofErr w:type="spellEnd"/>
+      <w:r>
+        <w:rPr>
+          <w:rFonts w:ascii="Consolas" w:eastAsia="Times New Roman" w:hAnsi="Consolas" w:cs="Courier New"/>
+          <w:color w:val="333333"/>
+          <w:sz w:val="20"/>
+          <w:szCs w:val="20"/>
+        </w:rPr>
+        <w:t xml:space="preserve"> - </w:t>
+      </w:r>
+      <w:proofErr w:type="spellStart"/>
+      <w:r>
+        <w:rPr>
+          <w:rFonts w:ascii="Consolas" w:eastAsia="Times New Roman" w:hAnsi="Consolas" w:cs="Courier New"/>
+          <w:color w:val="333333"/>
+          <w:sz w:val="20"/>
+          <w:szCs w:val="20"/>
+        </w:rPr>
+        <w:t>SetAccessories</w:t>
+      </w:r>
+      <w:proofErr w:type="spellEnd"/>
+      <w:r>
+        <w:rPr>
+          <w:rFonts w:ascii="Consolas" w:eastAsia="Times New Roman" w:hAnsi="Consolas" w:cs="Courier New"/>
+          <w:color w:val="333333"/>
+          <w:sz w:val="20"/>
+          <w:szCs w:val="20"/>
+        </w:rPr>
+        <w:t>");</w:t>
+      </w:r>
+    </w:p>
+    <w:p>
+      <w:pPr>
+        <w:shd w:val="clear" w:color="auto" w:fill="EEEEEE"/>
+        <w:tabs>
+          <w:tab w:val="left" w:pos="916"/>
+          <w:tab w:val="left" w:pos="1832"/>
+          <w:tab w:val="left" w:pos="2748"/>
+          <w:tab w:val="left" w:pos="3664"/>
+          <w:tab w:val="left" w:pos="4580"/>
+          <w:tab w:val="left" w:pos="5496"/>
+          <w:tab w:val="left" w:pos="6412"/>
+          <w:tab w:val="left" w:pos="7328"/>
+          <w:tab w:val="left" w:pos="8244"/>
+          <w:tab w:val="left" w:pos="9160"/>
+          <w:tab w:val="left" w:pos="10076"/>
+          <w:tab w:val="left" w:pos="10992"/>
+          <w:tab w:val="left" w:pos="11908"/>
+          <w:tab w:val="left" w:pos="12824"/>
+          <w:tab w:val="left" w:pos="13740"/>
+          <w:tab w:val="left" w:pos="14656"/>
+        </w:tabs>
+        <w:wordWrap w:val="0"/>
+        <w:spacing w:before="120" w:after="300" w:line="240" w:lineRule="auto"/>
+        <w:jc w:val="both"/>
+        <w:textAlignment w:val="top"/>
+        <w:rPr>
+          <w:rFonts w:ascii="Consolas" w:eastAsia="Times New Roman" w:hAnsi="Consolas" w:cs="Courier New"/>
+          <w:color w:val="333333"/>
+          <w:sz w:val="20"/>
+          <w:szCs w:val="20"/>
+        </w:rPr>
+      </w:pPr>
+      <w:r>
+        <w:rPr>
+          <w:rFonts w:ascii="Consolas" w:eastAsia="Times New Roman" w:hAnsi="Consolas" w:cs="Courier New"/>
+          <w:color w:val="333333"/>
+          <w:sz w:val="20"/>
+          <w:szCs w:val="20"/>
+        </w:rPr>
+        <w:t xml:space="preserve"> }</w:t>
+      </w:r>
+    </w:p>
+    <w:p>
+      <w:pPr>
+        <w:shd w:val="clear" w:color="auto" w:fill="EEEEEE"/>
+        <w:tabs>
+          <w:tab w:val="left" w:pos="916"/>
+          <w:tab w:val="left" w:pos="1832"/>
+          <w:tab w:val="left" w:pos="2748"/>
+          <w:tab w:val="left" w:pos="3664"/>
+          <w:tab w:val="left" w:pos="4580"/>
+          <w:tab w:val="left" w:pos="5496"/>
+          <w:tab w:val="left" w:pos="6412"/>
+          <w:tab w:val="left" w:pos="7328"/>
+          <w:tab w:val="left" w:pos="8244"/>
+          <w:tab w:val="left" w:pos="9160"/>
+          <w:tab w:val="left" w:pos="10076"/>
+          <w:tab w:val="left" w:pos="10992"/>
+          <w:tab w:val="left" w:pos="11908"/>
+          <w:tab w:val="left" w:pos="12824"/>
+          <w:tab w:val="left" w:pos="13740"/>
+          <w:tab w:val="left" w:pos="14656"/>
+        </w:tabs>
+        <w:wordWrap w:val="0"/>
+        <w:spacing w:before="120" w:after="300" w:line="240" w:lineRule="auto"/>
+        <w:jc w:val="both"/>
+        <w:textAlignment w:val="top"/>
+        <w:rPr>
+          <w:rFonts w:ascii="Consolas" w:eastAsia="Times New Roman" w:hAnsi="Consolas" w:cs="Courier New"/>
+          <w:color w:val="333333"/>
+          <w:sz w:val="20"/>
+          <w:szCs w:val="20"/>
+        </w:rPr>
+      </w:pPr>
+      <w:r>
+        <w:rPr>
+          <w:rFonts w:ascii="Consolas" w:eastAsia="Times New Roman" w:hAnsi="Consolas" w:cs="Courier New"/>
+          <w:color w:val="333333"/>
+          <w:sz w:val="20"/>
+          <w:szCs w:val="20"/>
+        </w:rPr>
+        <w:t>}</w:t>
+      </w:r>
+    </w:p>
+    <w:p>
+      <w:pPr>
+        <w:shd w:val="clear" w:color="auto" w:fill="EEEEEE"/>
+        <w:tabs>
+          <w:tab w:val="left" w:pos="916"/>
+          <w:tab w:val="left" w:pos="1832"/>
+          <w:tab w:val="left" w:pos="2748"/>
+          <w:tab w:val="left" w:pos="3664"/>
+          <w:tab w:val="left" w:pos="4580"/>
+          <w:tab w:val="left" w:pos="5496"/>
+          <w:tab w:val="left" w:pos="6412"/>
+          <w:tab w:val="left" w:pos="7328"/>
+          <w:tab w:val="left" w:pos="8244"/>
+          <w:tab w:val="left" w:pos="9160"/>
+          <w:tab w:val="left" w:pos="10076"/>
+          <w:tab w:val="left" w:pos="10992"/>
+          <w:tab w:val="left" w:pos="11908"/>
+          <w:tab w:val="left" w:pos="12824"/>
+          <w:tab w:val="left" w:pos="13740"/>
+          <w:tab w:val="left" w:pos="14656"/>
+        </w:tabs>
+        <w:wordWrap w:val="0"/>
+        <w:spacing w:before="120" w:after="300" w:line="240" w:lineRule="auto"/>
+        <w:jc w:val="both"/>
+        <w:textAlignment w:val="top"/>
+        <w:rPr>
+          <w:rFonts w:ascii="Consolas" w:eastAsia="Times New Roman" w:hAnsi="Consolas" w:cs="Courier New"/>
+          <w:color w:val="333333"/>
+          <w:sz w:val="20"/>
+          <w:szCs w:val="20"/>
+        </w:rPr>
+      </w:pPr>
+    </w:p>
+    <w:p>
+      <w:pPr>
+        <w:shd w:val="clear" w:color="auto" w:fill="EEEEEE"/>
+        <w:tabs>
+          <w:tab w:val="left" w:pos="916"/>
+          <w:tab w:val="left" w:pos="1832"/>
+          <w:tab w:val="left" w:pos="2748"/>
+          <w:tab w:val="left" w:pos="3664"/>
+          <w:tab w:val="left" w:pos="4580"/>
+          <w:tab w:val="left" w:pos="5496"/>
+          <w:tab w:val="left" w:pos="6412"/>
+          <w:tab w:val="left" w:pos="7328"/>
+          <w:tab w:val="left" w:pos="8244"/>
+          <w:tab w:val="left" w:pos="9160"/>
+          <w:tab w:val="left" w:pos="10076"/>
+          <w:tab w:val="left" w:pos="10992"/>
+          <w:tab w:val="left" w:pos="11908"/>
+          <w:tab w:val="left" w:pos="12824"/>
+          <w:tab w:val="left" w:pos="13740"/>
+          <w:tab w:val="left" w:pos="14656"/>
+        </w:tabs>
+        <w:wordWrap w:val="0"/>
+        <w:spacing w:before="120" w:after="300" w:line="240" w:lineRule="auto"/>
+        <w:jc w:val="both"/>
+        <w:textAlignment w:val="top"/>
+        <w:rPr>
+          <w:rFonts w:ascii="Consolas" w:eastAsia="Times New Roman" w:hAnsi="Consolas" w:cs="Courier New"/>
+          <w:color w:val="333333"/>
+          <w:sz w:val="20"/>
+          <w:szCs w:val="20"/>
+        </w:rPr>
+      </w:pPr>
+      <w:r>
+        <w:rPr>
+          <w:rFonts w:ascii="Consolas" w:eastAsia="Times New Roman" w:hAnsi="Consolas" w:cs="Courier New"/>
+          <w:color w:val="333333"/>
+          <w:sz w:val="20"/>
+          <w:szCs w:val="20"/>
+        </w:rPr>
+        <w:t>/// &lt;summary&gt;</w:t>
+      </w:r>
+    </w:p>
+    <w:p>
+      <w:pPr>
+        <w:shd w:val="clear" w:color="auto" w:fill="EEEEEE"/>
+        <w:tabs>
+          <w:tab w:val="left" w:pos="916"/>
+          <w:tab w:val="left" w:pos="1832"/>
+          <w:tab w:val="left" w:pos="2748"/>
+          <w:tab w:val="left" w:pos="3664"/>
+          <w:tab w:val="left" w:pos="4580"/>
+          <w:tab w:val="left" w:pos="5496"/>
+          <w:tab w:val="left" w:pos="6412"/>
+          <w:tab w:val="left" w:pos="7328"/>
+          <w:tab w:val="left" w:pos="8244"/>
+          <w:tab w:val="left" w:pos="9160"/>
+          <w:tab w:val="left" w:pos="10076"/>
+          <w:tab w:val="left" w:pos="10992"/>
+          <w:tab w:val="left" w:pos="11908"/>
+          <w:tab w:val="left" w:pos="12824"/>
+          <w:tab w:val="left" w:pos="13740"/>
+          <w:tab w:val="left" w:pos="14656"/>
+        </w:tabs>
+        <w:wordWrap w:val="0"/>
+        <w:spacing w:before="120" w:after="300" w:line="240" w:lineRule="auto"/>
+        <w:jc w:val="both"/>
+        <w:textAlignment w:val="top"/>
+        <w:rPr>
+          <w:rFonts w:ascii="Consolas" w:eastAsia="Times New Roman" w:hAnsi="Consolas" w:cs="Courier New"/>
+          <w:color w:val="333333"/>
+          <w:sz w:val="20"/>
+          <w:szCs w:val="20"/>
+        </w:rPr>
+      </w:pPr>
+      <w:r>
+        <w:rPr>
+          <w:rFonts w:ascii="Consolas" w:eastAsia="Times New Roman" w:hAnsi="Consolas" w:cs="Courier New"/>
+          <w:color w:val="333333"/>
+          <w:sz w:val="20"/>
+          <w:szCs w:val="20"/>
+        </w:rPr>
+        <w:t>/// The 'Facade' class</w:t>
+      </w:r>
+    </w:p>
+    <w:p>
+      <w:pPr>
+        <w:shd w:val="clear" w:color="auto" w:fill="EEEEEE"/>
+        <w:tabs>
+          <w:tab w:val="left" w:pos="916"/>
+          <w:tab w:val="left" w:pos="1832"/>
+          <w:tab w:val="left" w:pos="2748"/>
+          <w:tab w:val="left" w:pos="3664"/>
+          <w:tab w:val="left" w:pos="4580"/>
+          <w:tab w:val="left" w:pos="5496"/>
+          <w:tab w:val="left" w:pos="6412"/>
+          <w:tab w:val="left" w:pos="7328"/>
+          <w:tab w:val="left" w:pos="8244"/>
+          <w:tab w:val="left" w:pos="9160"/>
+          <w:tab w:val="left" w:pos="10076"/>
+          <w:tab w:val="left" w:pos="10992"/>
+          <w:tab w:val="left" w:pos="11908"/>
+          <w:tab w:val="left" w:pos="12824"/>
+          <w:tab w:val="left" w:pos="13740"/>
+          <w:tab w:val="left" w:pos="14656"/>
+        </w:tabs>
+        <w:wordWrap w:val="0"/>
+        <w:spacing w:before="120" w:after="300" w:line="240" w:lineRule="auto"/>
+        <w:jc w:val="both"/>
+        <w:textAlignment w:val="top"/>
+        <w:rPr>
+          <w:rFonts w:ascii="Consolas" w:eastAsia="Times New Roman" w:hAnsi="Consolas" w:cs="Courier New"/>
+          <w:color w:val="333333"/>
+          <w:sz w:val="20"/>
+          <w:szCs w:val="20"/>
+        </w:rPr>
+      </w:pPr>
+      <w:r>
+        <w:rPr>
+          <w:rFonts w:ascii="Consolas" w:eastAsia="Times New Roman" w:hAnsi="Consolas" w:cs="Courier New"/>
+          <w:color w:val="333333"/>
+          <w:sz w:val="20"/>
+          <w:szCs w:val="20"/>
+        </w:rPr>
+        <w:t>/// &lt;/summary&gt;</w:t>
+      </w:r>
+    </w:p>
+    <w:p>
+      <w:pPr>
+        <w:shd w:val="clear" w:color="auto" w:fill="EEEEEE"/>
+        <w:tabs>
+          <w:tab w:val="left" w:pos="916"/>
+          <w:tab w:val="left" w:pos="1832"/>
+          <w:tab w:val="left" w:pos="2748"/>
+          <w:tab w:val="left" w:pos="3664"/>
+          <w:tab w:val="left" w:pos="4580"/>
+          <w:tab w:val="left" w:pos="5496"/>
+          <w:tab w:val="left" w:pos="6412"/>
+          <w:tab w:val="left" w:pos="7328"/>
+          <w:tab w:val="left" w:pos="8244"/>
+          <w:tab w:val="left" w:pos="9160"/>
+          <w:tab w:val="left" w:pos="10076"/>
+          <w:tab w:val="left" w:pos="10992"/>
+          <w:tab w:val="left" w:pos="11908"/>
+          <w:tab w:val="left" w:pos="12824"/>
+          <w:tab w:val="left" w:pos="13740"/>
+          <w:tab w:val="left" w:pos="14656"/>
+        </w:tabs>
+        <w:wordWrap w:val="0"/>
+        <w:spacing w:before="120" w:after="300" w:line="240" w:lineRule="auto"/>
+        <w:jc w:val="both"/>
+        <w:textAlignment w:val="top"/>
+        <w:rPr>
+          <w:rFonts w:ascii="Consolas" w:eastAsia="Times New Roman" w:hAnsi="Consolas" w:cs="Courier New"/>
+          <w:color w:val="333333"/>
+          <w:sz w:val="20"/>
+          <w:szCs w:val="20"/>
+        </w:rPr>
+      </w:pPr>
+      <w:r>
+        <w:rPr>
+          <w:rFonts w:ascii="Consolas" w:eastAsia="Times New Roman" w:hAnsi="Consolas" w:cs="Courier New"/>
+          <w:color w:val="333333"/>
+          <w:sz w:val="20"/>
+          <w:szCs w:val="20"/>
+        </w:rPr>
+        <w:t xml:space="preserve">public class </w:t>
+      </w:r>
+      <w:proofErr w:type="spellStart"/>
+      <w:r>
+        <w:rPr>
+          <w:rFonts w:ascii="Consolas" w:eastAsia="Times New Roman" w:hAnsi="Consolas" w:cs="Courier New"/>
+          <w:color w:val="333333"/>
+          <w:sz w:val="20"/>
+          <w:szCs w:val="20"/>
+        </w:rPr>
+        <w:t>CarFacade</w:t>
+      </w:r>
+      <w:proofErr w:type="spellEnd"/>
+    </w:p>
+    <w:p>
+      <w:pPr>
+        <w:shd w:val="clear" w:color="auto" w:fill="EEEEEE"/>
+        <w:tabs>
+          <w:tab w:val="left" w:pos="916"/>
+          <w:tab w:val="left" w:pos="1832"/>
+          <w:tab w:val="left" w:pos="2748"/>
+          <w:tab w:val="left" w:pos="3664"/>
+          <w:tab w:val="left" w:pos="4580"/>
+          <w:tab w:val="left" w:pos="5496"/>
+          <w:tab w:val="left" w:pos="6412"/>
+          <w:tab w:val="left" w:pos="7328"/>
+          <w:tab w:val="left" w:pos="8244"/>
+          <w:tab w:val="left" w:pos="9160"/>
+          <w:tab w:val="left" w:pos="10076"/>
+          <w:tab w:val="left" w:pos="10992"/>
+          <w:tab w:val="left" w:pos="11908"/>
+          <w:tab w:val="left" w:pos="12824"/>
+          <w:tab w:val="left" w:pos="13740"/>
+          <w:tab w:val="left" w:pos="14656"/>
+        </w:tabs>
+        <w:wordWrap w:val="0"/>
+        <w:spacing w:before="120" w:after="300" w:line="240" w:lineRule="auto"/>
+        <w:jc w:val="both"/>
+        <w:textAlignment w:val="top"/>
+        <w:rPr>
+          <w:rFonts w:ascii="Consolas" w:eastAsia="Times New Roman" w:hAnsi="Consolas" w:cs="Courier New"/>
+          <w:color w:val="333333"/>
+          <w:sz w:val="20"/>
+          <w:szCs w:val="20"/>
+        </w:rPr>
+      </w:pPr>
+      <w:r>
+        <w:rPr>
+          <w:rFonts w:ascii="Consolas" w:eastAsia="Times New Roman" w:hAnsi="Consolas" w:cs="Courier New"/>
+          <w:color w:val="333333"/>
+          <w:sz w:val="20"/>
+          <w:szCs w:val="20"/>
+        </w:rPr>
+        <w:t>{</w:t>
+      </w:r>
+    </w:p>
+    <w:p>
+      <w:pPr>
+        <w:shd w:val="clear" w:color="auto" w:fill="EEEEEE"/>
+        <w:tabs>
+          <w:tab w:val="left" w:pos="916"/>
+          <w:tab w:val="left" w:pos="1832"/>
+          <w:tab w:val="left" w:pos="2748"/>
+          <w:tab w:val="left" w:pos="3664"/>
+          <w:tab w:val="left" w:pos="4580"/>
+          <w:tab w:val="left" w:pos="5496"/>
+          <w:tab w:val="left" w:pos="6412"/>
+          <w:tab w:val="left" w:pos="7328"/>
+          <w:tab w:val="left" w:pos="8244"/>
+          <w:tab w:val="left" w:pos="9160"/>
+          <w:tab w:val="left" w:pos="10076"/>
+          <w:tab w:val="left" w:pos="10992"/>
+          <w:tab w:val="left" w:pos="11908"/>
+          <w:tab w:val="left" w:pos="12824"/>
+          <w:tab w:val="left" w:pos="13740"/>
+          <w:tab w:val="left" w:pos="14656"/>
+        </w:tabs>
+        <w:wordWrap w:val="0"/>
+        <w:spacing w:before="120" w:after="300" w:line="240" w:lineRule="auto"/>
+        <w:jc w:val="both"/>
+        <w:textAlignment w:val="top"/>
+        <w:rPr>
+          <w:rFonts w:ascii="Consolas" w:eastAsia="Times New Roman" w:hAnsi="Consolas" w:cs="Courier New"/>
+          <w:color w:val="333333"/>
+          <w:sz w:val="20"/>
+          <w:szCs w:val="20"/>
+        </w:rPr>
+      </w:pPr>
+      <w:r>
+        <w:rPr>
+          <w:rFonts w:ascii="Consolas" w:eastAsia="Times New Roman" w:hAnsi="Consolas" w:cs="Courier New"/>
+          <w:color w:val="333333"/>
+          <w:sz w:val="20"/>
+          <w:szCs w:val="20"/>
+        </w:rPr>
+        <w:t xml:space="preserve"> </w:t>
+      </w:r>
+      <w:proofErr w:type="spellStart"/>
+      <w:r>
+        <w:rPr>
+          <w:rFonts w:ascii="Consolas" w:eastAsia="Times New Roman" w:hAnsi="Consolas" w:cs="Courier New"/>
+          <w:color w:val="333333"/>
+          <w:sz w:val="20"/>
+          <w:szCs w:val="20"/>
+        </w:rPr>
+        <w:t>CarModel</w:t>
+      </w:r>
+      <w:proofErr w:type="spellEnd"/>
+      <w:r>
+        <w:rPr>
+          <w:rFonts w:ascii="Consolas" w:eastAsia="Times New Roman" w:hAnsi="Consolas" w:cs="Courier New"/>
+          <w:color w:val="333333"/>
+          <w:sz w:val="20"/>
+          <w:szCs w:val="20"/>
+        </w:rPr>
+        <w:t xml:space="preserve"> model;</w:t>
+      </w:r>
+    </w:p>
+    <w:p>
+      <w:pPr>
+        <w:shd w:val="clear" w:color="auto" w:fill="EEEEEE"/>
+        <w:tabs>
+          <w:tab w:val="left" w:pos="916"/>
+          <w:tab w:val="left" w:pos="1832"/>
+          <w:tab w:val="left" w:pos="2748"/>
+          <w:tab w:val="left" w:pos="3664"/>
+          <w:tab w:val="left" w:pos="4580"/>
+          <w:tab w:val="left" w:pos="5496"/>
+          <w:tab w:val="left" w:pos="6412"/>
+          <w:tab w:val="left" w:pos="7328"/>
+          <w:tab w:val="left" w:pos="8244"/>
+          <w:tab w:val="left" w:pos="9160"/>
+          <w:tab w:val="left" w:pos="10076"/>
+          <w:tab w:val="left" w:pos="10992"/>
+          <w:tab w:val="left" w:pos="11908"/>
+          <w:tab w:val="left" w:pos="12824"/>
+          <w:tab w:val="left" w:pos="13740"/>
+          <w:tab w:val="left" w:pos="14656"/>
+        </w:tabs>
+        <w:wordWrap w:val="0"/>
+        <w:spacing w:before="120" w:after="300" w:line="240" w:lineRule="auto"/>
+        <w:jc w:val="both"/>
+        <w:textAlignment w:val="top"/>
+        <w:rPr>
+          <w:rFonts w:ascii="Consolas" w:eastAsia="Times New Roman" w:hAnsi="Consolas" w:cs="Courier New"/>
+          <w:color w:val="333333"/>
+          <w:sz w:val="20"/>
+          <w:szCs w:val="20"/>
+        </w:rPr>
+      </w:pPr>
+      <w:r>
+        <w:rPr>
+          <w:rFonts w:ascii="Consolas" w:eastAsia="Times New Roman" w:hAnsi="Consolas" w:cs="Courier New"/>
+          <w:color w:val="333333"/>
+          <w:sz w:val="20"/>
+          <w:szCs w:val="20"/>
+        </w:rPr>
+        <w:t xml:space="preserve"> </w:t>
+      </w:r>
+      <w:proofErr w:type="spellStart"/>
+      <w:r>
+        <w:rPr>
+          <w:rFonts w:ascii="Consolas" w:eastAsia="Times New Roman" w:hAnsi="Consolas" w:cs="Courier New"/>
+          <w:color w:val="333333"/>
+          <w:sz w:val="20"/>
+          <w:szCs w:val="20"/>
+        </w:rPr>
+        <w:t>CarEngine</w:t>
+      </w:r>
+      <w:proofErr w:type="spellEnd"/>
+      <w:r>
+        <w:rPr>
+          <w:rFonts w:ascii="Consolas" w:eastAsia="Times New Roman" w:hAnsi="Consolas" w:cs="Courier New"/>
+          <w:color w:val="333333"/>
+          <w:sz w:val="20"/>
+          <w:szCs w:val="20"/>
+        </w:rPr>
+        <w:t xml:space="preserve"> engine;</w:t>
+      </w:r>
+    </w:p>
+    <w:p>
+      <w:pPr>
+        <w:shd w:val="clear" w:color="auto" w:fill="EEEEEE"/>
+        <w:tabs>
+          <w:tab w:val="left" w:pos="916"/>
+          <w:tab w:val="left" w:pos="1832"/>
+          <w:tab w:val="left" w:pos="2748"/>
+          <w:tab w:val="left" w:pos="3664"/>
+          <w:tab w:val="left" w:pos="4580"/>
+          <w:tab w:val="left" w:pos="5496"/>
+          <w:tab w:val="left" w:pos="6412"/>
+          <w:tab w:val="left" w:pos="7328"/>
+          <w:tab w:val="left" w:pos="8244"/>
+          <w:tab w:val="left" w:pos="9160"/>
+          <w:tab w:val="left" w:pos="10076"/>
+          <w:tab w:val="left" w:pos="10992"/>
+          <w:tab w:val="left" w:pos="11908"/>
+          <w:tab w:val="left" w:pos="12824"/>
+          <w:tab w:val="left" w:pos="13740"/>
+          <w:tab w:val="left" w:pos="14656"/>
+        </w:tabs>
+        <w:wordWrap w:val="0"/>
+        <w:spacing w:before="120" w:after="300" w:line="240" w:lineRule="auto"/>
+        <w:jc w:val="both"/>
+        <w:textAlignment w:val="top"/>
+        <w:rPr>
+          <w:rFonts w:ascii="Consolas" w:eastAsia="Times New Roman" w:hAnsi="Consolas" w:cs="Courier New"/>
+          <w:color w:val="333333"/>
+          <w:sz w:val="20"/>
+          <w:szCs w:val="20"/>
+        </w:rPr>
+      </w:pPr>
+      <w:r>
+        <w:rPr>
+          <w:rFonts w:ascii="Consolas" w:eastAsia="Times New Roman" w:hAnsi="Consolas" w:cs="Courier New"/>
+          <w:color w:val="333333"/>
+          <w:sz w:val="20"/>
+          <w:szCs w:val="20"/>
+        </w:rPr>
+        <w:t xml:space="preserve"> </w:t>
+      </w:r>
+      <w:proofErr w:type="spellStart"/>
+      <w:r>
+        <w:rPr>
+          <w:rFonts w:ascii="Consolas" w:eastAsia="Times New Roman" w:hAnsi="Consolas" w:cs="Courier New"/>
+          <w:color w:val="333333"/>
+          <w:sz w:val="20"/>
+          <w:szCs w:val="20"/>
+        </w:rPr>
+        <w:t>CarBody</w:t>
+      </w:r>
+      <w:proofErr w:type="spellEnd"/>
+      <w:r>
+        <w:rPr>
+          <w:rFonts w:ascii="Consolas" w:eastAsia="Times New Roman" w:hAnsi="Consolas" w:cs="Courier New"/>
+          <w:color w:val="333333"/>
+          <w:sz w:val="20"/>
+          <w:szCs w:val="20"/>
+        </w:rPr>
+        <w:t xml:space="preserve"> body;</w:t>
+      </w:r>
+    </w:p>
+    <w:p>
+      <w:pPr>
+        <w:shd w:val="clear" w:color="auto" w:fill="EEEEEE"/>
+        <w:tabs>
+          <w:tab w:val="left" w:pos="916"/>
+          <w:tab w:val="left" w:pos="1832"/>
+          <w:tab w:val="left" w:pos="2748"/>
+          <w:tab w:val="left" w:pos="3664"/>
+          <w:tab w:val="left" w:pos="4580"/>
+          <w:tab w:val="left" w:pos="5496"/>
+          <w:tab w:val="left" w:pos="6412"/>
+          <w:tab w:val="left" w:pos="7328"/>
+          <w:tab w:val="left" w:pos="8244"/>
+          <w:tab w:val="left" w:pos="9160"/>
+          <w:tab w:val="left" w:pos="10076"/>
+          <w:tab w:val="left" w:pos="10992"/>
+          <w:tab w:val="left" w:pos="11908"/>
+          <w:tab w:val="left" w:pos="12824"/>
+          <w:tab w:val="left" w:pos="13740"/>
+          <w:tab w:val="left" w:pos="14656"/>
+        </w:tabs>
+        <w:wordWrap w:val="0"/>
+        <w:spacing w:before="120" w:after="300" w:line="240" w:lineRule="auto"/>
+        <w:jc w:val="both"/>
+        <w:textAlignment w:val="top"/>
+        <w:rPr>
+          <w:rFonts w:ascii="Consolas" w:eastAsia="Times New Roman" w:hAnsi="Consolas" w:cs="Courier New"/>
+          <w:color w:val="333333"/>
+          <w:sz w:val="20"/>
+          <w:szCs w:val="20"/>
+        </w:rPr>
+      </w:pPr>
+      <w:r>
+        <w:rPr>
+          <w:rFonts w:ascii="Consolas" w:eastAsia="Times New Roman" w:hAnsi="Consolas" w:cs="Courier New"/>
+          <w:color w:val="333333"/>
+          <w:sz w:val="20"/>
+          <w:szCs w:val="20"/>
+        </w:rPr>
+        <w:t xml:space="preserve"> </w:t>
+      </w:r>
+      <w:proofErr w:type="spellStart"/>
+      <w:r>
+        <w:rPr>
+          <w:rFonts w:ascii="Consolas" w:eastAsia="Times New Roman" w:hAnsi="Consolas" w:cs="Courier New"/>
+          <w:color w:val="333333"/>
+          <w:sz w:val="20"/>
+          <w:szCs w:val="20"/>
+        </w:rPr>
+        <w:t>CarAccessories</w:t>
+      </w:r>
+      <w:proofErr w:type="spellEnd"/>
+      <w:r>
+        <w:rPr>
+          <w:rFonts w:ascii="Consolas" w:eastAsia="Times New Roman" w:hAnsi="Consolas" w:cs="Courier New"/>
+          <w:color w:val="333333"/>
+          <w:sz w:val="20"/>
+          <w:szCs w:val="20"/>
+        </w:rPr>
+        <w:t xml:space="preserve"> accessories;</w:t>
+      </w:r>
+    </w:p>
+    <w:p>
+      <w:pPr>
+        <w:shd w:val="clear" w:color="auto" w:fill="EEEEEE"/>
+        <w:tabs>
+          <w:tab w:val="left" w:pos="916"/>
+          <w:tab w:val="left" w:pos="1832"/>
+          <w:tab w:val="left" w:pos="2748"/>
+          <w:tab w:val="left" w:pos="3664"/>
+          <w:tab w:val="left" w:pos="4580"/>
+          <w:tab w:val="left" w:pos="5496"/>
+          <w:tab w:val="left" w:pos="6412"/>
+          <w:tab w:val="left" w:pos="7328"/>
+          <w:tab w:val="left" w:pos="8244"/>
+          <w:tab w:val="left" w:pos="9160"/>
+          <w:tab w:val="left" w:pos="10076"/>
+          <w:tab w:val="left" w:pos="10992"/>
+          <w:tab w:val="left" w:pos="11908"/>
+          <w:tab w:val="left" w:pos="12824"/>
+          <w:tab w:val="left" w:pos="13740"/>
+          <w:tab w:val="left" w:pos="14656"/>
+        </w:tabs>
+        <w:wordWrap w:val="0"/>
+        <w:spacing w:before="120" w:after="300" w:line="240" w:lineRule="auto"/>
+        <w:jc w:val="both"/>
+        <w:textAlignment w:val="top"/>
+        <w:rPr>
+          <w:rFonts w:ascii="Consolas" w:eastAsia="Times New Roman" w:hAnsi="Consolas" w:cs="Courier New"/>
+          <w:color w:val="333333"/>
+          <w:sz w:val="20"/>
+          <w:szCs w:val="20"/>
+        </w:rPr>
+      </w:pPr>
+    </w:p>
+    <w:p>
+      <w:pPr>
+        <w:shd w:val="clear" w:color="auto" w:fill="EEEEEE"/>
+        <w:tabs>
+          <w:tab w:val="left" w:pos="916"/>
+          <w:tab w:val="left" w:pos="1832"/>
+          <w:tab w:val="left" w:pos="2748"/>
+          <w:tab w:val="left" w:pos="3664"/>
+          <w:tab w:val="left" w:pos="4580"/>
+          <w:tab w:val="left" w:pos="5496"/>
+          <w:tab w:val="left" w:pos="6412"/>
+          <w:tab w:val="left" w:pos="7328"/>
+          <w:tab w:val="left" w:pos="8244"/>
+          <w:tab w:val="left" w:pos="9160"/>
+          <w:tab w:val="left" w:pos="10076"/>
+          <w:tab w:val="left" w:pos="10992"/>
+          <w:tab w:val="left" w:pos="11908"/>
+          <w:tab w:val="left" w:pos="12824"/>
+          <w:tab w:val="left" w:pos="13740"/>
+          <w:tab w:val="left" w:pos="14656"/>
+        </w:tabs>
+        <w:wordWrap w:val="0"/>
+        <w:spacing w:before="120" w:after="300" w:line="240" w:lineRule="auto"/>
+        <w:jc w:val="both"/>
+        <w:textAlignment w:val="top"/>
+        <w:rPr>
+          <w:rFonts w:ascii="Consolas" w:eastAsia="Times New Roman" w:hAnsi="Consolas" w:cs="Courier New"/>
+          <w:color w:val="333333"/>
+          <w:sz w:val="20"/>
+          <w:szCs w:val="20"/>
+        </w:rPr>
+      </w:pPr>
+      <w:r>
+        <w:rPr>
+          <w:rFonts w:ascii="Consolas" w:eastAsia="Times New Roman" w:hAnsi="Consolas" w:cs="Courier New"/>
+          <w:color w:val="333333"/>
+          <w:sz w:val="20"/>
+          <w:szCs w:val="20"/>
+        </w:rPr>
+        <w:t xml:space="preserve"> public </w:t>
+      </w:r>
+      <w:proofErr w:type="spellStart"/>
+      <w:proofErr w:type="gramStart"/>
+      <w:r>
+        <w:rPr>
+          <w:rFonts w:ascii="Consolas" w:eastAsia="Times New Roman" w:hAnsi="Consolas" w:cs="Courier New"/>
+          <w:color w:val="333333"/>
+          <w:sz w:val="20"/>
+          <w:szCs w:val="20"/>
+        </w:rPr>
+        <w:t>CarFacade</w:t>
+      </w:r>
+      <w:proofErr w:type="spellEnd"/>
+      <w:r>
+        <w:rPr>
+          <w:rFonts w:ascii="Consolas" w:eastAsia="Times New Roman" w:hAnsi="Consolas" w:cs="Courier New"/>
+          <w:color w:val="333333"/>
+          <w:sz w:val="20"/>
+          <w:szCs w:val="20"/>
+        </w:rPr>
+        <w:t>(</w:t>
+      </w:r>
+      <w:proofErr w:type="gramEnd"/>
+      <w:r>
+        <w:rPr>
+          <w:rFonts w:ascii="Consolas" w:eastAsia="Times New Roman" w:hAnsi="Consolas" w:cs="Courier New"/>
+          <w:color w:val="333333"/>
+          <w:sz w:val="20"/>
+          <w:szCs w:val="20"/>
+        </w:rPr>
+        <w:t>)</w:t>
+      </w:r>
+    </w:p>
+    <w:p>
+      <w:pPr>
+        <w:shd w:val="clear" w:color="auto" w:fill="EEEEEE"/>
+        <w:tabs>
+          <w:tab w:val="left" w:pos="916"/>
+          <w:tab w:val="left" w:pos="1832"/>
+          <w:tab w:val="left" w:pos="2748"/>
+          <w:tab w:val="left" w:pos="3664"/>
+          <w:tab w:val="left" w:pos="4580"/>
+          <w:tab w:val="left" w:pos="5496"/>
+          <w:tab w:val="left" w:pos="6412"/>
+          <w:tab w:val="left" w:pos="7328"/>
+          <w:tab w:val="left" w:pos="8244"/>
+          <w:tab w:val="left" w:pos="9160"/>
+          <w:tab w:val="left" w:pos="10076"/>
+          <w:tab w:val="left" w:pos="10992"/>
+          <w:tab w:val="left" w:pos="11908"/>
+          <w:tab w:val="left" w:pos="12824"/>
+          <w:tab w:val="left" w:pos="13740"/>
+          <w:tab w:val="left" w:pos="14656"/>
+        </w:tabs>
+        <w:wordWrap w:val="0"/>
+        <w:spacing w:before="120" w:after="300" w:line="240" w:lineRule="auto"/>
+        <w:jc w:val="both"/>
+        <w:textAlignment w:val="top"/>
+        <w:rPr>
+          <w:rFonts w:ascii="Consolas" w:eastAsia="Times New Roman" w:hAnsi="Consolas" w:cs="Courier New"/>
+          <w:color w:val="333333"/>
+          <w:sz w:val="20"/>
+          <w:szCs w:val="20"/>
+        </w:rPr>
+      </w:pPr>
+      <w:r>
+        <w:rPr>
+          <w:rFonts w:ascii="Consolas" w:eastAsia="Times New Roman" w:hAnsi="Consolas" w:cs="Courier New"/>
+          <w:color w:val="333333"/>
+          <w:sz w:val="20"/>
+          <w:szCs w:val="20"/>
+        </w:rPr>
+        <w:t xml:space="preserve"> {</w:t>
+      </w:r>
+    </w:p>
+    <w:p>
+      <w:pPr>
+        <w:shd w:val="clear" w:color="auto" w:fill="EEEEEE"/>
+        <w:tabs>
+          <w:tab w:val="left" w:pos="916"/>
+          <w:tab w:val="left" w:pos="1832"/>
+          <w:tab w:val="left" w:pos="2748"/>
+          <w:tab w:val="left" w:pos="3664"/>
+          <w:tab w:val="left" w:pos="4580"/>
+          <w:tab w:val="left" w:pos="5496"/>
+          <w:tab w:val="left" w:pos="6412"/>
+          <w:tab w:val="left" w:pos="7328"/>
+          <w:tab w:val="left" w:pos="8244"/>
+          <w:tab w:val="left" w:pos="9160"/>
+          <w:tab w:val="left" w:pos="10076"/>
+          <w:tab w:val="left" w:pos="10992"/>
+          <w:tab w:val="left" w:pos="11908"/>
+          <w:tab w:val="left" w:pos="12824"/>
+          <w:tab w:val="left" w:pos="13740"/>
+          <w:tab w:val="left" w:pos="14656"/>
+        </w:tabs>
+        <w:wordWrap w:val="0"/>
+        <w:spacing w:before="120" w:after="300" w:line="240" w:lineRule="auto"/>
+        <w:jc w:val="both"/>
+        <w:textAlignment w:val="top"/>
+        <w:rPr>
+          <w:rFonts w:ascii="Consolas" w:eastAsia="Times New Roman" w:hAnsi="Consolas" w:cs="Courier New"/>
+          <w:color w:val="333333"/>
+          <w:sz w:val="20"/>
+          <w:szCs w:val="20"/>
+        </w:rPr>
+      </w:pPr>
+      <w:r>
+        <w:rPr>
+          <w:rFonts w:ascii="Consolas" w:eastAsia="Times New Roman" w:hAnsi="Consolas" w:cs="Courier New"/>
+          <w:color w:val="333333"/>
+          <w:sz w:val="20"/>
+          <w:szCs w:val="20"/>
+        </w:rPr>
+        <w:lastRenderedPageBreak/>
+        <w:t xml:space="preserve"> model = new </w:t>
+      </w:r>
+      <w:proofErr w:type="spellStart"/>
+      <w:proofErr w:type="gramStart"/>
+      <w:r>
+        <w:rPr>
+          <w:rFonts w:ascii="Consolas" w:eastAsia="Times New Roman" w:hAnsi="Consolas" w:cs="Courier New"/>
+          <w:color w:val="333333"/>
+          <w:sz w:val="20"/>
+          <w:szCs w:val="20"/>
+        </w:rPr>
+        <w:t>CarModel</w:t>
+      </w:r>
+      <w:proofErr w:type="spellEnd"/>
+      <w:r>
+        <w:rPr>
+          <w:rFonts w:ascii="Consolas" w:eastAsia="Times New Roman" w:hAnsi="Consolas" w:cs="Courier New"/>
+          <w:color w:val="333333"/>
+          <w:sz w:val="20"/>
+          <w:szCs w:val="20"/>
+        </w:rPr>
+        <w:t>(</w:t>
+      </w:r>
+      <w:proofErr w:type="gramEnd"/>
+      <w:r>
+        <w:rPr>
+          <w:rFonts w:ascii="Consolas" w:eastAsia="Times New Roman" w:hAnsi="Consolas" w:cs="Courier New"/>
+          <w:color w:val="333333"/>
+          <w:sz w:val="20"/>
+          <w:szCs w:val="20"/>
+        </w:rPr>
+        <w:t>);</w:t>
+      </w:r>
+    </w:p>
+    <w:p>
+      <w:pPr>
+        <w:shd w:val="clear" w:color="auto" w:fill="EEEEEE"/>
+        <w:tabs>
+          <w:tab w:val="left" w:pos="916"/>
+          <w:tab w:val="left" w:pos="1832"/>
+          <w:tab w:val="left" w:pos="2748"/>
+          <w:tab w:val="left" w:pos="3664"/>
+          <w:tab w:val="left" w:pos="4580"/>
+          <w:tab w:val="left" w:pos="5496"/>
+          <w:tab w:val="left" w:pos="6412"/>
+          <w:tab w:val="left" w:pos="7328"/>
+          <w:tab w:val="left" w:pos="8244"/>
+          <w:tab w:val="left" w:pos="9160"/>
+          <w:tab w:val="left" w:pos="10076"/>
+          <w:tab w:val="left" w:pos="10992"/>
+          <w:tab w:val="left" w:pos="11908"/>
+          <w:tab w:val="left" w:pos="12824"/>
+          <w:tab w:val="left" w:pos="13740"/>
+          <w:tab w:val="left" w:pos="14656"/>
+        </w:tabs>
+        <w:wordWrap w:val="0"/>
+        <w:spacing w:before="120" w:after="300" w:line="240" w:lineRule="auto"/>
+        <w:jc w:val="both"/>
+        <w:textAlignment w:val="top"/>
+        <w:rPr>
+          <w:rFonts w:ascii="Consolas" w:eastAsia="Times New Roman" w:hAnsi="Consolas" w:cs="Courier New"/>
+          <w:color w:val="333333"/>
+          <w:sz w:val="20"/>
+          <w:szCs w:val="20"/>
+        </w:rPr>
+      </w:pPr>
+      <w:r>
+        <w:rPr>
+          <w:rFonts w:ascii="Consolas" w:eastAsia="Times New Roman" w:hAnsi="Consolas" w:cs="Courier New"/>
+          <w:color w:val="333333"/>
+          <w:sz w:val="20"/>
+          <w:szCs w:val="20"/>
+        </w:rPr>
+        <w:t xml:space="preserve"> engine = new </w:t>
+      </w:r>
+      <w:proofErr w:type="spellStart"/>
+      <w:proofErr w:type="gramStart"/>
+      <w:r>
+        <w:rPr>
+          <w:rFonts w:ascii="Consolas" w:eastAsia="Times New Roman" w:hAnsi="Consolas" w:cs="Courier New"/>
+          <w:color w:val="333333"/>
+          <w:sz w:val="20"/>
+          <w:szCs w:val="20"/>
+        </w:rPr>
+        <w:t>CarEngine</w:t>
+      </w:r>
+      <w:proofErr w:type="spellEnd"/>
+      <w:r>
+        <w:rPr>
+          <w:rFonts w:ascii="Consolas" w:eastAsia="Times New Roman" w:hAnsi="Consolas" w:cs="Courier New"/>
+          <w:color w:val="333333"/>
+          <w:sz w:val="20"/>
+          <w:szCs w:val="20"/>
+        </w:rPr>
+        <w:t>(</w:t>
+      </w:r>
+      <w:proofErr w:type="gramEnd"/>
+      <w:r>
+        <w:rPr>
+          <w:rFonts w:ascii="Consolas" w:eastAsia="Times New Roman" w:hAnsi="Consolas" w:cs="Courier New"/>
+          <w:color w:val="333333"/>
+          <w:sz w:val="20"/>
+          <w:szCs w:val="20"/>
+        </w:rPr>
+        <w:t>);</w:t>
+      </w:r>
+    </w:p>
+    <w:p>
+      <w:pPr>
+        <w:shd w:val="clear" w:color="auto" w:fill="EEEEEE"/>
+        <w:tabs>
+          <w:tab w:val="left" w:pos="916"/>
+          <w:tab w:val="left" w:pos="1832"/>
+          <w:tab w:val="left" w:pos="2748"/>
+          <w:tab w:val="left" w:pos="3664"/>
+          <w:tab w:val="left" w:pos="4580"/>
+          <w:tab w:val="left" w:pos="5496"/>
+          <w:tab w:val="left" w:pos="6412"/>
+          <w:tab w:val="left" w:pos="7328"/>
+          <w:tab w:val="left" w:pos="8244"/>
+          <w:tab w:val="left" w:pos="9160"/>
+          <w:tab w:val="left" w:pos="10076"/>
+          <w:tab w:val="left" w:pos="10992"/>
+          <w:tab w:val="left" w:pos="11908"/>
+          <w:tab w:val="left" w:pos="12824"/>
+          <w:tab w:val="left" w:pos="13740"/>
+          <w:tab w:val="left" w:pos="14656"/>
+        </w:tabs>
+        <w:wordWrap w:val="0"/>
+        <w:spacing w:before="120" w:after="300" w:line="240" w:lineRule="auto"/>
+        <w:jc w:val="both"/>
+        <w:textAlignment w:val="top"/>
+        <w:rPr>
+          <w:rFonts w:ascii="Consolas" w:eastAsia="Times New Roman" w:hAnsi="Consolas" w:cs="Courier New"/>
+          <w:color w:val="333333"/>
+          <w:sz w:val="20"/>
+          <w:szCs w:val="20"/>
+        </w:rPr>
+      </w:pPr>
+      <w:r>
+        <w:rPr>
+          <w:rFonts w:ascii="Consolas" w:eastAsia="Times New Roman" w:hAnsi="Consolas" w:cs="Courier New"/>
+          <w:color w:val="333333"/>
+          <w:sz w:val="20"/>
+          <w:szCs w:val="20"/>
+        </w:rPr>
+        <w:t xml:space="preserve"> body = new </w:t>
+      </w:r>
+      <w:proofErr w:type="spellStart"/>
+      <w:proofErr w:type="gramStart"/>
+      <w:r>
+        <w:rPr>
+          <w:rFonts w:ascii="Consolas" w:eastAsia="Times New Roman" w:hAnsi="Consolas" w:cs="Courier New"/>
+          <w:color w:val="333333"/>
+          <w:sz w:val="20"/>
+          <w:szCs w:val="20"/>
+        </w:rPr>
+        <w:t>CarBody</w:t>
+      </w:r>
+      <w:proofErr w:type="spellEnd"/>
+      <w:r>
+        <w:rPr>
+          <w:rFonts w:ascii="Consolas" w:eastAsia="Times New Roman" w:hAnsi="Consolas" w:cs="Courier New"/>
+          <w:color w:val="333333"/>
+          <w:sz w:val="20"/>
+          <w:szCs w:val="20"/>
+        </w:rPr>
+        <w:t>(</w:t>
+      </w:r>
+      <w:proofErr w:type="gramEnd"/>
+      <w:r>
+        <w:rPr>
+          <w:rFonts w:ascii="Consolas" w:eastAsia="Times New Roman" w:hAnsi="Consolas" w:cs="Courier New"/>
+          <w:color w:val="333333"/>
+          <w:sz w:val="20"/>
+          <w:szCs w:val="20"/>
+        </w:rPr>
+        <w:t>);</w:t>
+      </w:r>
+    </w:p>
+    <w:p>
+      <w:pPr>
+        <w:shd w:val="clear" w:color="auto" w:fill="EEEEEE"/>
+        <w:tabs>
+          <w:tab w:val="left" w:pos="916"/>
+          <w:tab w:val="left" w:pos="1832"/>
+          <w:tab w:val="left" w:pos="2748"/>
+          <w:tab w:val="left" w:pos="3664"/>
+          <w:tab w:val="left" w:pos="4580"/>
+          <w:tab w:val="left" w:pos="5496"/>
+          <w:tab w:val="left" w:pos="6412"/>
+          <w:tab w:val="left" w:pos="7328"/>
+          <w:tab w:val="left" w:pos="8244"/>
+          <w:tab w:val="left" w:pos="9160"/>
+          <w:tab w:val="left" w:pos="10076"/>
+          <w:tab w:val="left" w:pos="10992"/>
+          <w:tab w:val="left" w:pos="11908"/>
+          <w:tab w:val="left" w:pos="12824"/>
+          <w:tab w:val="left" w:pos="13740"/>
+          <w:tab w:val="left" w:pos="14656"/>
+        </w:tabs>
+        <w:wordWrap w:val="0"/>
+        <w:spacing w:before="120" w:after="300" w:line="240" w:lineRule="auto"/>
+        <w:jc w:val="both"/>
+        <w:textAlignment w:val="top"/>
+        <w:rPr>
+          <w:rFonts w:ascii="Consolas" w:eastAsia="Times New Roman" w:hAnsi="Consolas" w:cs="Courier New"/>
+          <w:color w:val="333333"/>
+          <w:sz w:val="20"/>
+          <w:szCs w:val="20"/>
+        </w:rPr>
+      </w:pPr>
+      <w:r>
+        <w:rPr>
+          <w:rFonts w:ascii="Consolas" w:eastAsia="Times New Roman" w:hAnsi="Consolas" w:cs="Courier New"/>
+          <w:color w:val="333333"/>
+          <w:sz w:val="20"/>
+          <w:szCs w:val="20"/>
+        </w:rPr>
+        <w:t xml:space="preserve"> accessories = new </w:t>
+      </w:r>
+      <w:proofErr w:type="spellStart"/>
+      <w:proofErr w:type="gramStart"/>
+      <w:r>
+        <w:rPr>
+          <w:rFonts w:ascii="Consolas" w:eastAsia="Times New Roman" w:hAnsi="Consolas" w:cs="Courier New"/>
+          <w:color w:val="333333"/>
+          <w:sz w:val="20"/>
+          <w:szCs w:val="20"/>
+        </w:rPr>
+        <w:t>CarAccessories</w:t>
+      </w:r>
+      <w:proofErr w:type="spellEnd"/>
+      <w:r>
+        <w:rPr>
+          <w:rFonts w:ascii="Consolas" w:eastAsia="Times New Roman" w:hAnsi="Consolas" w:cs="Courier New"/>
+          <w:color w:val="333333"/>
+          <w:sz w:val="20"/>
+          <w:szCs w:val="20"/>
+        </w:rPr>
+        <w:t>(</w:t>
+      </w:r>
+      <w:proofErr w:type="gramEnd"/>
+      <w:r>
+        <w:rPr>
+          <w:rFonts w:ascii="Consolas" w:eastAsia="Times New Roman" w:hAnsi="Consolas" w:cs="Courier New"/>
+          <w:color w:val="333333"/>
+          <w:sz w:val="20"/>
+          <w:szCs w:val="20"/>
+        </w:rPr>
+        <w:t>);</w:t>
+      </w:r>
+    </w:p>
+    <w:p>
+      <w:pPr>
+        <w:shd w:val="clear" w:color="auto" w:fill="EEEEEE"/>
+        <w:tabs>
+          <w:tab w:val="left" w:pos="916"/>
+          <w:tab w:val="left" w:pos="1832"/>
+          <w:tab w:val="left" w:pos="2748"/>
+          <w:tab w:val="left" w:pos="3664"/>
+          <w:tab w:val="left" w:pos="4580"/>
+          <w:tab w:val="left" w:pos="5496"/>
+          <w:tab w:val="left" w:pos="6412"/>
+          <w:tab w:val="left" w:pos="7328"/>
+          <w:tab w:val="left" w:pos="8244"/>
+          <w:tab w:val="left" w:pos="9160"/>
+          <w:tab w:val="left" w:pos="10076"/>
+          <w:tab w:val="left" w:pos="10992"/>
+          <w:tab w:val="left" w:pos="11908"/>
+          <w:tab w:val="left" w:pos="12824"/>
+          <w:tab w:val="left" w:pos="13740"/>
+          <w:tab w:val="left" w:pos="14656"/>
+        </w:tabs>
+        <w:wordWrap w:val="0"/>
+        <w:spacing w:before="120" w:after="300" w:line="240" w:lineRule="auto"/>
+        <w:jc w:val="both"/>
+        <w:textAlignment w:val="top"/>
+        <w:rPr>
+          <w:rFonts w:ascii="Consolas" w:eastAsia="Times New Roman" w:hAnsi="Consolas" w:cs="Courier New"/>
+          <w:color w:val="333333"/>
+          <w:sz w:val="20"/>
+          <w:szCs w:val="20"/>
+        </w:rPr>
+      </w:pPr>
+      <w:r>
+        <w:rPr>
+          <w:rFonts w:ascii="Consolas" w:eastAsia="Times New Roman" w:hAnsi="Consolas" w:cs="Courier New"/>
+          <w:color w:val="333333"/>
+          <w:sz w:val="20"/>
+          <w:szCs w:val="20"/>
+        </w:rPr>
+        <w:t xml:space="preserve"> }</w:t>
+      </w:r>
+    </w:p>
+    <w:p>
+      <w:pPr>
+        <w:shd w:val="clear" w:color="auto" w:fill="EEEEEE"/>
+        <w:tabs>
+          <w:tab w:val="left" w:pos="916"/>
+          <w:tab w:val="left" w:pos="1832"/>
+          <w:tab w:val="left" w:pos="2748"/>
+          <w:tab w:val="left" w:pos="3664"/>
+          <w:tab w:val="left" w:pos="4580"/>
+          <w:tab w:val="left" w:pos="5496"/>
+          <w:tab w:val="left" w:pos="6412"/>
+          <w:tab w:val="left" w:pos="7328"/>
+          <w:tab w:val="left" w:pos="8244"/>
+          <w:tab w:val="left" w:pos="9160"/>
+          <w:tab w:val="left" w:pos="10076"/>
+          <w:tab w:val="left" w:pos="10992"/>
+          <w:tab w:val="left" w:pos="11908"/>
+          <w:tab w:val="left" w:pos="12824"/>
+          <w:tab w:val="left" w:pos="13740"/>
+          <w:tab w:val="left" w:pos="14656"/>
+        </w:tabs>
+        <w:wordWrap w:val="0"/>
+        <w:spacing w:before="120" w:after="300" w:line="240" w:lineRule="auto"/>
+        <w:jc w:val="both"/>
+        <w:textAlignment w:val="top"/>
+        <w:rPr>
+          <w:rFonts w:ascii="Consolas" w:eastAsia="Times New Roman" w:hAnsi="Consolas" w:cs="Courier New"/>
+          <w:color w:val="333333"/>
+          <w:sz w:val="20"/>
+          <w:szCs w:val="20"/>
+        </w:rPr>
+      </w:pPr>
+    </w:p>
+    <w:p>
+      <w:pPr>
+        <w:shd w:val="clear" w:color="auto" w:fill="EEEEEE"/>
+        <w:tabs>
+          <w:tab w:val="left" w:pos="916"/>
+          <w:tab w:val="left" w:pos="1832"/>
+          <w:tab w:val="left" w:pos="2748"/>
+          <w:tab w:val="left" w:pos="3664"/>
+          <w:tab w:val="left" w:pos="4580"/>
+          <w:tab w:val="left" w:pos="5496"/>
+          <w:tab w:val="left" w:pos="6412"/>
+          <w:tab w:val="left" w:pos="7328"/>
+          <w:tab w:val="left" w:pos="8244"/>
+          <w:tab w:val="left" w:pos="9160"/>
+          <w:tab w:val="left" w:pos="10076"/>
+          <w:tab w:val="left" w:pos="10992"/>
+          <w:tab w:val="left" w:pos="11908"/>
+          <w:tab w:val="left" w:pos="12824"/>
+          <w:tab w:val="left" w:pos="13740"/>
+          <w:tab w:val="left" w:pos="14656"/>
+        </w:tabs>
+        <w:wordWrap w:val="0"/>
+        <w:spacing w:before="120" w:after="300" w:line="240" w:lineRule="auto"/>
+        <w:jc w:val="both"/>
+        <w:textAlignment w:val="top"/>
+        <w:rPr>
+          <w:rFonts w:ascii="Consolas" w:eastAsia="Times New Roman" w:hAnsi="Consolas" w:cs="Courier New"/>
+          <w:color w:val="333333"/>
+          <w:sz w:val="20"/>
+          <w:szCs w:val="20"/>
+        </w:rPr>
+      </w:pPr>
+      <w:r>
+        <w:rPr>
+          <w:rFonts w:ascii="Consolas" w:eastAsia="Times New Roman" w:hAnsi="Consolas" w:cs="Courier New"/>
+          <w:color w:val="333333"/>
+          <w:sz w:val="20"/>
+          <w:szCs w:val="20"/>
+        </w:rPr>
+        <w:t xml:space="preserve"> public void </w:t>
+      </w:r>
+      <w:proofErr w:type="spellStart"/>
+      <w:proofErr w:type="gramStart"/>
+      <w:r>
+        <w:rPr>
+          <w:rFonts w:ascii="Consolas" w:eastAsia="Times New Roman" w:hAnsi="Consolas" w:cs="Courier New"/>
+          <w:color w:val="333333"/>
+          <w:sz w:val="20"/>
+          <w:szCs w:val="20"/>
+        </w:rPr>
+        <w:t>CreateCompleteCar</w:t>
+      </w:r>
+      <w:proofErr w:type="spellEnd"/>
+      <w:r>
+        <w:rPr>
+          <w:rFonts w:ascii="Consolas" w:eastAsia="Times New Roman" w:hAnsi="Consolas" w:cs="Courier New"/>
+          <w:color w:val="333333"/>
+          <w:sz w:val="20"/>
+          <w:szCs w:val="20"/>
+        </w:rPr>
+        <w:t>(</w:t>
+      </w:r>
+      <w:proofErr w:type="gramEnd"/>
+      <w:r>
+        <w:rPr>
+          <w:rFonts w:ascii="Consolas" w:eastAsia="Times New Roman" w:hAnsi="Consolas" w:cs="Courier New"/>
+          <w:color w:val="333333"/>
+          <w:sz w:val="20"/>
+          <w:szCs w:val="20"/>
+        </w:rPr>
+        <w:t>)</w:t>
+      </w:r>
+    </w:p>
+    <w:p>
+      <w:pPr>
+        <w:shd w:val="clear" w:color="auto" w:fill="EEEEEE"/>
+        <w:tabs>
+          <w:tab w:val="left" w:pos="916"/>
+          <w:tab w:val="left" w:pos="1832"/>
+          <w:tab w:val="left" w:pos="2748"/>
+          <w:tab w:val="left" w:pos="3664"/>
+          <w:tab w:val="left" w:pos="4580"/>
+          <w:tab w:val="left" w:pos="5496"/>
+          <w:tab w:val="left" w:pos="6412"/>
+          <w:tab w:val="left" w:pos="7328"/>
+          <w:tab w:val="left" w:pos="8244"/>
+          <w:tab w:val="left" w:pos="9160"/>
+          <w:tab w:val="left" w:pos="10076"/>
+          <w:tab w:val="left" w:pos="10992"/>
+          <w:tab w:val="left" w:pos="11908"/>
+          <w:tab w:val="left" w:pos="12824"/>
+          <w:tab w:val="left" w:pos="13740"/>
+          <w:tab w:val="left" w:pos="14656"/>
+        </w:tabs>
+        <w:wordWrap w:val="0"/>
+        <w:spacing w:before="120" w:after="300" w:line="240" w:lineRule="auto"/>
+        <w:jc w:val="both"/>
+        <w:textAlignment w:val="top"/>
+        <w:rPr>
+          <w:rFonts w:ascii="Consolas" w:eastAsia="Times New Roman" w:hAnsi="Consolas" w:cs="Courier New"/>
+          <w:color w:val="333333"/>
+          <w:sz w:val="20"/>
+          <w:szCs w:val="20"/>
+        </w:rPr>
+      </w:pPr>
+      <w:r>
+        <w:rPr>
+          <w:rFonts w:ascii="Consolas" w:eastAsia="Times New Roman" w:hAnsi="Consolas" w:cs="Courier New"/>
+          <w:color w:val="333333"/>
+          <w:sz w:val="20"/>
+          <w:szCs w:val="20"/>
+        </w:rPr>
+        <w:t xml:space="preserve"> {</w:t>
+      </w:r>
+    </w:p>
+    <w:p>
+      <w:pPr>
+        <w:shd w:val="clear" w:color="auto" w:fill="EEEEEE"/>
+        <w:tabs>
+          <w:tab w:val="left" w:pos="916"/>
+          <w:tab w:val="left" w:pos="1832"/>
+          <w:tab w:val="left" w:pos="2748"/>
+          <w:tab w:val="left" w:pos="3664"/>
+          <w:tab w:val="left" w:pos="4580"/>
+          <w:tab w:val="left" w:pos="5496"/>
+          <w:tab w:val="left" w:pos="6412"/>
+          <w:tab w:val="left" w:pos="7328"/>
+          <w:tab w:val="left" w:pos="8244"/>
+          <w:tab w:val="left" w:pos="9160"/>
+          <w:tab w:val="left" w:pos="10076"/>
+          <w:tab w:val="left" w:pos="10992"/>
+          <w:tab w:val="left" w:pos="11908"/>
+          <w:tab w:val="left" w:pos="12824"/>
+          <w:tab w:val="left" w:pos="13740"/>
+          <w:tab w:val="left" w:pos="14656"/>
+        </w:tabs>
+        <w:wordWrap w:val="0"/>
+        <w:spacing w:before="120" w:after="300" w:line="240" w:lineRule="auto"/>
+        <w:jc w:val="both"/>
+        <w:textAlignment w:val="top"/>
+        <w:rPr>
+          <w:rFonts w:ascii="Consolas" w:eastAsia="Times New Roman" w:hAnsi="Consolas" w:cs="Courier New"/>
+          <w:color w:val="333333"/>
+          <w:sz w:val="20"/>
+          <w:szCs w:val="20"/>
+        </w:rPr>
+      </w:pPr>
+      <w:r>
+        <w:rPr>
+          <w:rFonts w:ascii="Consolas" w:eastAsia="Times New Roman" w:hAnsi="Consolas" w:cs="Courier New"/>
+          <w:color w:val="333333"/>
+          <w:sz w:val="20"/>
+          <w:szCs w:val="20"/>
+        </w:rPr>
+        <w:t xml:space="preserve"> </w:t>
+      </w:r>
+      <w:proofErr w:type="spellStart"/>
+      <w:r>
+        <w:rPr>
+          <w:rFonts w:ascii="Consolas" w:eastAsia="Times New Roman" w:hAnsi="Consolas" w:cs="Courier New"/>
+          <w:color w:val="333333"/>
+          <w:sz w:val="20"/>
+          <w:szCs w:val="20"/>
+        </w:rPr>
+        <w:t>Console.WriteLine</w:t>
+      </w:r>
+      <w:proofErr w:type="spellEnd"/>
+      <w:r>
+        <w:rPr>
+          <w:rFonts w:ascii="Consolas" w:eastAsia="Times New Roman" w:hAnsi="Consolas" w:cs="Courier New"/>
+          <w:color w:val="333333"/>
+          <w:sz w:val="20"/>
+          <w:szCs w:val="20"/>
+        </w:rPr>
+        <w:t>("******** Creating a Car **********\n");</w:t>
+      </w:r>
+    </w:p>
+    <w:p>
+      <w:pPr>
+        <w:shd w:val="clear" w:color="auto" w:fill="EEEEEE"/>
+        <w:tabs>
+          <w:tab w:val="left" w:pos="916"/>
+          <w:tab w:val="left" w:pos="1832"/>
+          <w:tab w:val="left" w:pos="2748"/>
+          <w:tab w:val="left" w:pos="3664"/>
+          <w:tab w:val="left" w:pos="4580"/>
+          <w:tab w:val="left" w:pos="5496"/>
+          <w:tab w:val="left" w:pos="6412"/>
+          <w:tab w:val="left" w:pos="7328"/>
+          <w:tab w:val="left" w:pos="8244"/>
+          <w:tab w:val="left" w:pos="9160"/>
+          <w:tab w:val="left" w:pos="10076"/>
+          <w:tab w:val="left" w:pos="10992"/>
+          <w:tab w:val="left" w:pos="11908"/>
+          <w:tab w:val="left" w:pos="12824"/>
+          <w:tab w:val="left" w:pos="13740"/>
+          <w:tab w:val="left" w:pos="14656"/>
+        </w:tabs>
+        <w:wordWrap w:val="0"/>
+        <w:spacing w:before="120" w:after="300" w:line="240" w:lineRule="auto"/>
+        <w:jc w:val="both"/>
+        <w:textAlignment w:val="top"/>
+        <w:rPr>
+          <w:rFonts w:ascii="Consolas" w:eastAsia="Times New Roman" w:hAnsi="Consolas" w:cs="Courier New"/>
+          <w:color w:val="333333"/>
+          <w:sz w:val="20"/>
+          <w:szCs w:val="20"/>
+        </w:rPr>
+      </w:pPr>
+      <w:r>
+        <w:rPr>
+          <w:rFonts w:ascii="Consolas" w:eastAsia="Times New Roman" w:hAnsi="Consolas" w:cs="Courier New"/>
+          <w:color w:val="333333"/>
+          <w:sz w:val="20"/>
+          <w:szCs w:val="20"/>
+        </w:rPr>
+        <w:t xml:space="preserve"> </w:t>
+      </w:r>
+      <w:proofErr w:type="spellStart"/>
+      <w:proofErr w:type="gramStart"/>
+      <w:r>
+        <w:rPr>
+          <w:rFonts w:ascii="Consolas" w:eastAsia="Times New Roman" w:hAnsi="Consolas" w:cs="Courier New"/>
+          <w:color w:val="333333"/>
+          <w:sz w:val="20"/>
+          <w:szCs w:val="20"/>
+        </w:rPr>
+        <w:t>model.SetModel</w:t>
+      </w:r>
+      <w:proofErr w:type="spellEnd"/>
+      <w:proofErr w:type="gramEnd"/>
+      <w:r>
+        <w:rPr>
+          <w:rFonts w:ascii="Consolas" w:eastAsia="Times New Roman" w:hAnsi="Consolas" w:cs="Courier New"/>
+          <w:color w:val="333333"/>
+          <w:sz w:val="20"/>
+          <w:szCs w:val="20"/>
+        </w:rPr>
+        <w:t>();</w:t>
+      </w:r>
+    </w:p>
+    <w:p>
+      <w:pPr>
+        <w:shd w:val="clear" w:color="auto" w:fill="EEEEEE"/>
+        <w:tabs>
+          <w:tab w:val="left" w:pos="916"/>
+          <w:tab w:val="left" w:pos="1832"/>
+          <w:tab w:val="left" w:pos="2748"/>
+          <w:tab w:val="left" w:pos="3664"/>
+          <w:tab w:val="left" w:pos="4580"/>
+          <w:tab w:val="left" w:pos="5496"/>
+          <w:tab w:val="left" w:pos="6412"/>
+          <w:tab w:val="left" w:pos="7328"/>
+          <w:tab w:val="left" w:pos="8244"/>
+          <w:tab w:val="left" w:pos="9160"/>
+          <w:tab w:val="left" w:pos="10076"/>
+          <w:tab w:val="left" w:pos="10992"/>
+          <w:tab w:val="left" w:pos="11908"/>
+          <w:tab w:val="left" w:pos="12824"/>
+          <w:tab w:val="left" w:pos="13740"/>
+          <w:tab w:val="left" w:pos="14656"/>
+        </w:tabs>
+        <w:wordWrap w:val="0"/>
+        <w:spacing w:before="120" w:after="300" w:line="240" w:lineRule="auto"/>
+        <w:jc w:val="both"/>
+        <w:textAlignment w:val="top"/>
+        <w:rPr>
+          <w:rFonts w:ascii="Consolas" w:eastAsia="Times New Roman" w:hAnsi="Consolas" w:cs="Courier New"/>
+          <w:color w:val="333333"/>
+          <w:sz w:val="20"/>
+          <w:szCs w:val="20"/>
+        </w:rPr>
+      </w:pPr>
+      <w:r>
+        <w:rPr>
+          <w:rFonts w:ascii="Consolas" w:eastAsia="Times New Roman" w:hAnsi="Consolas" w:cs="Courier New"/>
+          <w:color w:val="333333"/>
+          <w:sz w:val="20"/>
+          <w:szCs w:val="20"/>
+        </w:rPr>
+        <w:t xml:space="preserve"> </w:t>
+      </w:r>
+      <w:proofErr w:type="spellStart"/>
+      <w:proofErr w:type="gramStart"/>
+      <w:r>
+        <w:rPr>
+          <w:rFonts w:ascii="Consolas" w:eastAsia="Times New Roman" w:hAnsi="Consolas" w:cs="Courier New"/>
+          <w:color w:val="333333"/>
+          <w:sz w:val="20"/>
+          <w:szCs w:val="20"/>
+        </w:rPr>
+        <w:t>engine.SetEngine</w:t>
+      </w:r>
+      <w:proofErr w:type="spellEnd"/>
+      <w:proofErr w:type="gramEnd"/>
+      <w:r>
+        <w:rPr>
+          <w:rFonts w:ascii="Consolas" w:eastAsia="Times New Roman" w:hAnsi="Consolas" w:cs="Courier New"/>
+          <w:color w:val="333333"/>
+          <w:sz w:val="20"/>
+          <w:szCs w:val="20"/>
+        </w:rPr>
+        <w:t>();</w:t>
+      </w:r>
+    </w:p>
+    <w:p>
+      <w:pPr>
+        <w:shd w:val="clear" w:color="auto" w:fill="EEEEEE"/>
+        <w:tabs>
+          <w:tab w:val="left" w:pos="916"/>
+          <w:tab w:val="left" w:pos="1832"/>
+          <w:tab w:val="left" w:pos="2748"/>
+          <w:tab w:val="left" w:pos="3664"/>
+          <w:tab w:val="left" w:pos="4580"/>
+          <w:tab w:val="left" w:pos="5496"/>
+          <w:tab w:val="left" w:pos="6412"/>
+          <w:tab w:val="left" w:pos="7328"/>
+          <w:tab w:val="left" w:pos="8244"/>
+          <w:tab w:val="left" w:pos="9160"/>
+          <w:tab w:val="left" w:pos="10076"/>
+          <w:tab w:val="left" w:pos="10992"/>
+          <w:tab w:val="left" w:pos="11908"/>
+          <w:tab w:val="left" w:pos="12824"/>
+          <w:tab w:val="left" w:pos="13740"/>
+          <w:tab w:val="left" w:pos="14656"/>
+        </w:tabs>
+        <w:wordWrap w:val="0"/>
+        <w:spacing w:before="120" w:after="300" w:line="240" w:lineRule="auto"/>
+        <w:jc w:val="both"/>
+        <w:textAlignment w:val="top"/>
+        <w:rPr>
+          <w:rFonts w:ascii="Consolas" w:eastAsia="Times New Roman" w:hAnsi="Consolas" w:cs="Courier New"/>
+          <w:color w:val="333333"/>
+          <w:sz w:val="20"/>
+          <w:szCs w:val="20"/>
+        </w:rPr>
+      </w:pPr>
+      <w:r>
+        <w:rPr>
+          <w:rFonts w:ascii="Consolas" w:eastAsia="Times New Roman" w:hAnsi="Consolas" w:cs="Courier New"/>
+          <w:color w:val="333333"/>
+          <w:sz w:val="20"/>
+          <w:szCs w:val="20"/>
+        </w:rPr>
+        <w:t xml:space="preserve"> </w:t>
+      </w:r>
+      <w:proofErr w:type="spellStart"/>
+      <w:proofErr w:type="gramStart"/>
+      <w:r>
+        <w:rPr>
+          <w:rFonts w:ascii="Consolas" w:eastAsia="Times New Roman" w:hAnsi="Consolas" w:cs="Courier New"/>
+          <w:color w:val="333333"/>
+          <w:sz w:val="20"/>
+          <w:szCs w:val="20"/>
+        </w:rPr>
+        <w:t>body.SetBody</w:t>
+      </w:r>
+      <w:proofErr w:type="spellEnd"/>
+      <w:proofErr w:type="gramEnd"/>
+      <w:r>
+        <w:rPr>
+          <w:rFonts w:ascii="Consolas" w:eastAsia="Times New Roman" w:hAnsi="Consolas" w:cs="Courier New"/>
+          <w:color w:val="333333"/>
+          <w:sz w:val="20"/>
+          <w:szCs w:val="20"/>
+        </w:rPr>
+        <w:t>();</w:t>
+      </w:r>
+    </w:p>
+    <w:p>
+      <w:pPr>
+        <w:shd w:val="clear" w:color="auto" w:fill="EEEEEE"/>
+        <w:tabs>
+          <w:tab w:val="left" w:pos="916"/>
+          <w:tab w:val="left" w:pos="1832"/>
+          <w:tab w:val="left" w:pos="2748"/>
+          <w:tab w:val="left" w:pos="3664"/>
+          <w:tab w:val="left" w:pos="4580"/>
+          <w:tab w:val="left" w:pos="5496"/>
+          <w:tab w:val="left" w:pos="6412"/>
+          <w:tab w:val="left" w:pos="7328"/>
+          <w:tab w:val="left" w:pos="8244"/>
+          <w:tab w:val="left" w:pos="9160"/>
+          <w:tab w:val="left" w:pos="10076"/>
+          <w:tab w:val="left" w:pos="10992"/>
+          <w:tab w:val="left" w:pos="11908"/>
+          <w:tab w:val="left" w:pos="12824"/>
+          <w:tab w:val="left" w:pos="13740"/>
+          <w:tab w:val="left" w:pos="14656"/>
+        </w:tabs>
+        <w:wordWrap w:val="0"/>
+        <w:spacing w:before="120" w:after="300" w:line="240" w:lineRule="auto"/>
+        <w:jc w:val="both"/>
+        <w:textAlignment w:val="top"/>
+        <w:rPr>
+          <w:rFonts w:ascii="Consolas" w:eastAsia="Times New Roman" w:hAnsi="Consolas" w:cs="Courier New"/>
+          <w:color w:val="333333"/>
+          <w:sz w:val="20"/>
+          <w:szCs w:val="20"/>
+        </w:rPr>
+      </w:pPr>
+      <w:r>
+        <w:rPr>
+          <w:rFonts w:ascii="Consolas" w:eastAsia="Times New Roman" w:hAnsi="Consolas" w:cs="Courier New"/>
+          <w:color w:val="333333"/>
+          <w:sz w:val="20"/>
+          <w:szCs w:val="20"/>
+        </w:rPr>
+        <w:t xml:space="preserve"> </w:t>
+      </w:r>
+      <w:proofErr w:type="spellStart"/>
+      <w:proofErr w:type="gramStart"/>
+      <w:r>
+        <w:rPr>
+          <w:rFonts w:ascii="Consolas" w:eastAsia="Times New Roman" w:hAnsi="Consolas" w:cs="Courier New"/>
+          <w:color w:val="333333"/>
+          <w:sz w:val="20"/>
+          <w:szCs w:val="20"/>
+        </w:rPr>
+        <w:t>accessories.SetAccessories</w:t>
+      </w:r>
+      <w:proofErr w:type="spellEnd"/>
+      <w:proofErr w:type="gramEnd"/>
+      <w:r>
+        <w:rPr>
+          <w:rFonts w:ascii="Consolas" w:eastAsia="Times New Roman" w:hAnsi="Consolas" w:cs="Courier New"/>
+          <w:color w:val="333333"/>
+          <w:sz w:val="20"/>
+          <w:szCs w:val="20"/>
+        </w:rPr>
+        <w:t>();</w:t>
+      </w:r>
+    </w:p>
+    <w:p>
+      <w:pPr>
+        <w:shd w:val="clear" w:color="auto" w:fill="EEEEEE"/>
+        <w:tabs>
+          <w:tab w:val="left" w:pos="916"/>
+          <w:tab w:val="left" w:pos="1832"/>
+          <w:tab w:val="left" w:pos="2748"/>
+          <w:tab w:val="left" w:pos="3664"/>
+          <w:tab w:val="left" w:pos="4580"/>
+          <w:tab w:val="left" w:pos="5496"/>
+          <w:tab w:val="left" w:pos="6412"/>
+          <w:tab w:val="left" w:pos="7328"/>
+          <w:tab w:val="left" w:pos="8244"/>
+          <w:tab w:val="left" w:pos="9160"/>
+          <w:tab w:val="left" w:pos="10076"/>
+          <w:tab w:val="left" w:pos="10992"/>
+          <w:tab w:val="left" w:pos="11908"/>
+          <w:tab w:val="left" w:pos="12824"/>
+          <w:tab w:val="left" w:pos="13740"/>
+          <w:tab w:val="left" w:pos="14656"/>
+        </w:tabs>
+        <w:wordWrap w:val="0"/>
+        <w:spacing w:before="120" w:after="300" w:line="240" w:lineRule="auto"/>
+        <w:jc w:val="both"/>
+        <w:textAlignment w:val="top"/>
+        <w:rPr>
+          <w:rFonts w:ascii="Consolas" w:eastAsia="Times New Roman" w:hAnsi="Consolas" w:cs="Courier New"/>
+          <w:color w:val="333333"/>
+          <w:sz w:val="20"/>
+          <w:szCs w:val="20"/>
+        </w:rPr>
+      </w:pPr>
+    </w:p>
+    <w:p>
+      <w:pPr>
+        <w:shd w:val="clear" w:color="auto" w:fill="EEEEEE"/>
+        <w:tabs>
+          <w:tab w:val="left" w:pos="916"/>
+          <w:tab w:val="left" w:pos="1832"/>
+          <w:tab w:val="left" w:pos="2748"/>
+          <w:tab w:val="left" w:pos="3664"/>
+          <w:tab w:val="left" w:pos="4580"/>
+          <w:tab w:val="left" w:pos="5496"/>
+          <w:tab w:val="left" w:pos="6412"/>
+          <w:tab w:val="left" w:pos="7328"/>
+          <w:tab w:val="left" w:pos="8244"/>
+          <w:tab w:val="left" w:pos="9160"/>
+          <w:tab w:val="left" w:pos="10076"/>
+          <w:tab w:val="left" w:pos="10992"/>
+          <w:tab w:val="left" w:pos="11908"/>
+          <w:tab w:val="left" w:pos="12824"/>
+          <w:tab w:val="left" w:pos="13740"/>
+          <w:tab w:val="left" w:pos="14656"/>
+        </w:tabs>
+        <w:wordWrap w:val="0"/>
+        <w:spacing w:before="120" w:after="300" w:line="240" w:lineRule="auto"/>
+        <w:jc w:val="both"/>
+        <w:textAlignment w:val="top"/>
+        <w:rPr>
+          <w:rFonts w:ascii="Consolas" w:eastAsia="Times New Roman" w:hAnsi="Consolas" w:cs="Courier New"/>
+          <w:color w:val="333333"/>
+          <w:sz w:val="20"/>
+          <w:szCs w:val="20"/>
+        </w:rPr>
+      </w:pPr>
+      <w:r>
+        <w:rPr>
+          <w:rFonts w:ascii="Consolas" w:eastAsia="Times New Roman" w:hAnsi="Consolas" w:cs="Courier New"/>
+          <w:color w:val="333333"/>
+          <w:sz w:val="20"/>
+          <w:szCs w:val="20"/>
+        </w:rPr>
+        <w:t xml:space="preserve"> </w:t>
+      </w:r>
+      <w:proofErr w:type="spellStart"/>
+      <w:r>
+        <w:rPr>
+          <w:rFonts w:ascii="Consolas" w:eastAsia="Times New Roman" w:hAnsi="Consolas" w:cs="Courier New"/>
+          <w:color w:val="333333"/>
+          <w:sz w:val="20"/>
+          <w:szCs w:val="20"/>
+        </w:rPr>
+        <w:t>Console.WriteLine</w:t>
+      </w:r>
+      <w:proofErr w:type="spellEnd"/>
+      <w:r>
+        <w:rPr>
+          <w:rFonts w:ascii="Consolas" w:eastAsia="Times New Roman" w:hAnsi="Consolas" w:cs="Courier New"/>
+          <w:color w:val="333333"/>
+          <w:sz w:val="20"/>
+          <w:szCs w:val="20"/>
+        </w:rPr>
+        <w:t>("\n******** Car creation complete **********");</w:t>
+      </w:r>
+    </w:p>
+    <w:p>
+      <w:pPr>
+        <w:shd w:val="clear" w:color="auto" w:fill="EEEEEE"/>
+        <w:tabs>
+          <w:tab w:val="left" w:pos="916"/>
+          <w:tab w:val="left" w:pos="1832"/>
+          <w:tab w:val="left" w:pos="2748"/>
+          <w:tab w:val="left" w:pos="3664"/>
+          <w:tab w:val="left" w:pos="4580"/>
+          <w:tab w:val="left" w:pos="5496"/>
+          <w:tab w:val="left" w:pos="6412"/>
+          <w:tab w:val="left" w:pos="7328"/>
+          <w:tab w:val="left" w:pos="8244"/>
+          <w:tab w:val="left" w:pos="9160"/>
+          <w:tab w:val="left" w:pos="10076"/>
+          <w:tab w:val="left" w:pos="10992"/>
+          <w:tab w:val="left" w:pos="11908"/>
+          <w:tab w:val="left" w:pos="12824"/>
+          <w:tab w:val="left" w:pos="13740"/>
+          <w:tab w:val="left" w:pos="14656"/>
+        </w:tabs>
+        <w:wordWrap w:val="0"/>
+        <w:spacing w:before="120" w:after="300" w:line="240" w:lineRule="auto"/>
+        <w:jc w:val="both"/>
+        <w:textAlignment w:val="top"/>
+        <w:rPr>
+          <w:rFonts w:ascii="Consolas" w:eastAsia="Times New Roman" w:hAnsi="Consolas" w:cs="Courier New"/>
+          <w:color w:val="333333"/>
+          <w:sz w:val="20"/>
+          <w:szCs w:val="20"/>
+        </w:rPr>
+      </w:pPr>
+      <w:r>
+        <w:rPr>
+          <w:rFonts w:ascii="Consolas" w:eastAsia="Times New Roman" w:hAnsi="Consolas" w:cs="Courier New"/>
+          <w:color w:val="333333"/>
+          <w:sz w:val="20"/>
+          <w:szCs w:val="20"/>
+        </w:rPr>
+        <w:t xml:space="preserve"> }</w:t>
+      </w:r>
+    </w:p>
+    <w:p>
+      <w:pPr>
+        <w:shd w:val="clear" w:color="auto" w:fill="EEEEEE"/>
+        <w:tabs>
+          <w:tab w:val="left" w:pos="916"/>
+          <w:tab w:val="left" w:pos="1832"/>
+          <w:tab w:val="left" w:pos="2748"/>
+          <w:tab w:val="left" w:pos="3664"/>
+          <w:tab w:val="left" w:pos="4580"/>
+          <w:tab w:val="left" w:pos="5496"/>
+          <w:tab w:val="left" w:pos="6412"/>
+          <w:tab w:val="left" w:pos="7328"/>
+          <w:tab w:val="left" w:pos="8244"/>
+          <w:tab w:val="left" w:pos="9160"/>
+          <w:tab w:val="left" w:pos="10076"/>
+          <w:tab w:val="left" w:pos="10992"/>
+          <w:tab w:val="left" w:pos="11908"/>
+          <w:tab w:val="left" w:pos="12824"/>
+          <w:tab w:val="left" w:pos="13740"/>
+          <w:tab w:val="left" w:pos="14656"/>
+        </w:tabs>
+        <w:wordWrap w:val="0"/>
+        <w:spacing w:before="120" w:after="300" w:line="240" w:lineRule="auto"/>
+        <w:jc w:val="both"/>
+        <w:textAlignment w:val="top"/>
+        <w:rPr>
+          <w:rFonts w:ascii="Consolas" w:eastAsia="Times New Roman" w:hAnsi="Consolas" w:cs="Courier New"/>
+          <w:color w:val="333333"/>
+          <w:sz w:val="20"/>
+          <w:szCs w:val="20"/>
+        </w:rPr>
+      </w:pPr>
+      <w:r>
+        <w:rPr>
+          <w:rFonts w:ascii="Consolas" w:eastAsia="Times New Roman" w:hAnsi="Consolas" w:cs="Courier New"/>
+          <w:color w:val="333333"/>
+          <w:sz w:val="20"/>
+          <w:szCs w:val="20"/>
+        </w:rPr>
+        <w:t>}</w:t>
+      </w:r>
+    </w:p>
+    <w:p>
+      <w:pPr>
+        <w:shd w:val="clear" w:color="auto" w:fill="EEEEEE"/>
+        <w:tabs>
+          <w:tab w:val="left" w:pos="916"/>
+          <w:tab w:val="left" w:pos="1832"/>
+          <w:tab w:val="left" w:pos="2748"/>
+          <w:tab w:val="left" w:pos="3664"/>
+          <w:tab w:val="left" w:pos="4580"/>
+          <w:tab w:val="left" w:pos="5496"/>
+          <w:tab w:val="left" w:pos="6412"/>
+          <w:tab w:val="left" w:pos="7328"/>
+          <w:tab w:val="left" w:pos="8244"/>
+          <w:tab w:val="left" w:pos="9160"/>
+          <w:tab w:val="left" w:pos="10076"/>
+          <w:tab w:val="left" w:pos="10992"/>
+          <w:tab w:val="left" w:pos="11908"/>
+          <w:tab w:val="left" w:pos="12824"/>
+          <w:tab w:val="left" w:pos="13740"/>
+          <w:tab w:val="left" w:pos="14656"/>
+        </w:tabs>
+        <w:wordWrap w:val="0"/>
+        <w:spacing w:before="120" w:after="300" w:line="240" w:lineRule="auto"/>
+        <w:jc w:val="both"/>
+        <w:textAlignment w:val="top"/>
+        <w:rPr>
+          <w:rFonts w:ascii="Consolas" w:eastAsia="Times New Roman" w:hAnsi="Consolas" w:cs="Courier New"/>
+          <w:color w:val="333333"/>
+          <w:sz w:val="20"/>
+          <w:szCs w:val="20"/>
+        </w:rPr>
+      </w:pPr>
+    </w:p>
+    <w:p>
+      <w:pPr>
+        <w:shd w:val="clear" w:color="auto" w:fill="EEEEEE"/>
+        <w:tabs>
+          <w:tab w:val="left" w:pos="916"/>
+          <w:tab w:val="left" w:pos="1832"/>
+          <w:tab w:val="left" w:pos="2748"/>
+          <w:tab w:val="left" w:pos="3664"/>
+          <w:tab w:val="left" w:pos="4580"/>
+          <w:tab w:val="left" w:pos="5496"/>
+          <w:tab w:val="left" w:pos="6412"/>
+          <w:tab w:val="left" w:pos="7328"/>
+          <w:tab w:val="left" w:pos="8244"/>
+          <w:tab w:val="left" w:pos="9160"/>
+          <w:tab w:val="left" w:pos="10076"/>
+          <w:tab w:val="left" w:pos="10992"/>
+          <w:tab w:val="left" w:pos="11908"/>
+          <w:tab w:val="left" w:pos="12824"/>
+          <w:tab w:val="left" w:pos="13740"/>
+          <w:tab w:val="left" w:pos="14656"/>
+        </w:tabs>
+        <w:wordWrap w:val="0"/>
+        <w:spacing w:before="120" w:after="300" w:line="240" w:lineRule="auto"/>
+        <w:jc w:val="both"/>
+        <w:textAlignment w:val="top"/>
+        <w:rPr>
+          <w:rFonts w:ascii="Consolas" w:eastAsia="Times New Roman" w:hAnsi="Consolas" w:cs="Courier New"/>
+          <w:color w:val="333333"/>
+          <w:sz w:val="20"/>
+          <w:szCs w:val="20"/>
+        </w:rPr>
+      </w:pPr>
+      <w:r>
+        <w:rPr>
+          <w:rFonts w:ascii="Consolas" w:eastAsia="Times New Roman" w:hAnsi="Consolas" w:cs="Courier New"/>
+          <w:color w:val="333333"/>
+          <w:sz w:val="20"/>
+          <w:szCs w:val="20"/>
+        </w:rPr>
+        <w:t>/// &lt;summary&gt;</w:t>
+      </w:r>
+    </w:p>
+    <w:p>
+      <w:pPr>
+        <w:shd w:val="clear" w:color="auto" w:fill="EEEEEE"/>
+        <w:tabs>
+          <w:tab w:val="left" w:pos="916"/>
+          <w:tab w:val="left" w:pos="1832"/>
+          <w:tab w:val="left" w:pos="2748"/>
+          <w:tab w:val="left" w:pos="3664"/>
+          <w:tab w:val="left" w:pos="4580"/>
+          <w:tab w:val="left" w:pos="5496"/>
+          <w:tab w:val="left" w:pos="6412"/>
+          <w:tab w:val="left" w:pos="7328"/>
+          <w:tab w:val="left" w:pos="8244"/>
+          <w:tab w:val="left" w:pos="9160"/>
+          <w:tab w:val="left" w:pos="10076"/>
+          <w:tab w:val="left" w:pos="10992"/>
+          <w:tab w:val="left" w:pos="11908"/>
+          <w:tab w:val="left" w:pos="12824"/>
+          <w:tab w:val="left" w:pos="13740"/>
+          <w:tab w:val="left" w:pos="14656"/>
+        </w:tabs>
+        <w:wordWrap w:val="0"/>
+        <w:spacing w:before="120" w:after="300" w:line="240" w:lineRule="auto"/>
+        <w:jc w:val="both"/>
+        <w:textAlignment w:val="top"/>
+        <w:rPr>
+          <w:rFonts w:ascii="Consolas" w:eastAsia="Times New Roman" w:hAnsi="Consolas" w:cs="Courier New"/>
+          <w:color w:val="333333"/>
+          <w:sz w:val="20"/>
+          <w:szCs w:val="20"/>
+        </w:rPr>
+      </w:pPr>
+      <w:r>
+        <w:rPr>
+          <w:rFonts w:ascii="Consolas" w:eastAsia="Times New Roman" w:hAnsi="Consolas" w:cs="Courier New"/>
+          <w:color w:val="333333"/>
+          <w:sz w:val="20"/>
+          <w:szCs w:val="20"/>
+        </w:rPr>
+        <w:t>/// Facade Pattern Demo</w:t>
+      </w:r>
+    </w:p>
+    <w:p>
+      <w:pPr>
+        <w:shd w:val="clear" w:color="auto" w:fill="EEEEEE"/>
+        <w:tabs>
+          <w:tab w:val="left" w:pos="916"/>
+          <w:tab w:val="left" w:pos="1832"/>
+          <w:tab w:val="left" w:pos="2748"/>
+          <w:tab w:val="left" w:pos="3664"/>
+          <w:tab w:val="left" w:pos="4580"/>
+          <w:tab w:val="left" w:pos="5496"/>
+          <w:tab w:val="left" w:pos="6412"/>
+          <w:tab w:val="left" w:pos="7328"/>
+          <w:tab w:val="left" w:pos="8244"/>
+          <w:tab w:val="left" w:pos="9160"/>
+          <w:tab w:val="left" w:pos="10076"/>
+          <w:tab w:val="left" w:pos="10992"/>
+          <w:tab w:val="left" w:pos="11908"/>
+          <w:tab w:val="left" w:pos="12824"/>
+          <w:tab w:val="left" w:pos="13740"/>
+          <w:tab w:val="left" w:pos="14656"/>
+        </w:tabs>
+        <w:wordWrap w:val="0"/>
+        <w:spacing w:before="120" w:after="300" w:line="240" w:lineRule="auto"/>
+        <w:jc w:val="both"/>
+        <w:textAlignment w:val="top"/>
+        <w:rPr>
+          <w:rFonts w:ascii="Consolas" w:eastAsia="Times New Roman" w:hAnsi="Consolas" w:cs="Courier New"/>
+          <w:color w:val="333333"/>
+          <w:sz w:val="20"/>
+          <w:szCs w:val="20"/>
+        </w:rPr>
+      </w:pPr>
+      <w:r>
+        <w:rPr>
+          <w:rFonts w:ascii="Consolas" w:eastAsia="Times New Roman" w:hAnsi="Consolas" w:cs="Courier New"/>
+          <w:color w:val="333333"/>
+          <w:sz w:val="20"/>
+          <w:szCs w:val="20"/>
+        </w:rPr>
+        <w:t>/// &lt;/summary&gt;</w:t>
+      </w:r>
+    </w:p>
+    <w:p>
+      <w:pPr>
+        <w:shd w:val="clear" w:color="auto" w:fill="EEEEEE"/>
+        <w:tabs>
+          <w:tab w:val="left" w:pos="916"/>
+          <w:tab w:val="left" w:pos="1832"/>
+          <w:tab w:val="left" w:pos="2748"/>
+          <w:tab w:val="left" w:pos="3664"/>
+          <w:tab w:val="left" w:pos="4580"/>
+          <w:tab w:val="left" w:pos="5496"/>
+          <w:tab w:val="left" w:pos="6412"/>
+          <w:tab w:val="left" w:pos="7328"/>
+          <w:tab w:val="left" w:pos="8244"/>
+          <w:tab w:val="left" w:pos="9160"/>
+          <w:tab w:val="left" w:pos="10076"/>
+          <w:tab w:val="left" w:pos="10992"/>
+          <w:tab w:val="left" w:pos="11908"/>
+          <w:tab w:val="left" w:pos="12824"/>
+          <w:tab w:val="left" w:pos="13740"/>
+          <w:tab w:val="left" w:pos="14656"/>
+        </w:tabs>
+        <w:wordWrap w:val="0"/>
+        <w:spacing w:before="120" w:after="300" w:line="240" w:lineRule="auto"/>
+        <w:jc w:val="both"/>
+        <w:textAlignment w:val="top"/>
+        <w:rPr>
+          <w:rFonts w:ascii="Consolas" w:eastAsia="Times New Roman" w:hAnsi="Consolas" w:cs="Courier New"/>
+          <w:color w:val="333333"/>
+          <w:sz w:val="20"/>
+          <w:szCs w:val="20"/>
+        </w:rPr>
+      </w:pPr>
+      <w:r>
+        <w:rPr>
+          <w:rFonts w:ascii="Consolas" w:eastAsia="Times New Roman" w:hAnsi="Consolas" w:cs="Courier New"/>
+          <w:color w:val="333333"/>
+          <w:sz w:val="20"/>
+          <w:szCs w:val="20"/>
+        </w:rPr>
+        <w:t>class Program</w:t>
+      </w:r>
+    </w:p>
+    <w:p>
+      <w:pPr>
+        <w:shd w:val="clear" w:color="auto" w:fill="EEEEEE"/>
+        <w:tabs>
+          <w:tab w:val="left" w:pos="916"/>
+          <w:tab w:val="left" w:pos="1832"/>
+          <w:tab w:val="left" w:pos="2748"/>
+          <w:tab w:val="left" w:pos="3664"/>
+          <w:tab w:val="left" w:pos="4580"/>
+          <w:tab w:val="left" w:pos="5496"/>
+          <w:tab w:val="left" w:pos="6412"/>
+          <w:tab w:val="left" w:pos="7328"/>
+          <w:tab w:val="left" w:pos="8244"/>
+          <w:tab w:val="left" w:pos="9160"/>
+          <w:tab w:val="left" w:pos="10076"/>
+          <w:tab w:val="left" w:pos="10992"/>
+          <w:tab w:val="left" w:pos="11908"/>
+          <w:tab w:val="left" w:pos="12824"/>
+          <w:tab w:val="left" w:pos="13740"/>
+          <w:tab w:val="left" w:pos="14656"/>
+        </w:tabs>
+        <w:wordWrap w:val="0"/>
+        <w:spacing w:before="120" w:after="300" w:line="240" w:lineRule="auto"/>
+        <w:jc w:val="both"/>
+        <w:textAlignment w:val="top"/>
+        <w:rPr>
+          <w:rFonts w:ascii="Consolas" w:eastAsia="Times New Roman" w:hAnsi="Consolas" w:cs="Courier New"/>
+          <w:color w:val="333333"/>
+          <w:sz w:val="20"/>
+          <w:szCs w:val="20"/>
+        </w:rPr>
+      </w:pPr>
+      <w:r>
+        <w:rPr>
+          <w:rFonts w:ascii="Consolas" w:eastAsia="Times New Roman" w:hAnsi="Consolas" w:cs="Courier New"/>
+          <w:color w:val="333333"/>
+          <w:sz w:val="20"/>
+          <w:szCs w:val="20"/>
+        </w:rPr>
+        <w:t>{</w:t>
+      </w:r>
+    </w:p>
+    <w:p>
+      <w:pPr>
+        <w:shd w:val="clear" w:color="auto" w:fill="EEEEEE"/>
+        <w:tabs>
+          <w:tab w:val="left" w:pos="916"/>
+          <w:tab w:val="left" w:pos="1832"/>
+          <w:tab w:val="left" w:pos="2748"/>
+          <w:tab w:val="left" w:pos="3664"/>
+          <w:tab w:val="left" w:pos="4580"/>
+          <w:tab w:val="left" w:pos="5496"/>
+          <w:tab w:val="left" w:pos="6412"/>
+          <w:tab w:val="left" w:pos="7328"/>
+          <w:tab w:val="left" w:pos="8244"/>
+          <w:tab w:val="left" w:pos="9160"/>
+          <w:tab w:val="left" w:pos="10076"/>
+          <w:tab w:val="left" w:pos="10992"/>
+          <w:tab w:val="left" w:pos="11908"/>
+          <w:tab w:val="left" w:pos="12824"/>
+          <w:tab w:val="left" w:pos="13740"/>
+          <w:tab w:val="left" w:pos="14656"/>
+        </w:tabs>
+        <w:wordWrap w:val="0"/>
+        <w:spacing w:before="120" w:after="300" w:line="240" w:lineRule="auto"/>
+        <w:jc w:val="both"/>
+        <w:textAlignment w:val="top"/>
+        <w:rPr>
+          <w:rFonts w:ascii="Consolas" w:eastAsia="Times New Roman" w:hAnsi="Consolas" w:cs="Courier New"/>
+          <w:color w:val="333333"/>
+          <w:sz w:val="20"/>
+          <w:szCs w:val="20"/>
+        </w:rPr>
+      </w:pPr>
+      <w:r>
+        <w:rPr>
+          <w:rFonts w:ascii="Consolas" w:eastAsia="Times New Roman" w:hAnsi="Consolas" w:cs="Courier New"/>
+          <w:color w:val="333333"/>
+          <w:sz w:val="20"/>
+          <w:szCs w:val="20"/>
+        </w:rPr>
+        <w:t xml:space="preserve"> static void Main(</w:t>
+      </w:r>
+      <w:proofErr w:type="gramStart"/>
+      <w:r>
+        <w:rPr>
+          <w:rFonts w:ascii="Consolas" w:eastAsia="Times New Roman" w:hAnsi="Consolas" w:cs="Courier New"/>
+          <w:color w:val="333333"/>
+          <w:sz w:val="20"/>
+          <w:szCs w:val="20"/>
+        </w:rPr>
+        <w:t>string[</w:t>
+      </w:r>
+      <w:proofErr w:type="gramEnd"/>
+      <w:r>
+        <w:rPr>
+          <w:rFonts w:ascii="Consolas" w:eastAsia="Times New Roman" w:hAnsi="Consolas" w:cs="Courier New"/>
+          <w:color w:val="333333"/>
+          <w:sz w:val="20"/>
+          <w:szCs w:val="20"/>
+        </w:rPr>
+        <w:t xml:space="preserve">] </w:t>
+      </w:r>
+      <w:proofErr w:type="spellStart"/>
+      <w:r>
+        <w:rPr>
+          <w:rFonts w:ascii="Consolas" w:eastAsia="Times New Roman" w:hAnsi="Consolas" w:cs="Courier New"/>
+          <w:color w:val="333333"/>
+          <w:sz w:val="20"/>
+          <w:szCs w:val="20"/>
+        </w:rPr>
+        <w:t>args</w:t>
+      </w:r>
+      <w:proofErr w:type="spellEnd"/>
+      <w:r>
+        <w:rPr>
+          <w:rFonts w:ascii="Consolas" w:eastAsia="Times New Roman" w:hAnsi="Consolas" w:cs="Courier New"/>
+          <w:color w:val="333333"/>
+          <w:sz w:val="20"/>
+          <w:szCs w:val="20"/>
+        </w:rPr>
+        <w:t>)</w:t>
+      </w:r>
+    </w:p>
+    <w:p>
+      <w:pPr>
+        <w:shd w:val="clear" w:color="auto" w:fill="EEEEEE"/>
+        <w:tabs>
+          <w:tab w:val="left" w:pos="916"/>
+          <w:tab w:val="left" w:pos="1832"/>
+          <w:tab w:val="left" w:pos="2748"/>
+          <w:tab w:val="left" w:pos="3664"/>
+          <w:tab w:val="left" w:pos="4580"/>
+          <w:tab w:val="left" w:pos="5496"/>
+          <w:tab w:val="left" w:pos="6412"/>
+          <w:tab w:val="left" w:pos="7328"/>
+          <w:tab w:val="left" w:pos="8244"/>
+          <w:tab w:val="left" w:pos="9160"/>
+          <w:tab w:val="left" w:pos="10076"/>
+          <w:tab w:val="left" w:pos="10992"/>
+          <w:tab w:val="left" w:pos="11908"/>
+          <w:tab w:val="left" w:pos="12824"/>
+          <w:tab w:val="left" w:pos="13740"/>
+          <w:tab w:val="left" w:pos="14656"/>
+        </w:tabs>
+        <w:wordWrap w:val="0"/>
+        <w:spacing w:before="120" w:after="300" w:line="240" w:lineRule="auto"/>
+        <w:jc w:val="both"/>
+        <w:textAlignment w:val="top"/>
+        <w:rPr>
+          <w:rFonts w:ascii="Consolas" w:eastAsia="Times New Roman" w:hAnsi="Consolas" w:cs="Courier New"/>
+          <w:color w:val="333333"/>
+          <w:sz w:val="20"/>
+          <w:szCs w:val="20"/>
+        </w:rPr>
+      </w:pPr>
+      <w:r>
+        <w:rPr>
+          <w:rFonts w:ascii="Consolas" w:eastAsia="Times New Roman" w:hAnsi="Consolas" w:cs="Courier New"/>
+          <w:color w:val="333333"/>
+          <w:sz w:val="20"/>
+          <w:szCs w:val="20"/>
+        </w:rPr>
+        <w:lastRenderedPageBreak/>
+        <w:t xml:space="preserve"> {</w:t>
+      </w:r>
+    </w:p>
+    <w:p>
+      <w:pPr>
+        <w:shd w:val="clear" w:color="auto" w:fill="EEEEEE"/>
+        <w:tabs>
+          <w:tab w:val="left" w:pos="916"/>
+          <w:tab w:val="left" w:pos="1832"/>
+          <w:tab w:val="left" w:pos="2748"/>
+          <w:tab w:val="left" w:pos="3664"/>
+          <w:tab w:val="left" w:pos="4580"/>
+          <w:tab w:val="left" w:pos="5496"/>
+          <w:tab w:val="left" w:pos="6412"/>
+          <w:tab w:val="left" w:pos="7328"/>
+          <w:tab w:val="left" w:pos="8244"/>
+          <w:tab w:val="left" w:pos="9160"/>
+          <w:tab w:val="left" w:pos="10076"/>
+          <w:tab w:val="left" w:pos="10992"/>
+          <w:tab w:val="left" w:pos="11908"/>
+          <w:tab w:val="left" w:pos="12824"/>
+          <w:tab w:val="left" w:pos="13740"/>
+          <w:tab w:val="left" w:pos="14656"/>
+        </w:tabs>
+        <w:wordWrap w:val="0"/>
+        <w:spacing w:before="120" w:after="300" w:line="240" w:lineRule="auto"/>
+        <w:jc w:val="both"/>
+        <w:textAlignment w:val="top"/>
+        <w:rPr>
+          <w:rFonts w:ascii="Consolas" w:eastAsia="Times New Roman" w:hAnsi="Consolas" w:cs="Courier New"/>
+          <w:color w:val="333333"/>
+          <w:sz w:val="20"/>
+          <w:szCs w:val="20"/>
+        </w:rPr>
+      </w:pPr>
+      <w:r>
+        <w:rPr>
+          <w:rFonts w:ascii="Consolas" w:eastAsia="Times New Roman" w:hAnsi="Consolas" w:cs="Courier New"/>
+          <w:color w:val="333333"/>
+          <w:sz w:val="20"/>
+          <w:szCs w:val="20"/>
+        </w:rPr>
+        <w:t xml:space="preserve"> </w:t>
+      </w:r>
+      <w:proofErr w:type="spellStart"/>
+      <w:r>
+        <w:rPr>
+          <w:rFonts w:ascii="Consolas" w:eastAsia="Times New Roman" w:hAnsi="Consolas" w:cs="Courier New"/>
+          <w:color w:val="333333"/>
+          <w:sz w:val="20"/>
+          <w:szCs w:val="20"/>
+        </w:rPr>
+        <w:t>CarFacade</w:t>
+      </w:r>
+      <w:proofErr w:type="spellEnd"/>
+      <w:r>
+        <w:rPr>
+          <w:rFonts w:ascii="Consolas" w:eastAsia="Times New Roman" w:hAnsi="Consolas" w:cs="Courier New"/>
+          <w:color w:val="333333"/>
+          <w:sz w:val="20"/>
+          <w:szCs w:val="20"/>
+        </w:rPr>
+        <w:t xml:space="preserve"> facade = new </w:t>
+      </w:r>
+      <w:proofErr w:type="spellStart"/>
+      <w:proofErr w:type="gramStart"/>
+      <w:r>
+        <w:rPr>
+          <w:rFonts w:ascii="Consolas" w:eastAsia="Times New Roman" w:hAnsi="Consolas" w:cs="Courier New"/>
+          <w:color w:val="333333"/>
+          <w:sz w:val="20"/>
+          <w:szCs w:val="20"/>
+        </w:rPr>
+        <w:t>CarFacade</w:t>
+      </w:r>
+      <w:proofErr w:type="spellEnd"/>
+      <w:r>
+        <w:rPr>
+          <w:rFonts w:ascii="Consolas" w:eastAsia="Times New Roman" w:hAnsi="Consolas" w:cs="Courier New"/>
+          <w:color w:val="333333"/>
+          <w:sz w:val="20"/>
+          <w:szCs w:val="20"/>
+        </w:rPr>
+        <w:t>(</w:t>
+      </w:r>
+      <w:proofErr w:type="gramEnd"/>
+      <w:r>
+        <w:rPr>
+          <w:rFonts w:ascii="Consolas" w:eastAsia="Times New Roman" w:hAnsi="Consolas" w:cs="Courier New"/>
+          <w:color w:val="333333"/>
+          <w:sz w:val="20"/>
+          <w:szCs w:val="20"/>
+        </w:rPr>
+        <w:t>);</w:t>
+      </w:r>
+    </w:p>
+    <w:p>
+      <w:pPr>
+        <w:shd w:val="clear" w:color="auto" w:fill="EEEEEE"/>
+        <w:tabs>
+          <w:tab w:val="left" w:pos="916"/>
+          <w:tab w:val="left" w:pos="1832"/>
+          <w:tab w:val="left" w:pos="2748"/>
+          <w:tab w:val="left" w:pos="3664"/>
+          <w:tab w:val="left" w:pos="4580"/>
+          <w:tab w:val="left" w:pos="5496"/>
+          <w:tab w:val="left" w:pos="6412"/>
+          <w:tab w:val="left" w:pos="7328"/>
+          <w:tab w:val="left" w:pos="8244"/>
+          <w:tab w:val="left" w:pos="9160"/>
+          <w:tab w:val="left" w:pos="10076"/>
+          <w:tab w:val="left" w:pos="10992"/>
+          <w:tab w:val="left" w:pos="11908"/>
+          <w:tab w:val="left" w:pos="12824"/>
+          <w:tab w:val="left" w:pos="13740"/>
+          <w:tab w:val="left" w:pos="14656"/>
+        </w:tabs>
+        <w:wordWrap w:val="0"/>
+        <w:spacing w:before="120" w:after="300" w:line="240" w:lineRule="auto"/>
+        <w:jc w:val="both"/>
+        <w:textAlignment w:val="top"/>
+        <w:rPr>
+          <w:rFonts w:ascii="Consolas" w:eastAsia="Times New Roman" w:hAnsi="Consolas" w:cs="Courier New"/>
+          <w:color w:val="333333"/>
+          <w:sz w:val="20"/>
+          <w:szCs w:val="20"/>
+        </w:rPr>
+      </w:pPr>
+    </w:p>
+    <w:p>
+      <w:pPr>
+        <w:shd w:val="clear" w:color="auto" w:fill="EEEEEE"/>
+        <w:tabs>
+          <w:tab w:val="left" w:pos="916"/>
+          <w:tab w:val="left" w:pos="1832"/>
+          <w:tab w:val="left" w:pos="2748"/>
+          <w:tab w:val="left" w:pos="3664"/>
+          <w:tab w:val="left" w:pos="4580"/>
+          <w:tab w:val="left" w:pos="5496"/>
+          <w:tab w:val="left" w:pos="6412"/>
+          <w:tab w:val="left" w:pos="7328"/>
+          <w:tab w:val="left" w:pos="8244"/>
+          <w:tab w:val="left" w:pos="9160"/>
+          <w:tab w:val="left" w:pos="10076"/>
+          <w:tab w:val="left" w:pos="10992"/>
+          <w:tab w:val="left" w:pos="11908"/>
+          <w:tab w:val="left" w:pos="12824"/>
+          <w:tab w:val="left" w:pos="13740"/>
+          <w:tab w:val="left" w:pos="14656"/>
+        </w:tabs>
+        <w:wordWrap w:val="0"/>
+        <w:spacing w:before="120" w:after="300" w:line="240" w:lineRule="auto"/>
+        <w:jc w:val="both"/>
+        <w:textAlignment w:val="top"/>
+        <w:rPr>
+          <w:rFonts w:ascii="Consolas" w:eastAsia="Times New Roman" w:hAnsi="Consolas" w:cs="Courier New"/>
+          <w:color w:val="333333"/>
+          <w:sz w:val="20"/>
+          <w:szCs w:val="20"/>
+        </w:rPr>
+      </w:pPr>
+      <w:r>
+        <w:rPr>
+          <w:rFonts w:ascii="Consolas" w:eastAsia="Times New Roman" w:hAnsi="Consolas" w:cs="Courier New"/>
+          <w:color w:val="333333"/>
+          <w:sz w:val="20"/>
+          <w:szCs w:val="20"/>
+        </w:rPr>
+        <w:t xml:space="preserve"> </w:t>
+      </w:r>
+      <w:proofErr w:type="spellStart"/>
+      <w:proofErr w:type="gramStart"/>
+      <w:r>
+        <w:rPr>
+          <w:rFonts w:ascii="Consolas" w:eastAsia="Times New Roman" w:hAnsi="Consolas" w:cs="Courier New"/>
+          <w:color w:val="333333"/>
+          <w:sz w:val="20"/>
+          <w:szCs w:val="20"/>
+        </w:rPr>
+        <w:t>facade.CreateCompleteCar</w:t>
+      </w:r>
+      <w:proofErr w:type="spellEnd"/>
+      <w:proofErr w:type="gramEnd"/>
+      <w:r>
+        <w:rPr>
+          <w:rFonts w:ascii="Consolas" w:eastAsia="Times New Roman" w:hAnsi="Consolas" w:cs="Courier New"/>
+          <w:color w:val="333333"/>
+          <w:sz w:val="20"/>
+          <w:szCs w:val="20"/>
+        </w:rPr>
+        <w:t>();</w:t>
+      </w:r>
+    </w:p>
+    <w:p>
+      <w:pPr>
+        <w:shd w:val="clear" w:color="auto" w:fill="EEEEEE"/>
+        <w:tabs>
+          <w:tab w:val="left" w:pos="916"/>
+          <w:tab w:val="left" w:pos="1832"/>
+          <w:tab w:val="left" w:pos="2748"/>
+          <w:tab w:val="left" w:pos="3664"/>
+          <w:tab w:val="left" w:pos="4580"/>
+          <w:tab w:val="left" w:pos="5496"/>
+          <w:tab w:val="left" w:pos="6412"/>
+          <w:tab w:val="left" w:pos="7328"/>
+          <w:tab w:val="left" w:pos="8244"/>
+          <w:tab w:val="left" w:pos="9160"/>
+          <w:tab w:val="left" w:pos="10076"/>
+          <w:tab w:val="left" w:pos="10992"/>
+          <w:tab w:val="left" w:pos="11908"/>
+          <w:tab w:val="left" w:pos="12824"/>
+          <w:tab w:val="left" w:pos="13740"/>
+          <w:tab w:val="left" w:pos="14656"/>
+        </w:tabs>
+        <w:wordWrap w:val="0"/>
+        <w:spacing w:before="120" w:after="300" w:line="240" w:lineRule="auto"/>
+        <w:jc w:val="both"/>
+        <w:textAlignment w:val="top"/>
+        <w:rPr>
+          <w:rFonts w:ascii="Consolas" w:eastAsia="Times New Roman" w:hAnsi="Consolas" w:cs="Courier New"/>
+          <w:color w:val="333333"/>
+          <w:sz w:val="20"/>
+          <w:szCs w:val="20"/>
+        </w:rPr>
+      </w:pPr>
+    </w:p>
+    <w:p>
+      <w:pPr>
+        <w:shd w:val="clear" w:color="auto" w:fill="EEEEEE"/>
+        <w:tabs>
+          <w:tab w:val="left" w:pos="916"/>
+          <w:tab w:val="left" w:pos="1832"/>
+          <w:tab w:val="left" w:pos="2748"/>
+          <w:tab w:val="left" w:pos="3664"/>
+          <w:tab w:val="left" w:pos="4580"/>
+          <w:tab w:val="left" w:pos="5496"/>
+          <w:tab w:val="left" w:pos="6412"/>
+          <w:tab w:val="left" w:pos="7328"/>
+          <w:tab w:val="left" w:pos="8244"/>
+          <w:tab w:val="left" w:pos="9160"/>
+          <w:tab w:val="left" w:pos="10076"/>
+          <w:tab w:val="left" w:pos="10992"/>
+          <w:tab w:val="left" w:pos="11908"/>
+          <w:tab w:val="left" w:pos="12824"/>
+          <w:tab w:val="left" w:pos="13740"/>
+          <w:tab w:val="left" w:pos="14656"/>
+        </w:tabs>
+        <w:wordWrap w:val="0"/>
+        <w:spacing w:before="120" w:after="300" w:line="240" w:lineRule="auto"/>
+        <w:jc w:val="both"/>
+        <w:textAlignment w:val="top"/>
+        <w:rPr>
+          <w:rFonts w:ascii="Consolas" w:eastAsia="Times New Roman" w:hAnsi="Consolas" w:cs="Courier New"/>
+          <w:color w:val="333333"/>
+          <w:sz w:val="20"/>
+          <w:szCs w:val="20"/>
+        </w:rPr>
+      </w:pPr>
+      <w:r>
+        <w:rPr>
+          <w:rFonts w:ascii="Consolas" w:eastAsia="Times New Roman" w:hAnsi="Consolas" w:cs="Courier New"/>
+          <w:color w:val="333333"/>
+          <w:sz w:val="20"/>
+          <w:szCs w:val="20"/>
+        </w:rPr>
+        <w:t xml:space="preserve"> </w:t>
+      </w:r>
+      <w:proofErr w:type="spellStart"/>
+      <w:r>
+        <w:rPr>
+          <w:rFonts w:ascii="Consolas" w:eastAsia="Times New Roman" w:hAnsi="Consolas" w:cs="Courier New"/>
+          <w:color w:val="333333"/>
+          <w:sz w:val="20"/>
+          <w:szCs w:val="20"/>
+        </w:rPr>
+        <w:t>Console.ReadKey</w:t>
+      </w:r>
+      <w:proofErr w:type="spellEnd"/>
+      <w:r>
+        <w:rPr>
+          <w:rFonts w:ascii="Consolas" w:eastAsia="Times New Roman" w:hAnsi="Consolas" w:cs="Courier New"/>
+          <w:color w:val="333333"/>
+          <w:sz w:val="20"/>
+          <w:szCs w:val="20"/>
+        </w:rPr>
+        <w:t>();</w:t>
+      </w:r>
+    </w:p>
+    <w:p>
+      <w:pPr>
+        <w:shd w:val="clear" w:color="auto" w:fill="EEEEEE"/>
+        <w:tabs>
+          <w:tab w:val="left" w:pos="916"/>
+          <w:tab w:val="left" w:pos="1832"/>
+          <w:tab w:val="left" w:pos="2748"/>
+          <w:tab w:val="left" w:pos="3664"/>
+          <w:tab w:val="left" w:pos="4580"/>
+          <w:tab w:val="left" w:pos="5496"/>
+          <w:tab w:val="left" w:pos="6412"/>
+          <w:tab w:val="left" w:pos="7328"/>
+          <w:tab w:val="left" w:pos="8244"/>
+          <w:tab w:val="left" w:pos="9160"/>
+          <w:tab w:val="left" w:pos="10076"/>
+          <w:tab w:val="left" w:pos="10992"/>
+          <w:tab w:val="left" w:pos="11908"/>
+          <w:tab w:val="left" w:pos="12824"/>
+          <w:tab w:val="left" w:pos="13740"/>
+          <w:tab w:val="left" w:pos="14656"/>
+        </w:tabs>
+        <w:wordWrap w:val="0"/>
+        <w:spacing w:before="120" w:after="300" w:line="240" w:lineRule="auto"/>
+        <w:jc w:val="both"/>
+        <w:textAlignment w:val="top"/>
+        <w:rPr>
+          <w:rFonts w:ascii="Consolas" w:eastAsia="Times New Roman" w:hAnsi="Consolas" w:cs="Courier New"/>
+          <w:color w:val="333333"/>
+          <w:sz w:val="20"/>
+          <w:szCs w:val="20"/>
+        </w:rPr>
+      </w:pPr>
+    </w:p>
+    <w:p>
+      <w:pPr>
+        <w:shd w:val="clear" w:color="auto" w:fill="EEEEEE"/>
+        <w:tabs>
+          <w:tab w:val="left" w:pos="916"/>
+          <w:tab w:val="left" w:pos="1832"/>
+          <w:tab w:val="left" w:pos="2748"/>
+          <w:tab w:val="left" w:pos="3664"/>
+          <w:tab w:val="left" w:pos="4580"/>
+          <w:tab w:val="left" w:pos="5496"/>
+          <w:tab w:val="left" w:pos="6412"/>
+          <w:tab w:val="left" w:pos="7328"/>
+          <w:tab w:val="left" w:pos="8244"/>
+          <w:tab w:val="left" w:pos="9160"/>
+          <w:tab w:val="left" w:pos="10076"/>
+          <w:tab w:val="left" w:pos="10992"/>
+          <w:tab w:val="left" w:pos="11908"/>
+          <w:tab w:val="left" w:pos="12824"/>
+          <w:tab w:val="left" w:pos="13740"/>
+          <w:tab w:val="left" w:pos="14656"/>
+        </w:tabs>
+        <w:wordWrap w:val="0"/>
+        <w:spacing w:before="120" w:after="300" w:line="240" w:lineRule="auto"/>
+        <w:jc w:val="both"/>
+        <w:textAlignment w:val="top"/>
+        <w:rPr>
+          <w:rFonts w:ascii="Consolas" w:eastAsia="Times New Roman" w:hAnsi="Consolas" w:cs="Courier New"/>
+          <w:color w:val="333333"/>
+          <w:sz w:val="20"/>
+          <w:szCs w:val="20"/>
+        </w:rPr>
+      </w:pPr>
+      <w:r>
+        <w:rPr>
+          <w:rFonts w:ascii="Consolas" w:eastAsia="Times New Roman" w:hAnsi="Consolas" w:cs="Courier New"/>
+          <w:color w:val="333333"/>
+          <w:sz w:val="20"/>
+          <w:szCs w:val="20"/>
+        </w:rPr>
+        <w:t xml:space="preserve"> }</w:t>
+      </w:r>
+    </w:p>
+    <w:p>
+      <w:pPr>
+        <w:shd w:val="clear" w:color="auto" w:fill="EEEEEE"/>
+        <w:tabs>
+          <w:tab w:val="left" w:pos="916"/>
+          <w:tab w:val="left" w:pos="1832"/>
+          <w:tab w:val="left" w:pos="2748"/>
+          <w:tab w:val="left" w:pos="3664"/>
+          <w:tab w:val="left" w:pos="4580"/>
+          <w:tab w:val="left" w:pos="5496"/>
+          <w:tab w:val="left" w:pos="6412"/>
+          <w:tab w:val="left" w:pos="7328"/>
+          <w:tab w:val="left" w:pos="8244"/>
+          <w:tab w:val="left" w:pos="9160"/>
+          <w:tab w:val="left" w:pos="10076"/>
+          <w:tab w:val="left" w:pos="10992"/>
+          <w:tab w:val="left" w:pos="11908"/>
+          <w:tab w:val="left" w:pos="12824"/>
+          <w:tab w:val="left" w:pos="13740"/>
+          <w:tab w:val="left" w:pos="14656"/>
+        </w:tabs>
+        <w:wordWrap w:val="0"/>
+        <w:spacing w:before="120" w:after="300" w:line="240" w:lineRule="auto"/>
+        <w:jc w:val="both"/>
+        <w:textAlignment w:val="top"/>
+        <w:rPr>
+          <w:rFonts w:ascii="Consolas" w:eastAsia="Times New Roman" w:hAnsi="Consolas" w:cs="Courier New"/>
+          <w:color w:val="333333"/>
+          <w:sz w:val="20"/>
+          <w:szCs w:val="20"/>
+        </w:rPr>
+      </w:pPr>
+      <w:r>
+        <w:rPr>
+          <w:rFonts w:ascii="Consolas" w:eastAsia="Times New Roman" w:hAnsi="Consolas" w:cs="Courier New"/>
+          <w:color w:val="333333"/>
+          <w:sz w:val="20"/>
+          <w:szCs w:val="20"/>
+        </w:rPr>
+        <w:t>}</w:t>
+      </w:r>
+    </w:p>
+    <w:p>
+      <w:pPr>
+        <w:shd w:val="clear" w:color="auto" w:fill="FCFCFC"/>
+        <w:spacing w:before="300" w:after="225" w:line="240" w:lineRule="auto"/>
+        <w:jc w:val="both"/>
+        <w:outlineLvl w:val="2"/>
+        <w:rPr>
+          <w:rFonts w:ascii="Helvetica" w:eastAsia="Times New Roman" w:hAnsi="Helvetica" w:cs="Helvetica"/>
+          <w:color w:val="F5811D"/>
+          <w:sz w:val="36"/>
+          <w:szCs w:val="36"/>
+        </w:rPr>
+      </w:pPr>
+      <w:r>
+        <w:rPr>
+          <w:rFonts w:ascii="Helvetica" w:eastAsia="Times New Roman" w:hAnsi="Helvetica" w:cs="Helvetica"/>
+          <w:color w:val="F5811D"/>
+          <w:sz w:val="36"/>
+          <w:szCs w:val="36"/>
+        </w:rPr>
+        <w:t>facade Pattern Demo - Output</w:t>
+      </w:r>
+    </w:p>
+    <w:p>
+      <w:pPr>
+        <w:shd w:val="clear" w:color="auto" w:fill="FCFCFC"/>
+        <w:spacing w:after="0" w:line="240" w:lineRule="auto"/>
+        <w:jc w:val="both"/>
+        <w:textAlignment w:val="top"/>
+        <w:rPr>
+          <w:rFonts w:ascii="Segoe UI" w:eastAsia="Times New Roman" w:hAnsi="Segoe UI" w:cs="Segoe UI"/>
+          <w:color w:val="161616"/>
+          <w:sz w:val="24"/>
+          <w:szCs w:val="24"/>
+        </w:rPr>
+      </w:pPr>
+      <w:r>
+        <w:rPr>
+          <w:rFonts w:ascii="Segoe UI" w:eastAsia="Times New Roman" w:hAnsi="Segoe UI" w:cs="Segoe UI"/>
+          <w:noProof/>
+          <w:color w:val="161616"/>
+          <w:sz w:val="24"/>
+          <w:szCs w:val="24"/>
+        </w:rPr>
+        <w:drawing>
+          <wp:inline distT="0" distB="0" distL="0" distR="0">
+            <wp:extent cx="3238500" cy="960120"/>
+            <wp:effectExtent l="0" t="0" r="0" b="0"/>
+            <wp:docPr id="5" name="Picture 5"/>
+            <wp:cNvGraphicFramePr>
+              <a:graphicFrameLocks xmlns:a="http://schemas.openxmlformats.org/drawingml/2006/main" noChangeAspect="1"/>
+            </wp:cNvGraphicFramePr>
+            <a:graphic xmlns:a="http://schemas.openxmlformats.org/drawingml/2006/main">
+              <a:graphicData uri="http://schemas.openxmlformats.org/drawingml/2006/picture">
+                <pic:pic xmlns:pic="http://schemas.openxmlformats.org/drawingml/2006/picture">
+                  <pic:nvPicPr>
+                    <pic:cNvPr id="0" name="Picture 9"/>
+                    <pic:cNvPicPr>
+                      <a:picLocks noChangeAspect="1" noChangeArrowheads="1"/>
+                    </pic:cNvPicPr>
+                  </pic:nvPicPr>
+                  <pic:blipFill>
+                    <a:blip r:embed="rId10">
+                      <a:extLst>
+                        <a:ext uri="{28A0092B-C50C-407E-A947-70E740481C1C}">
+                          <a14:useLocalDpi xmlns:a14="http://schemas.microsoft.com/office/drawing/2010/main" val="0"/>
+                        </a:ext>
+                      </a:extLst>
+                    </a:blip>
+                    <a:srcRect/>
+                    <a:stretch>
+                      <a:fillRect/>
+                    </a:stretch>
+                  </pic:blipFill>
+                  <pic:spPr bwMode="auto">
+                    <a:xfrm>
+                      <a:off x="0" y="0"/>
+                      <a:ext cx="3238500" cy="960120"/>
+                    </a:xfrm>
+                    <a:prstGeom prst="rect">
+                      <a:avLst/>
+                    </a:prstGeom>
+                    <a:noFill/>
+                    <a:ln>
+                      <a:noFill/>
+                    </a:ln>
+                  </pic:spPr>
+                </pic:pic>
+              </a:graphicData>
+            </a:graphic>
+          </wp:inline>
+        </w:drawing>
+      </w:r>
+    </w:p>
+    <w:p>
+      <w:pPr>
+        <w:shd w:val="clear" w:color="auto" w:fill="FCFCFC"/>
+        <w:spacing w:before="300" w:after="225" w:line="240" w:lineRule="auto"/>
+        <w:jc w:val="both"/>
+        <w:outlineLvl w:val="1"/>
+        <w:rPr>
+          <w:rFonts w:ascii="Helvetica" w:eastAsia="Times New Roman" w:hAnsi="Helvetica" w:cs="Helvetica"/>
+          <w:color w:val="4466C5"/>
+          <w:sz w:val="45"/>
+          <w:szCs w:val="45"/>
+        </w:rPr>
+      </w:pPr>
+      <w:r>
+        <w:rPr>
+          <w:rFonts w:ascii="Helvetica" w:eastAsia="Times New Roman" w:hAnsi="Helvetica" w:cs="Helvetica"/>
+          <w:color w:val="4466C5"/>
+          <w:sz w:val="45"/>
+          <w:szCs w:val="45"/>
+        </w:rPr>
+        <w:t>When to use it?</w:t>
+      </w:r>
+    </w:p>
+    <w:p>
+      <w:pPr>
+        <w:numPr>
+          <w:ilvl w:val="0"/>
+          <w:numId w:val="2"/>
+        </w:numPr>
+        <w:shd w:val="clear" w:color="auto" w:fill="FCFCFC"/>
+        <w:spacing w:after="0" w:line="240" w:lineRule="auto"/>
+        <w:ind w:left="480"/>
+        <w:jc w:val="both"/>
+        <w:textAlignment w:val="top"/>
+        <w:rPr>
+          <w:rFonts w:ascii="Segoe UI" w:eastAsia="Times New Roman" w:hAnsi="Segoe UI" w:cs="Segoe UI"/>
+          <w:color w:val="161616"/>
+          <w:sz w:val="24"/>
+          <w:szCs w:val="24"/>
+        </w:rPr>
+      </w:pPr>
+      <w:r>
+        <w:rPr>
+          <w:rFonts w:ascii="Segoe UI" w:eastAsia="Times New Roman" w:hAnsi="Segoe UI" w:cs="Segoe UI"/>
+          <w:color w:val="161616"/>
+          <w:sz w:val="24"/>
+          <w:szCs w:val="24"/>
+        </w:rPr>
+        <w:t>A simple interface is required to access to a complex system.</w:t>
+      </w:r>
+    </w:p>
+    <w:p>
+      <w:pPr>
+        <w:numPr>
+          <w:ilvl w:val="0"/>
+          <w:numId w:val="2"/>
+        </w:numPr>
+        <w:shd w:val="clear" w:color="auto" w:fill="FCFCFC"/>
+        <w:spacing w:after="0" w:line="240" w:lineRule="auto"/>
+        <w:ind w:left="480"/>
+        <w:jc w:val="both"/>
+        <w:textAlignment w:val="top"/>
+        <w:rPr>
+          <w:rFonts w:ascii="Segoe UI" w:eastAsia="Times New Roman" w:hAnsi="Segoe UI" w:cs="Segoe UI"/>
+          <w:color w:val="161616"/>
+          <w:sz w:val="24"/>
+          <w:szCs w:val="24"/>
+        </w:rPr>
+      </w:pPr>
+      <w:r>
+        <w:rPr>
+          <w:rFonts w:ascii="Segoe UI" w:eastAsia="Times New Roman" w:hAnsi="Segoe UI" w:cs="Segoe UI"/>
+          <w:color w:val="161616"/>
+          <w:sz w:val="24"/>
+          <w:szCs w:val="24"/>
+        </w:rPr>
+        <w:t>The abstractions and implementations of a subsystem are tightly coupled.</w:t>
+      </w:r>
+    </w:p>
+    <w:p>
+      <w:pPr>
+        <w:numPr>
+          <w:ilvl w:val="0"/>
+          <w:numId w:val="2"/>
+        </w:numPr>
+        <w:shd w:val="clear" w:color="auto" w:fill="FCFCFC"/>
+        <w:spacing w:after="0" w:line="240" w:lineRule="auto"/>
+        <w:ind w:left="480"/>
+        <w:jc w:val="both"/>
+        <w:textAlignment w:val="top"/>
+        <w:rPr>
+          <w:rFonts w:ascii="Segoe UI" w:eastAsia="Times New Roman" w:hAnsi="Segoe UI" w:cs="Segoe UI"/>
+          <w:color w:val="161616"/>
+          <w:sz w:val="24"/>
+          <w:szCs w:val="24"/>
+        </w:rPr>
+      </w:pPr>
+      <w:r>
+        <w:rPr>
+          <w:rFonts w:ascii="Segoe UI" w:eastAsia="Times New Roman" w:hAnsi="Segoe UI" w:cs="Segoe UI"/>
+          <w:color w:val="161616"/>
+          <w:sz w:val="24"/>
+          <w:szCs w:val="24"/>
+        </w:rPr>
+        <w:t>Need an entry point to each level of layered software.</w:t>
+      </w:r>
+    </w:p>
+    <w:p>
+      <w:pPr>
+        <w:numPr>
+          <w:ilvl w:val="0"/>
+          <w:numId w:val="2"/>
+        </w:numPr>
+        <w:shd w:val="clear" w:color="auto" w:fill="FCFCFC"/>
+        <w:spacing w:after="0" w:line="240" w:lineRule="auto"/>
+        <w:ind w:left="480"/>
+        <w:jc w:val="both"/>
+        <w:textAlignment w:val="top"/>
+        <w:rPr>
+          <w:rFonts w:ascii="Segoe UI" w:eastAsia="Times New Roman" w:hAnsi="Segoe UI" w:cs="Segoe UI"/>
+          <w:color w:val="161616"/>
+          <w:sz w:val="24"/>
+          <w:szCs w:val="24"/>
+        </w:rPr>
+      </w:pPr>
+      <w:r>
+        <w:rPr>
+          <w:rFonts w:ascii="Segoe UI" w:eastAsia="Times New Roman" w:hAnsi="Segoe UI" w:cs="Segoe UI"/>
+          <w:color w:val="161616"/>
+          <w:sz w:val="24"/>
+          <w:szCs w:val="24"/>
+        </w:rPr>
+        <w:t xml:space="preserve">The facade design pattern is particularly used when a system is very complex or difficult to understand because the system has </w:t>
+      </w:r>
+      <w:proofErr w:type="gramStart"/>
+      <w:r>
+        <w:rPr>
+          <w:rFonts w:ascii="Segoe UI" w:eastAsia="Times New Roman" w:hAnsi="Segoe UI" w:cs="Segoe UI"/>
+          <w:color w:val="161616"/>
+          <w:sz w:val="24"/>
+          <w:szCs w:val="24"/>
+        </w:rPr>
+        <w:t>a large number of</w:t>
+      </w:r>
+      <w:proofErr w:type="gramEnd"/>
+      <w:r>
+        <w:rPr>
+          <w:rFonts w:ascii="Segoe UI" w:eastAsia="Times New Roman" w:hAnsi="Segoe UI" w:cs="Segoe UI"/>
+          <w:color w:val="161616"/>
+          <w:sz w:val="24"/>
+          <w:szCs w:val="24"/>
+        </w:rPr>
+        <w:t xml:space="preserve"> interdependent classes or its source code is unavailable</w:t>
+      </w:r>
+    </w:p>
+    <w:p>
+      <w:hyperlink r:id="rId11" w:history="1">
+        <w:r>
+          <w:rPr>
+            <w:rFonts w:ascii="Segoe UI" w:eastAsia="Times New Roman" w:hAnsi="Segoe UI" w:cs="Segoe UI"/>
+            <w:color w:val="4280EC"/>
+            <w:sz w:val="24"/>
+            <w:szCs w:val="24"/>
+            <w:shd w:val="clear" w:color="auto" w:fill="FCFCFC"/>
+          </w:rPr>
+          <w:br/>
+        </w:r>
+      </w:hyperlink>
+    </w:p>
     <w:sectPr>
-      <w:headerReference w:type="even" r:id="rId7"/>
-      <w:headerReference w:type="default" r:id="rId8"/>
-      <w:footerReference w:type="even" r:id="rId9"/>
-      <w:footerReference w:type="default" r:id="rId10"/>
-      <w:headerReference w:type="first" r:id="rId11"/>
-      <w:footerReference w:type="first" r:id="rId12"/>
+      <w:headerReference w:type="even" r:id="rId12"/>
+      <w:headerReference w:type="default" r:id="rId13"/>
+      <w:footerReference w:type="even" r:id="rId14"/>
+      <w:footerReference w:type="default" r:id="rId15"/>
+      <w:headerReference w:type="first" r:id="rId16"/>
+      <w:footerReference w:type="first" r:id="rId17"/>
       <w:pgSz w:w="12240" w:h="15840"/>
       <w:pgMar w:top="1440" w:right="1440" w:bottom="1440" w:left="1440" w:header="720" w:footer="720" w:gutter="0"/>
       <w:cols w:space="720"/>
@@ -326,6 +5788,243 @@
     </w:pPr>
   </w:p>
 </w:hdr>
+</file>
+
+<file path=word/numbering.xml><?xml version="1.0" encoding="utf-8"?>
+<w:numbering xmlns:wpc="http://schemas.microsoft.com/office/word/2010/wordprocessingCanvas" xmlns:cx="http://schemas.microsoft.com/office/drawing/2014/chartex" xmlns:cx1="http://schemas.microsoft.com/office/drawing/2015/9/8/chartex" xmlns:cx2="http://schemas.microsoft.com/office/drawing/2015/10/21/chartex" xmlns:cx3="http://schemas.microsoft.com/office/drawing/2016/5/9/chartex" xmlns:cx4="http://schemas.microsoft.com/office/drawing/2016/5/10/chartex" xmlns:cx5="http://schemas.microsoft.com/office/drawing/2016/5/11/chartex" xmlns:cx6="http://schemas.microsoft.com/office/drawing/2016/5/12/chartex" xmlns:cx7="http://schemas.microsoft.com/office/drawing/2016/5/13/chartex" xmlns:cx8="http://schemas.microsoft.com/office/drawing/2016/5/14/chartex" xmlns:mc="http://schemas.openxmlformats.org/markup-compatibility/2006" xmlns:aink="http://schemas.microsoft.com/office/drawing/2016/ink" xmlns:am3d="http://schemas.microsoft.com/office/drawing/2017/model3d" xmlns:o="urn:schemas-microsoft-com:office:office" xmlns:r="http://schemas.openxmlformats.org/officeDocument/2006/relationships" xmlns:m="http://schemas.openxmlformats.org/officeDocument/2006/math" xmlns:v="urn:schemas-microsoft-com:vml" xmlns:wp14="http://schemas.microsoft.com/office/word/2010/wordprocessingDrawing" xmlns:wp="http://schemas.openxmlformats.org/drawingml/2006/wordprocessingDrawing" xmlns:w10="urn:schemas-microsoft-com:office:word" xmlns:w="http://schemas.openxmlformats.org/wordprocessingml/2006/main" xmlns:w14="http://schemas.microsoft.com/office/word/2010/wordml" xmlns:w15="http://schemas.microsoft.com/office/word/2012/wordml" xmlns:w16cid="http://schemas.microsoft.com/office/word/2016/wordml/cid" xmlns:w16se="http://schemas.microsoft.com/office/word/2015/wordml/symex" xmlns:wpg="http://schemas.microsoft.com/office/word/2010/wordprocessingGroup" xmlns:wpi="http://schemas.microsoft.com/office/word/2010/wordprocessingInk" xmlns:wne="http://schemas.microsoft.com/office/word/2006/wordml" xmlns:wps="http://schemas.microsoft.com/office/word/2010/wordprocessingShape" mc:Ignorable="w14 w15 w16se w16cid wp14">
+  <w:abstractNum w:abstractNumId="0" w15:restartNumberingAfterBreak="0">
+    <w:nsid w:val="4EEA3241"/>
+    <w:multiLevelType w:val="multilevel"/>
+    <w:tmpl w:val="33269EFE"/>
+    <w:lvl w:ilvl="0">
+      <w:start w:val="1"/>
+      <w:numFmt w:val="decimal"/>
+      <w:lvlText w:val="%1."/>
+      <w:lvlJc w:val="left"/>
+      <w:pPr>
+        <w:tabs>
+          <w:tab w:val="num" w:pos="720"/>
+        </w:tabs>
+        <w:ind w:left="720" w:hanging="360"/>
+      </w:pPr>
+    </w:lvl>
+    <w:lvl w:ilvl="1" w:tentative="1">
+      <w:start w:val="1"/>
+      <w:numFmt w:val="decimal"/>
+      <w:lvlText w:val="%2."/>
+      <w:lvlJc w:val="left"/>
+      <w:pPr>
+        <w:tabs>
+          <w:tab w:val="num" w:pos="1440"/>
+        </w:tabs>
+        <w:ind w:left="1440" w:hanging="360"/>
+      </w:pPr>
+    </w:lvl>
+    <w:lvl w:ilvl="2" w:tentative="1">
+      <w:start w:val="1"/>
+      <w:numFmt w:val="decimal"/>
+      <w:lvlText w:val="%3."/>
+      <w:lvlJc w:val="left"/>
+      <w:pPr>
+        <w:tabs>
+          <w:tab w:val="num" w:pos="2160"/>
+        </w:tabs>
+        <w:ind w:left="2160" w:hanging="360"/>
+      </w:pPr>
+    </w:lvl>
+    <w:lvl w:ilvl="3" w:tentative="1">
+      <w:start w:val="1"/>
+      <w:numFmt w:val="decimal"/>
+      <w:lvlText w:val="%4."/>
+      <w:lvlJc w:val="left"/>
+      <w:pPr>
+        <w:tabs>
+          <w:tab w:val="num" w:pos="2880"/>
+        </w:tabs>
+        <w:ind w:left="2880" w:hanging="360"/>
+      </w:pPr>
+    </w:lvl>
+    <w:lvl w:ilvl="4" w:tentative="1">
+      <w:start w:val="1"/>
+      <w:numFmt w:val="decimal"/>
+      <w:lvlText w:val="%5."/>
+      <w:lvlJc w:val="left"/>
+      <w:pPr>
+        <w:tabs>
+          <w:tab w:val="num" w:pos="3600"/>
+        </w:tabs>
+        <w:ind w:left="3600" w:hanging="360"/>
+      </w:pPr>
+    </w:lvl>
+    <w:lvl w:ilvl="5" w:tentative="1">
+      <w:start w:val="1"/>
+      <w:numFmt w:val="decimal"/>
+      <w:lvlText w:val="%6."/>
+      <w:lvlJc w:val="left"/>
+      <w:pPr>
+        <w:tabs>
+          <w:tab w:val="num" w:pos="4320"/>
+        </w:tabs>
+        <w:ind w:left="4320" w:hanging="360"/>
+      </w:pPr>
+    </w:lvl>
+    <w:lvl w:ilvl="6" w:tentative="1">
+      <w:start w:val="1"/>
+      <w:numFmt w:val="decimal"/>
+      <w:lvlText w:val="%7."/>
+      <w:lvlJc w:val="left"/>
+      <w:pPr>
+        <w:tabs>
+          <w:tab w:val="num" w:pos="5040"/>
+        </w:tabs>
+        <w:ind w:left="5040" w:hanging="360"/>
+      </w:pPr>
+    </w:lvl>
+    <w:lvl w:ilvl="7" w:tentative="1">
+      <w:start w:val="1"/>
+      <w:numFmt w:val="decimal"/>
+      <w:lvlText w:val="%8."/>
+      <w:lvlJc w:val="left"/>
+      <w:pPr>
+        <w:tabs>
+          <w:tab w:val="num" w:pos="5760"/>
+        </w:tabs>
+        <w:ind w:left="5760" w:hanging="360"/>
+      </w:pPr>
+    </w:lvl>
+    <w:lvl w:ilvl="8" w:tentative="1">
+      <w:start w:val="1"/>
+      <w:numFmt w:val="decimal"/>
+      <w:lvlText w:val="%9."/>
+      <w:lvlJc w:val="left"/>
+      <w:pPr>
+        <w:tabs>
+          <w:tab w:val="num" w:pos="6480"/>
+        </w:tabs>
+        <w:ind w:left="6480" w:hanging="360"/>
+      </w:pPr>
+    </w:lvl>
+  </w:abstractNum>
+  <w:abstractNum w:abstractNumId="1" w15:restartNumberingAfterBreak="0">
+    <w:nsid w:val="758306E9"/>
+    <w:multiLevelType w:val="multilevel"/>
+    <w:tmpl w:val="87E60FEE"/>
+    <w:lvl w:ilvl="0">
+      <w:start w:val="1"/>
+      <w:numFmt w:val="decimal"/>
+      <w:lvlText w:val="%1."/>
+      <w:lvlJc w:val="left"/>
+      <w:pPr>
+        <w:tabs>
+          <w:tab w:val="num" w:pos="720"/>
+        </w:tabs>
+        <w:ind w:left="720" w:hanging="360"/>
+      </w:pPr>
+    </w:lvl>
+    <w:lvl w:ilvl="1" w:tentative="1">
+      <w:start w:val="1"/>
+      <w:numFmt w:val="decimal"/>
+      <w:lvlText w:val="%2."/>
+      <w:lvlJc w:val="left"/>
+      <w:pPr>
+        <w:tabs>
+          <w:tab w:val="num" w:pos="1440"/>
+        </w:tabs>
+        <w:ind w:left="1440" w:hanging="360"/>
+      </w:pPr>
+    </w:lvl>
+    <w:lvl w:ilvl="2" w:tentative="1">
+      <w:start w:val="1"/>
+      <w:numFmt w:val="decimal"/>
+      <w:lvlText w:val="%3."/>
+      <w:lvlJc w:val="left"/>
+      <w:pPr>
+        <w:tabs>
+          <w:tab w:val="num" w:pos="2160"/>
+        </w:tabs>
+        <w:ind w:left="2160" w:hanging="360"/>
+      </w:pPr>
+    </w:lvl>
+    <w:lvl w:ilvl="3" w:tentative="1">
+      <w:start w:val="1"/>
+      <w:numFmt w:val="decimal"/>
+      <w:lvlText w:val="%4."/>
+      <w:lvlJc w:val="left"/>
+      <w:pPr>
+        <w:tabs>
+          <w:tab w:val="num" w:pos="2880"/>
+        </w:tabs>
+        <w:ind w:left="2880" w:hanging="360"/>
+      </w:pPr>
+    </w:lvl>
+    <w:lvl w:ilvl="4" w:tentative="1">
+      <w:start w:val="1"/>
+      <w:numFmt w:val="decimal"/>
+      <w:lvlText w:val="%5."/>
+      <w:lvlJc w:val="left"/>
+      <w:pPr>
+        <w:tabs>
+          <w:tab w:val="num" w:pos="3600"/>
+        </w:tabs>
+        <w:ind w:left="3600" w:hanging="360"/>
+      </w:pPr>
+    </w:lvl>
+    <w:lvl w:ilvl="5" w:tentative="1">
+      <w:start w:val="1"/>
+      <w:numFmt w:val="decimal"/>
+      <w:lvlText w:val="%6."/>
+      <w:lvlJc w:val="left"/>
+      <w:pPr>
+        <w:tabs>
+          <w:tab w:val="num" w:pos="4320"/>
+        </w:tabs>
+        <w:ind w:left="4320" w:hanging="360"/>
+      </w:pPr>
+    </w:lvl>
+    <w:lvl w:ilvl="6" w:tentative="1">
+      <w:start w:val="1"/>
+      <w:numFmt w:val="decimal"/>
+      <w:lvlText w:val="%7."/>
+      <w:lvlJc w:val="left"/>
+      <w:pPr>
+        <w:tabs>
+          <w:tab w:val="num" w:pos="5040"/>
+        </w:tabs>
+        <w:ind w:left="5040" w:hanging="360"/>
+      </w:pPr>
+    </w:lvl>
+    <w:lvl w:ilvl="7" w:tentative="1">
+      <w:start w:val="1"/>
+      <w:numFmt w:val="decimal"/>
+      <w:lvlText w:val="%8."/>
+      <w:lvlJc w:val="left"/>
+      <w:pPr>
+        <w:tabs>
+          <w:tab w:val="num" w:pos="5760"/>
+        </w:tabs>
+        <w:ind w:left="5760" w:hanging="360"/>
+      </w:pPr>
+    </w:lvl>
+    <w:lvl w:ilvl="8" w:tentative="1">
+      <w:start w:val="1"/>
+      <w:numFmt w:val="decimal"/>
+      <w:lvlText w:val="%9."/>
+      <w:lvlJc w:val="left"/>
+      <w:pPr>
+        <w:tabs>
+          <w:tab w:val="num" w:pos="6480"/>
+        </w:tabs>
+        <w:ind w:left="6480" w:hanging="360"/>
+      </w:pPr>
+    </w:lvl>
+  </w:abstractNum>
+  <w:num w:numId="1">
+    <w:abstractNumId w:val="1"/>
+  </w:num>
+  <w:num w:numId="2">
+    <w:abstractNumId w:val="0"/>
+  </w:num>
+</w:numbering>
 </file>
 
 <file path=word/styles.xml><?xml version="1.0" encoding="utf-8"?>
@@ -725,6 +6424,44 @@
     <w:name w:val="Normal"/>
     <w:qFormat/>
   </w:style>
+  <w:style w:type="paragraph" w:styleId="Heading2">
+    <w:name w:val="heading 2"/>
+    <w:basedOn w:val="Normal"/>
+    <w:link w:val="Heading2Char"/>
+    <w:uiPriority w:val="9"/>
+    <w:qFormat/>
+    <w:rsid w:val="009C285B"/>
+    <w:pPr>
+      <w:spacing w:before="100" w:beforeAutospacing="1" w:after="100" w:afterAutospacing="1" w:line="240" w:lineRule="auto"/>
+      <w:outlineLvl w:val="1"/>
+    </w:pPr>
+    <w:rPr>
+      <w:rFonts w:ascii="Times New Roman" w:eastAsia="Times New Roman" w:hAnsi="Times New Roman" w:cs="Times New Roman"/>
+      <w:b/>
+      <w:bCs/>
+      <w:sz w:val="36"/>
+      <w:szCs w:val="36"/>
+    </w:rPr>
+  </w:style>
+  <w:style w:type="paragraph" w:styleId="Heading3">
+    <w:name w:val="heading 3"/>
+    <w:basedOn w:val="Normal"/>
+    <w:link w:val="Heading3Char"/>
+    <w:uiPriority w:val="9"/>
+    <w:qFormat/>
+    <w:rsid w:val="009C285B"/>
+    <w:pPr>
+      <w:spacing w:before="100" w:beforeAutospacing="1" w:after="100" w:afterAutospacing="1" w:line="240" w:lineRule="auto"/>
+      <w:outlineLvl w:val="2"/>
+    </w:pPr>
+    <w:rPr>
+      <w:rFonts w:ascii="Times New Roman" w:eastAsia="Times New Roman" w:hAnsi="Times New Roman" w:cs="Times New Roman"/>
+      <w:b/>
+      <w:bCs/>
+      <w:sz w:val="27"/>
+      <w:szCs w:val="27"/>
+    </w:rPr>
+  </w:style>
   <w:style w:type="character" w:default="1" w:styleId="DefaultParagraphFont">
     <w:name w:val="Default Paragraph Font"/>
     <w:uiPriority w:val="1"/>
@@ -805,6 +6542,98 @@
     <w:rPr>
       <w:b/>
       <w:bCs/>
+    </w:rPr>
+  </w:style>
+  <w:style w:type="character" w:customStyle="1" w:styleId="Heading2Char">
+    <w:name w:val="Heading 2 Char"/>
+    <w:basedOn w:val="DefaultParagraphFont"/>
+    <w:link w:val="Heading2"/>
+    <w:uiPriority w:val="9"/>
+    <w:rsid w:val="009C285B"/>
+    <w:rPr>
+      <w:rFonts w:ascii="Times New Roman" w:eastAsia="Times New Roman" w:hAnsi="Times New Roman" w:cs="Times New Roman"/>
+      <w:b/>
+      <w:bCs/>
+      <w:sz w:val="36"/>
+      <w:szCs w:val="36"/>
+    </w:rPr>
+  </w:style>
+  <w:style w:type="character" w:customStyle="1" w:styleId="Heading3Char">
+    <w:name w:val="Heading 3 Char"/>
+    <w:basedOn w:val="DefaultParagraphFont"/>
+    <w:link w:val="Heading3"/>
+    <w:uiPriority w:val="9"/>
+    <w:rsid w:val="009C285B"/>
+    <w:rPr>
+      <w:rFonts w:ascii="Times New Roman" w:eastAsia="Times New Roman" w:hAnsi="Times New Roman" w:cs="Times New Roman"/>
+      <w:b/>
+      <w:bCs/>
+      <w:sz w:val="27"/>
+      <w:szCs w:val="27"/>
+    </w:rPr>
+  </w:style>
+  <w:style w:type="paragraph" w:styleId="NormalWeb">
+    <w:name w:val="Normal (Web)"/>
+    <w:basedOn w:val="Normal"/>
+    <w:uiPriority w:val="99"/>
+    <w:semiHidden/>
+    <w:unhideWhenUsed/>
+    <w:rsid w:val="009C285B"/>
+    <w:pPr>
+      <w:spacing w:before="100" w:beforeAutospacing="1" w:after="100" w:afterAutospacing="1" w:line="240" w:lineRule="auto"/>
+    </w:pPr>
+    <w:rPr>
+      <w:rFonts w:ascii="Times New Roman" w:eastAsia="Times New Roman" w:hAnsi="Times New Roman" w:cs="Times New Roman"/>
+      <w:sz w:val="24"/>
+      <w:szCs w:val="24"/>
+    </w:rPr>
+  </w:style>
+  <w:style w:type="paragraph" w:styleId="HTMLPreformatted">
+    <w:name w:val="HTML Preformatted"/>
+    <w:basedOn w:val="Normal"/>
+    <w:link w:val="HTMLPreformattedChar"/>
+    <w:uiPriority w:val="99"/>
+    <w:semiHidden/>
+    <w:unhideWhenUsed/>
+    <w:rsid w:val="009C285B"/>
+    <w:pPr>
+      <w:tabs>
+        <w:tab w:val="left" w:pos="916"/>
+        <w:tab w:val="left" w:pos="1832"/>
+        <w:tab w:val="left" w:pos="2748"/>
+        <w:tab w:val="left" w:pos="3664"/>
+        <w:tab w:val="left" w:pos="4580"/>
+        <w:tab w:val="left" w:pos="5496"/>
+        <w:tab w:val="left" w:pos="6412"/>
+        <w:tab w:val="left" w:pos="7328"/>
+        <w:tab w:val="left" w:pos="8244"/>
+        <w:tab w:val="left" w:pos="9160"/>
+        <w:tab w:val="left" w:pos="10076"/>
+        <w:tab w:val="left" w:pos="10992"/>
+        <w:tab w:val="left" w:pos="11908"/>
+        <w:tab w:val="left" w:pos="12824"/>
+        <w:tab w:val="left" w:pos="13740"/>
+        <w:tab w:val="left" w:pos="14656"/>
+      </w:tabs>
+      <w:spacing w:after="0" w:line="240" w:lineRule="auto"/>
+    </w:pPr>
+    <w:rPr>
+      <w:rFonts w:ascii="Courier New" w:eastAsia="Times New Roman" w:hAnsi="Courier New" w:cs="Courier New"/>
+      <w:sz w:val="20"/>
+      <w:szCs w:val="20"/>
+    </w:rPr>
+  </w:style>
+  <w:style w:type="character" w:customStyle="1" w:styleId="HTMLPreformattedChar">
+    <w:name w:val="HTML Preformatted Char"/>
+    <w:basedOn w:val="DefaultParagraphFont"/>
+    <w:link w:val="HTMLPreformatted"/>
+    <w:uiPriority w:val="99"/>
+    <w:semiHidden/>
+    <w:rsid w:val="009C285B"/>
+    <w:rPr>
+      <w:rFonts w:ascii="Courier New" w:eastAsia="Times New Roman" w:hAnsi="Courier New" w:cs="Courier New"/>
+      <w:sz w:val="20"/>
+      <w:szCs w:val="20"/>
     </w:rPr>
   </w:style>
 </w:styles>
